--- a/docs/Pflichtenheft/Unity in CAVE.docx
+++ b/docs/Pflichtenheft/Unity in CAVE.docx
@@ -30,7 +30,7 @@
           <w:p>
             <w:pPr>
               <w:pStyle w:val="Titel"/>
-              <w:jc w:val="center"/>
+              <w:jc w:val="both"/>
             </w:pPr>
             <w:r>
               <w:rPr>
@@ -104,11 +104,11 @@
               <w:pStyle w:val="Titel"/>
               <w:jc w:val="both"/>
             </w:pPr>
+            <w:proofErr w:type="spellStart"/>
             <w:r>
               <w:t>Unity</w:t>
             </w:r>
-            <w:bookmarkStart w:id="0" w:name="_GoBack"/>
-            <w:bookmarkEnd w:id="0"/>
+            <w:proofErr w:type="spellEnd"/>
             <w:r>
               <w:t xml:space="preserve"> in CAVE</w:t>
             </w:r>
@@ -138,8 +138,16 @@
               <w:rPr>
                 <w:b/>
               </w:rPr>
-              <w:t>Julien Villiger, Daniel Inversini</w:t>
+              <w:t xml:space="preserve">Julien Villiger, Daniel </w:t>
             </w:r>
+            <w:proofErr w:type="spellStart"/>
+            <w:r>
+              <w:rPr>
+                <w:b/>
+              </w:rPr>
+              <w:t>Inversini</w:t>
+            </w:r>
+            <w:proofErr w:type="spellEnd"/>
           </w:p>
           <w:p>
             <w:pPr>
@@ -152,13 +160,13 @@
               <w:rPr>
                 <w:b/>
               </w:rPr>
-              <w:t>V1.</w:t>
+              <w:t>V</w:t>
             </w:r>
             <w:r>
               <w:rPr>
                 <w:b/>
               </w:rPr>
-              <w:t>2</w:t>
+              <w:t xml:space="preserve"> 2.0</w:t>
             </w:r>
             <w:r>
               <w:rPr>
@@ -170,8 +178,16 @@
               <w:rPr>
                 <w:b/>
               </w:rPr>
-              <w:t>12</w:t>
+              <w:t>1</w:t>
             </w:r>
+            <w:r>
+              <w:rPr>
+                <w:b/>
+              </w:rPr>
+              <w:t>5</w:t>
+            </w:r>
+            <w:bookmarkStart w:id="0" w:name="_GoBack"/>
+            <w:bookmarkEnd w:id="0"/>
             <w:r>
               <w:rPr>
                 <w:b/>
@@ -309,11 +325,6 @@
     </w:p>
     <w:p>
       <w:pPr>
-        <w:jc w:val="both"/>
-      </w:pPr>
-    </w:p>
-    <w:p>
-      <w:pPr>
         <w:pStyle w:val="Verzeichnis1"/>
         <w:rPr>
           <w:rFonts w:asciiTheme="minorHAnsi" w:eastAsiaTheme="minorEastAsia" w:hAnsiTheme="minorHAnsi" w:cstheme="minorBidi"/>
@@ -332,7 +343,7 @@
       <w:r>
         <w:fldChar w:fldCharType="separate"/>
       </w:r>
-      <w:hyperlink w:anchor="_Toc413963647" w:history="1">
+      <w:hyperlink w:anchor="_Toc414219252" w:history="1">
         <w:r>
           <w:rPr>
             <w:rStyle w:val="Hyperlink"/>
@@ -376,7 +387,7 @@
             <w:noProof/>
             <w:webHidden/>
           </w:rPr>
-          <w:instrText xml:space="preserve"> PAGEREF _Toc413963647 \h </w:instrText>
+          <w:instrText xml:space="preserve"> PAGEREF _Toc414219252 \h </w:instrText>
         </w:r>
         <w:r>
           <w:rPr>
@@ -418,7 +429,7 @@
           <w:lang w:val="en-US"/>
         </w:rPr>
       </w:pPr>
-      <w:hyperlink w:anchor="_Toc413963648" w:history="1">
+      <w:hyperlink w:anchor="_Toc414219253" w:history="1">
         <w:r>
           <w:rPr>
             <w:rStyle w:val="Hyperlink"/>
@@ -445,7 +456,7 @@
             <w:noProof/>
             <w:webHidden/>
           </w:rPr>
-          <w:instrText xml:space="preserve"> PAGEREF _Toc413963648 \h </w:instrText>
+          <w:instrText xml:space="preserve"> PAGEREF _Toc414219253 \h </w:instrText>
         </w:r>
         <w:r>
           <w:rPr>
@@ -487,7 +498,7 @@
           <w:lang w:val="en-US"/>
         </w:rPr>
       </w:pPr>
-      <w:hyperlink w:anchor="_Toc413963649" w:history="1">
+      <w:hyperlink w:anchor="_Toc414219254" w:history="1">
         <w:r>
           <w:rPr>
             <w:rStyle w:val="Hyperlink"/>
@@ -514,7 +525,7 @@
             <w:noProof/>
             <w:webHidden/>
           </w:rPr>
-          <w:instrText xml:space="preserve"> PAGEREF _Toc413963649 \h </w:instrText>
+          <w:instrText xml:space="preserve"> PAGEREF _Toc414219254 \h </w:instrText>
         </w:r>
         <w:r>
           <w:rPr>
@@ -556,7 +567,7 @@
           <w:lang w:val="en-US"/>
         </w:rPr>
       </w:pPr>
-      <w:hyperlink w:anchor="_Toc413963650" w:history="1">
+      <w:hyperlink w:anchor="_Toc414219255" w:history="1">
         <w:r>
           <w:rPr>
             <w:rStyle w:val="Hyperlink"/>
@@ -583,7 +594,7 @@
             <w:noProof/>
             <w:webHidden/>
           </w:rPr>
-          <w:instrText xml:space="preserve"> PAGEREF _Toc413963650 \h </w:instrText>
+          <w:instrText xml:space="preserve"> PAGEREF _Toc414219255 \h </w:instrText>
         </w:r>
         <w:r>
           <w:rPr>
@@ -625,7 +636,7 @@
           <w:lang w:val="en-US"/>
         </w:rPr>
       </w:pPr>
-      <w:hyperlink w:anchor="_Toc413963651" w:history="1">
+      <w:hyperlink w:anchor="_Toc414219256" w:history="1">
         <w:r>
           <w:rPr>
             <w:rStyle w:val="Hyperlink"/>
@@ -652,7 +663,7 @@
             <w:noProof/>
             <w:webHidden/>
           </w:rPr>
-          <w:instrText xml:space="preserve"> PAGEREF _Toc413963651 \h </w:instrText>
+          <w:instrText xml:space="preserve"> PAGEREF _Toc414219256 \h </w:instrText>
         </w:r>
         <w:r>
           <w:rPr>
@@ -694,7 +705,7 @@
           <w:lang w:val="en-US"/>
         </w:rPr>
       </w:pPr>
-      <w:hyperlink w:anchor="_Toc413963652" w:history="1">
+      <w:hyperlink w:anchor="_Toc414219257" w:history="1">
         <w:r>
           <w:rPr>
             <w:rStyle w:val="Hyperlink"/>
@@ -721,7 +732,7 @@
             <w:noProof/>
             <w:webHidden/>
           </w:rPr>
-          <w:instrText xml:space="preserve"> PAGEREF _Toc413963652 \h </w:instrText>
+          <w:instrText xml:space="preserve"> PAGEREF _Toc414219257 \h </w:instrText>
         </w:r>
         <w:r>
           <w:rPr>
@@ -763,7 +774,7 @@
           <w:lang w:val="en-US"/>
         </w:rPr>
       </w:pPr>
-      <w:hyperlink w:anchor="_Toc413963653" w:history="1">
+      <w:hyperlink w:anchor="_Toc414219258" w:history="1">
         <w:r>
           <w:rPr>
             <w:rStyle w:val="Hyperlink"/>
@@ -790,7 +801,7 @@
             <w:noProof/>
             <w:webHidden/>
           </w:rPr>
-          <w:instrText xml:space="preserve"> PAGEREF _Toc413963653 \h </w:instrText>
+          <w:instrText xml:space="preserve"> PAGEREF _Toc414219258 \h </w:instrText>
         </w:r>
         <w:r>
           <w:rPr>
@@ -835,7 +846,7 @@
           <w:lang w:val="en-US"/>
         </w:rPr>
       </w:pPr>
-      <w:hyperlink w:anchor="_Toc413963654" w:history="1">
+      <w:hyperlink w:anchor="_Toc414219259" w:history="1">
         <w:r>
           <w:rPr>
             <w:rStyle w:val="Hyperlink"/>
@@ -862,7 +873,7 @@
             <w:noProof/>
             <w:webHidden/>
           </w:rPr>
-          <w:instrText xml:space="preserve"> PAGEREF _Toc413963654 \h </w:instrText>
+          <w:instrText xml:space="preserve"> PAGEREF _Toc414219259 \h </w:instrText>
         </w:r>
         <w:r>
           <w:rPr>
@@ -907,7 +918,7 @@
           <w:lang w:val="en-US"/>
         </w:rPr>
       </w:pPr>
-      <w:hyperlink w:anchor="_Toc413963655" w:history="1">
+      <w:hyperlink w:anchor="_Toc414219260" w:history="1">
         <w:r>
           <w:rPr>
             <w:rStyle w:val="Hyperlink"/>
@@ -934,7 +945,7 @@
             <w:noProof/>
             <w:webHidden/>
           </w:rPr>
-          <w:instrText xml:space="preserve"> PAGEREF _Toc413963655 \h </w:instrText>
+          <w:instrText xml:space="preserve"> PAGEREF _Toc414219260 \h </w:instrText>
         </w:r>
         <w:r>
           <w:rPr>
@@ -976,7 +987,7 @@
           <w:lang w:val="en-US"/>
         </w:rPr>
       </w:pPr>
-      <w:hyperlink w:anchor="_Toc413963656" w:history="1">
+      <w:hyperlink w:anchor="_Toc414219261" w:history="1">
         <w:r>
           <w:rPr>
             <w:rStyle w:val="Hyperlink"/>
@@ -1003,7 +1014,7 @@
             <w:noProof/>
             <w:webHidden/>
           </w:rPr>
-          <w:instrText xml:space="preserve"> PAGEREF _Toc413963656 \h </w:instrText>
+          <w:instrText xml:space="preserve"> PAGEREF _Toc414219261 \h </w:instrText>
         </w:r>
         <w:r>
           <w:rPr>
@@ -1045,7 +1056,7 @@
           <w:lang w:val="en-US"/>
         </w:rPr>
       </w:pPr>
-      <w:hyperlink w:anchor="_Toc413963657" w:history="1">
+      <w:hyperlink w:anchor="_Toc414219262" w:history="1">
         <w:r>
           <w:rPr>
             <w:rStyle w:val="Hyperlink"/>
@@ -1089,7 +1100,7 @@
             <w:noProof/>
             <w:webHidden/>
           </w:rPr>
-          <w:instrText xml:space="preserve"> PAGEREF _Toc413963657 \h </w:instrText>
+          <w:instrText xml:space="preserve"> PAGEREF _Toc414219262 \h </w:instrText>
         </w:r>
         <w:r>
           <w:rPr>
@@ -1131,7 +1142,7 @@
           <w:lang w:val="en-US"/>
         </w:rPr>
       </w:pPr>
-      <w:hyperlink w:anchor="_Toc413963658" w:history="1">
+      <w:hyperlink w:anchor="_Toc414219263" w:history="1">
         <w:r>
           <w:rPr>
             <w:rStyle w:val="Hyperlink"/>
@@ -1158,7 +1169,7 @@
             <w:noProof/>
             <w:webHidden/>
           </w:rPr>
-          <w:instrText xml:space="preserve"> PAGEREF _Toc413963658 \h </w:instrText>
+          <w:instrText xml:space="preserve"> PAGEREF _Toc414219263 \h </w:instrText>
         </w:r>
         <w:r>
           <w:rPr>
@@ -1200,7 +1211,7 @@
           <w:lang w:val="en-US"/>
         </w:rPr>
       </w:pPr>
-      <w:hyperlink w:anchor="_Toc413963659" w:history="1">
+      <w:hyperlink w:anchor="_Toc414219264" w:history="1">
         <w:r>
           <w:rPr>
             <w:rStyle w:val="Hyperlink"/>
@@ -1227,7 +1238,7 @@
             <w:noProof/>
             <w:webHidden/>
           </w:rPr>
-          <w:instrText xml:space="preserve"> PAGEREF _Toc413963659 \h </w:instrText>
+          <w:instrText xml:space="preserve"> PAGEREF _Toc414219264 \h </w:instrText>
         </w:r>
         <w:r>
           <w:rPr>
@@ -1269,7 +1280,7 @@
           <w:lang w:val="en-US"/>
         </w:rPr>
       </w:pPr>
-      <w:hyperlink w:anchor="_Toc413963660" w:history="1">
+      <w:hyperlink w:anchor="_Toc414219265" w:history="1">
         <w:r>
           <w:rPr>
             <w:rStyle w:val="Hyperlink"/>
@@ -1296,7 +1307,7 @@
             <w:noProof/>
             <w:webHidden/>
           </w:rPr>
-          <w:instrText xml:space="preserve"> PAGEREF _Toc413963660 \h </w:instrText>
+          <w:instrText xml:space="preserve"> PAGEREF _Toc414219265 \h </w:instrText>
         </w:r>
         <w:r>
           <w:rPr>
@@ -1338,7 +1349,7 @@
           <w:lang w:val="en-US"/>
         </w:rPr>
       </w:pPr>
-      <w:hyperlink w:anchor="_Toc413963661" w:history="1">
+      <w:hyperlink w:anchor="_Toc414219266" w:history="1">
         <w:r>
           <w:rPr>
             <w:rStyle w:val="Hyperlink"/>
@@ -1365,7 +1376,7 @@
             <w:noProof/>
             <w:webHidden/>
           </w:rPr>
-          <w:instrText xml:space="preserve"> PAGEREF _Toc413963661 \h </w:instrText>
+          <w:instrText xml:space="preserve"> PAGEREF _Toc414219266 \h </w:instrText>
         </w:r>
         <w:r>
           <w:rPr>
@@ -1407,7 +1418,7 @@
           <w:lang w:val="en-US"/>
         </w:rPr>
       </w:pPr>
-      <w:hyperlink w:anchor="_Toc413963662" w:history="1">
+      <w:hyperlink w:anchor="_Toc414219267" w:history="1">
         <w:r>
           <w:rPr>
             <w:rStyle w:val="Hyperlink"/>
@@ -1451,7 +1462,7 @@
             <w:noProof/>
             <w:webHidden/>
           </w:rPr>
-          <w:instrText xml:space="preserve"> PAGEREF _Toc413963662 \h </w:instrText>
+          <w:instrText xml:space="preserve"> PAGEREF _Toc414219267 \h </w:instrText>
         </w:r>
         <w:r>
           <w:rPr>
@@ -1472,6 +1483,645 @@
             <w:webHidden/>
           </w:rPr>
           <w:t>5</w:t>
+        </w:r>
+        <w:r>
+          <w:rPr>
+            <w:noProof/>
+            <w:webHidden/>
+          </w:rPr>
+          <w:fldChar w:fldCharType="end"/>
+        </w:r>
+      </w:hyperlink>
+    </w:p>
+    <w:p>
+      <w:pPr>
+        <w:pStyle w:val="Verzeichnis2"/>
+        <w:rPr>
+          <w:rFonts w:asciiTheme="minorHAnsi" w:eastAsiaTheme="minorEastAsia" w:hAnsiTheme="minorHAnsi" w:cstheme="minorBidi"/>
+          <w:noProof/>
+          <w:sz w:val="22"/>
+          <w:szCs w:val="22"/>
+          <w:lang w:val="en-US"/>
+        </w:rPr>
+      </w:pPr>
+      <w:hyperlink w:anchor="_Toc414219268" w:history="1">
+        <w:r>
+          <w:rPr>
+            <w:rStyle w:val="Hyperlink"/>
+            <w:noProof/>
+          </w:rPr>
+          <w:t>3.1 Basisfunktionalität</w:t>
+        </w:r>
+        <w:r>
+          <w:rPr>
+            <w:noProof/>
+            <w:webHidden/>
+          </w:rPr>
+          <w:tab/>
+        </w:r>
+        <w:r>
+          <w:rPr>
+            <w:noProof/>
+            <w:webHidden/>
+          </w:rPr>
+          <w:fldChar w:fldCharType="begin"/>
+        </w:r>
+        <w:r>
+          <w:rPr>
+            <w:noProof/>
+            <w:webHidden/>
+          </w:rPr>
+          <w:instrText xml:space="preserve"> PAGEREF _Toc414219268 \h </w:instrText>
+        </w:r>
+        <w:r>
+          <w:rPr>
+            <w:noProof/>
+            <w:webHidden/>
+          </w:rPr>
+        </w:r>
+        <w:r>
+          <w:rPr>
+            <w:noProof/>
+            <w:webHidden/>
+          </w:rPr>
+          <w:fldChar w:fldCharType="separate"/>
+        </w:r>
+        <w:r>
+          <w:rPr>
+            <w:noProof/>
+            <w:webHidden/>
+          </w:rPr>
+          <w:t>5</w:t>
+        </w:r>
+        <w:r>
+          <w:rPr>
+            <w:noProof/>
+            <w:webHidden/>
+          </w:rPr>
+          <w:fldChar w:fldCharType="end"/>
+        </w:r>
+      </w:hyperlink>
+    </w:p>
+    <w:p>
+      <w:pPr>
+        <w:pStyle w:val="Verzeichnis3"/>
+        <w:tabs>
+          <w:tab w:val="right" w:pos="9457"/>
+        </w:tabs>
+        <w:rPr>
+          <w:rFonts w:asciiTheme="minorHAnsi" w:eastAsiaTheme="minorEastAsia" w:hAnsiTheme="minorHAnsi" w:cstheme="minorBidi"/>
+          <w:noProof/>
+          <w:sz w:val="22"/>
+          <w:szCs w:val="22"/>
+          <w:lang w:val="en-US"/>
+        </w:rPr>
+      </w:pPr>
+      <w:hyperlink w:anchor="_Toc414219269" w:history="1">
+        <w:r>
+          <w:rPr>
+            <w:rStyle w:val="Hyperlink"/>
+            <w:noProof/>
+          </w:rPr>
+          <w:t>3.1.1 Stereoskopie</w:t>
+        </w:r>
+        <w:r>
+          <w:rPr>
+            <w:noProof/>
+            <w:webHidden/>
+          </w:rPr>
+          <w:tab/>
+        </w:r>
+        <w:r>
+          <w:rPr>
+            <w:noProof/>
+            <w:webHidden/>
+          </w:rPr>
+          <w:fldChar w:fldCharType="begin"/>
+        </w:r>
+        <w:r>
+          <w:rPr>
+            <w:noProof/>
+            <w:webHidden/>
+          </w:rPr>
+          <w:instrText xml:space="preserve"> PAGEREF _Toc414219269 \h </w:instrText>
+        </w:r>
+        <w:r>
+          <w:rPr>
+            <w:noProof/>
+            <w:webHidden/>
+          </w:rPr>
+        </w:r>
+        <w:r>
+          <w:rPr>
+            <w:noProof/>
+            <w:webHidden/>
+          </w:rPr>
+          <w:fldChar w:fldCharType="separate"/>
+        </w:r>
+        <w:r>
+          <w:rPr>
+            <w:noProof/>
+            <w:webHidden/>
+          </w:rPr>
+          <w:t>5</w:t>
+        </w:r>
+        <w:r>
+          <w:rPr>
+            <w:noProof/>
+            <w:webHidden/>
+          </w:rPr>
+          <w:fldChar w:fldCharType="end"/>
+        </w:r>
+      </w:hyperlink>
+    </w:p>
+    <w:p>
+      <w:pPr>
+        <w:pStyle w:val="Verzeichnis3"/>
+        <w:tabs>
+          <w:tab w:val="right" w:pos="9457"/>
+        </w:tabs>
+        <w:rPr>
+          <w:rFonts w:asciiTheme="minorHAnsi" w:eastAsiaTheme="minorEastAsia" w:hAnsiTheme="minorHAnsi" w:cstheme="minorBidi"/>
+          <w:noProof/>
+          <w:sz w:val="22"/>
+          <w:szCs w:val="22"/>
+          <w:lang w:val="en-US"/>
+        </w:rPr>
+      </w:pPr>
+      <w:hyperlink w:anchor="_Toc414219270" w:history="1">
+        <w:r>
+          <w:rPr>
+            <w:rStyle w:val="Hyperlink"/>
+            <w:noProof/>
+          </w:rPr>
+          <w:t>3.1.2 Multi-screen Rendering</w:t>
+        </w:r>
+        <w:r>
+          <w:rPr>
+            <w:noProof/>
+            <w:webHidden/>
+          </w:rPr>
+          <w:tab/>
+        </w:r>
+        <w:r>
+          <w:rPr>
+            <w:noProof/>
+            <w:webHidden/>
+          </w:rPr>
+          <w:fldChar w:fldCharType="begin"/>
+        </w:r>
+        <w:r>
+          <w:rPr>
+            <w:noProof/>
+            <w:webHidden/>
+          </w:rPr>
+          <w:instrText xml:space="preserve"> PAGEREF _Toc414219270 \h </w:instrText>
+        </w:r>
+        <w:r>
+          <w:rPr>
+            <w:noProof/>
+            <w:webHidden/>
+          </w:rPr>
+        </w:r>
+        <w:r>
+          <w:rPr>
+            <w:noProof/>
+            <w:webHidden/>
+          </w:rPr>
+          <w:fldChar w:fldCharType="separate"/>
+        </w:r>
+        <w:r>
+          <w:rPr>
+            <w:noProof/>
+            <w:webHidden/>
+          </w:rPr>
+          <w:t>5</w:t>
+        </w:r>
+        <w:r>
+          <w:rPr>
+            <w:noProof/>
+            <w:webHidden/>
+          </w:rPr>
+          <w:fldChar w:fldCharType="end"/>
+        </w:r>
+      </w:hyperlink>
+    </w:p>
+    <w:p>
+      <w:pPr>
+        <w:pStyle w:val="Verzeichnis2"/>
+        <w:rPr>
+          <w:rFonts w:asciiTheme="minorHAnsi" w:eastAsiaTheme="minorEastAsia" w:hAnsiTheme="minorHAnsi" w:cstheme="minorBidi"/>
+          <w:noProof/>
+          <w:sz w:val="22"/>
+          <w:szCs w:val="22"/>
+          <w:lang w:val="en-US"/>
+        </w:rPr>
+      </w:pPr>
+      <w:hyperlink w:anchor="_Toc414219271" w:history="1">
+        <w:r>
+          <w:rPr>
+            <w:rStyle w:val="Hyperlink"/>
+            <w:noProof/>
+          </w:rPr>
+          <w:t>3.2 Anwendung: Basic</w:t>
+        </w:r>
+        <w:r>
+          <w:rPr>
+            <w:noProof/>
+            <w:webHidden/>
+          </w:rPr>
+          <w:tab/>
+        </w:r>
+        <w:r>
+          <w:rPr>
+            <w:noProof/>
+            <w:webHidden/>
+          </w:rPr>
+          <w:fldChar w:fldCharType="begin"/>
+        </w:r>
+        <w:r>
+          <w:rPr>
+            <w:noProof/>
+            <w:webHidden/>
+          </w:rPr>
+          <w:instrText xml:space="preserve"> PAGEREF _Toc414219271 \h </w:instrText>
+        </w:r>
+        <w:r>
+          <w:rPr>
+            <w:noProof/>
+            <w:webHidden/>
+          </w:rPr>
+        </w:r>
+        <w:r>
+          <w:rPr>
+            <w:noProof/>
+            <w:webHidden/>
+          </w:rPr>
+          <w:fldChar w:fldCharType="separate"/>
+        </w:r>
+        <w:r>
+          <w:rPr>
+            <w:noProof/>
+            <w:webHidden/>
+          </w:rPr>
+          <w:t>5</w:t>
+        </w:r>
+        <w:r>
+          <w:rPr>
+            <w:noProof/>
+            <w:webHidden/>
+          </w:rPr>
+          <w:fldChar w:fldCharType="end"/>
+        </w:r>
+      </w:hyperlink>
+    </w:p>
+    <w:p>
+      <w:pPr>
+        <w:pStyle w:val="Verzeichnis3"/>
+        <w:tabs>
+          <w:tab w:val="right" w:pos="9457"/>
+        </w:tabs>
+        <w:rPr>
+          <w:rFonts w:asciiTheme="minorHAnsi" w:eastAsiaTheme="minorEastAsia" w:hAnsiTheme="minorHAnsi" w:cstheme="minorBidi"/>
+          <w:noProof/>
+          <w:sz w:val="22"/>
+          <w:szCs w:val="22"/>
+          <w:lang w:val="en-US"/>
+        </w:rPr>
+      </w:pPr>
+      <w:hyperlink w:anchor="_Toc414219272" w:history="1">
+        <w:r>
+          <w:rPr>
+            <w:rStyle w:val="Hyperlink"/>
+            <w:noProof/>
+          </w:rPr>
+          <w:t>3.2.1 Basisfunktionalität</w:t>
+        </w:r>
+        <w:r>
+          <w:rPr>
+            <w:noProof/>
+            <w:webHidden/>
+          </w:rPr>
+          <w:tab/>
+        </w:r>
+        <w:r>
+          <w:rPr>
+            <w:noProof/>
+            <w:webHidden/>
+          </w:rPr>
+          <w:fldChar w:fldCharType="begin"/>
+        </w:r>
+        <w:r>
+          <w:rPr>
+            <w:noProof/>
+            <w:webHidden/>
+          </w:rPr>
+          <w:instrText xml:space="preserve"> PAGEREF _Toc414219272 \h </w:instrText>
+        </w:r>
+        <w:r>
+          <w:rPr>
+            <w:noProof/>
+            <w:webHidden/>
+          </w:rPr>
+        </w:r>
+        <w:r>
+          <w:rPr>
+            <w:noProof/>
+            <w:webHidden/>
+          </w:rPr>
+          <w:fldChar w:fldCharType="separate"/>
+        </w:r>
+        <w:r>
+          <w:rPr>
+            <w:noProof/>
+            <w:webHidden/>
+          </w:rPr>
+          <w:t>6</w:t>
+        </w:r>
+        <w:r>
+          <w:rPr>
+            <w:noProof/>
+            <w:webHidden/>
+          </w:rPr>
+          <w:fldChar w:fldCharType="end"/>
+        </w:r>
+      </w:hyperlink>
+    </w:p>
+    <w:p>
+      <w:pPr>
+        <w:pStyle w:val="Verzeichnis3"/>
+        <w:tabs>
+          <w:tab w:val="right" w:pos="9457"/>
+        </w:tabs>
+        <w:rPr>
+          <w:rFonts w:asciiTheme="minorHAnsi" w:eastAsiaTheme="minorEastAsia" w:hAnsiTheme="minorHAnsi" w:cstheme="minorBidi"/>
+          <w:noProof/>
+          <w:sz w:val="22"/>
+          <w:szCs w:val="22"/>
+          <w:lang w:val="en-US"/>
+        </w:rPr>
+      </w:pPr>
+      <w:hyperlink w:anchor="_Toc414219273" w:history="1">
+        <w:r>
+          <w:rPr>
+            <w:rStyle w:val="Hyperlink"/>
+            <w:noProof/>
+          </w:rPr>
+          <w:t>3.2.2 Ergonomie</w:t>
+        </w:r>
+        <w:r>
+          <w:rPr>
+            <w:noProof/>
+            <w:webHidden/>
+          </w:rPr>
+          <w:tab/>
+        </w:r>
+        <w:r>
+          <w:rPr>
+            <w:noProof/>
+            <w:webHidden/>
+          </w:rPr>
+          <w:fldChar w:fldCharType="begin"/>
+        </w:r>
+        <w:r>
+          <w:rPr>
+            <w:noProof/>
+            <w:webHidden/>
+          </w:rPr>
+          <w:instrText xml:space="preserve"> PAGEREF _Toc414219273 \h </w:instrText>
+        </w:r>
+        <w:r>
+          <w:rPr>
+            <w:noProof/>
+            <w:webHidden/>
+          </w:rPr>
+        </w:r>
+        <w:r>
+          <w:rPr>
+            <w:noProof/>
+            <w:webHidden/>
+          </w:rPr>
+          <w:fldChar w:fldCharType="separate"/>
+        </w:r>
+        <w:r>
+          <w:rPr>
+            <w:noProof/>
+            <w:webHidden/>
+          </w:rPr>
+          <w:t>6</w:t>
+        </w:r>
+        <w:r>
+          <w:rPr>
+            <w:noProof/>
+            <w:webHidden/>
+          </w:rPr>
+          <w:fldChar w:fldCharType="end"/>
+        </w:r>
+      </w:hyperlink>
+    </w:p>
+    <w:p>
+      <w:pPr>
+        <w:pStyle w:val="Verzeichnis2"/>
+        <w:rPr>
+          <w:rFonts w:asciiTheme="minorHAnsi" w:eastAsiaTheme="minorEastAsia" w:hAnsiTheme="minorHAnsi" w:cstheme="minorBidi"/>
+          <w:noProof/>
+          <w:sz w:val="22"/>
+          <w:szCs w:val="22"/>
+          <w:lang w:val="en-US"/>
+        </w:rPr>
+      </w:pPr>
+      <w:hyperlink w:anchor="_Toc414219274" w:history="1">
+        <w:r>
+          <w:rPr>
+            <w:rStyle w:val="Hyperlink"/>
+            <w:noProof/>
+          </w:rPr>
+          <w:t>3.3 Anwendung: Game</w:t>
+        </w:r>
+        <w:r>
+          <w:rPr>
+            <w:noProof/>
+            <w:webHidden/>
+          </w:rPr>
+          <w:tab/>
+        </w:r>
+        <w:r>
+          <w:rPr>
+            <w:noProof/>
+            <w:webHidden/>
+          </w:rPr>
+          <w:fldChar w:fldCharType="begin"/>
+        </w:r>
+        <w:r>
+          <w:rPr>
+            <w:noProof/>
+            <w:webHidden/>
+          </w:rPr>
+          <w:instrText xml:space="preserve"> PAGEREF _Toc414219274 \h </w:instrText>
+        </w:r>
+        <w:r>
+          <w:rPr>
+            <w:noProof/>
+            <w:webHidden/>
+          </w:rPr>
+        </w:r>
+        <w:r>
+          <w:rPr>
+            <w:noProof/>
+            <w:webHidden/>
+          </w:rPr>
+          <w:fldChar w:fldCharType="separate"/>
+        </w:r>
+        <w:r>
+          <w:rPr>
+            <w:noProof/>
+            <w:webHidden/>
+          </w:rPr>
+          <w:t>6</w:t>
+        </w:r>
+        <w:r>
+          <w:rPr>
+            <w:noProof/>
+            <w:webHidden/>
+          </w:rPr>
+          <w:fldChar w:fldCharType="end"/>
+        </w:r>
+      </w:hyperlink>
+    </w:p>
+    <w:p>
+      <w:pPr>
+        <w:pStyle w:val="Verzeichnis3"/>
+        <w:tabs>
+          <w:tab w:val="right" w:pos="9457"/>
+        </w:tabs>
+        <w:rPr>
+          <w:rFonts w:asciiTheme="minorHAnsi" w:eastAsiaTheme="minorEastAsia" w:hAnsiTheme="minorHAnsi" w:cstheme="minorBidi"/>
+          <w:noProof/>
+          <w:sz w:val="22"/>
+          <w:szCs w:val="22"/>
+          <w:lang w:val="en-US"/>
+        </w:rPr>
+      </w:pPr>
+      <w:hyperlink w:anchor="_Toc414219275" w:history="1">
+        <w:r>
+          <w:rPr>
+            <w:rStyle w:val="Hyperlink"/>
+            <w:noProof/>
+          </w:rPr>
+          <w:t>3.3.1 Kompatibilität</w:t>
+        </w:r>
+        <w:r>
+          <w:rPr>
+            <w:noProof/>
+            <w:webHidden/>
+          </w:rPr>
+          <w:tab/>
+        </w:r>
+        <w:r>
+          <w:rPr>
+            <w:noProof/>
+            <w:webHidden/>
+          </w:rPr>
+          <w:fldChar w:fldCharType="begin"/>
+        </w:r>
+        <w:r>
+          <w:rPr>
+            <w:noProof/>
+            <w:webHidden/>
+          </w:rPr>
+          <w:instrText xml:space="preserve"> PAGEREF _Toc414219275 \h </w:instrText>
+        </w:r>
+        <w:r>
+          <w:rPr>
+            <w:noProof/>
+            <w:webHidden/>
+          </w:rPr>
+        </w:r>
+        <w:r>
+          <w:rPr>
+            <w:noProof/>
+            <w:webHidden/>
+          </w:rPr>
+          <w:fldChar w:fldCharType="separate"/>
+        </w:r>
+        <w:r>
+          <w:rPr>
+            <w:noProof/>
+            <w:webHidden/>
+          </w:rPr>
+          <w:t>6</w:t>
+        </w:r>
+        <w:r>
+          <w:rPr>
+            <w:noProof/>
+            <w:webHidden/>
+          </w:rPr>
+          <w:fldChar w:fldCharType="end"/>
+        </w:r>
+      </w:hyperlink>
+    </w:p>
+    <w:p>
+      <w:pPr>
+        <w:pStyle w:val="Verzeichnis3"/>
+        <w:tabs>
+          <w:tab w:val="right" w:pos="9457"/>
+        </w:tabs>
+        <w:rPr>
+          <w:rFonts w:asciiTheme="minorHAnsi" w:eastAsiaTheme="minorEastAsia" w:hAnsiTheme="minorHAnsi" w:cstheme="minorBidi"/>
+          <w:noProof/>
+          <w:sz w:val="22"/>
+          <w:szCs w:val="22"/>
+          <w:lang w:val="en-US"/>
+        </w:rPr>
+      </w:pPr>
+      <w:hyperlink w:anchor="_Toc414219276" w:history="1">
+        <w:r>
+          <w:rPr>
+            <w:rStyle w:val="Hyperlink"/>
+            <w:noProof/>
+          </w:rPr>
+          <w:t>3.3.2 Performance</w:t>
+        </w:r>
+        <w:r>
+          <w:rPr>
+            <w:noProof/>
+            <w:webHidden/>
+          </w:rPr>
+          <w:tab/>
+        </w:r>
+        <w:r>
+          <w:rPr>
+            <w:noProof/>
+            <w:webHidden/>
+          </w:rPr>
+          <w:fldChar w:fldCharType="begin"/>
+        </w:r>
+        <w:r>
+          <w:rPr>
+            <w:noProof/>
+            <w:webHidden/>
+          </w:rPr>
+          <w:instrText xml:space="preserve"> PAGEREF _Toc414219276 \h </w:instrText>
+        </w:r>
+        <w:r>
+          <w:rPr>
+            <w:noProof/>
+            <w:webHidden/>
+          </w:rPr>
+        </w:r>
+        <w:r>
+          <w:rPr>
+            <w:noProof/>
+            <w:webHidden/>
+          </w:rPr>
+          <w:fldChar w:fldCharType="separate"/>
+        </w:r>
+        <w:r>
+          <w:rPr>
+            <w:noProof/>
+            <w:webHidden/>
+          </w:rPr>
+          <w:t>6</w:t>
         </w:r>
         <w:r>
           <w:rPr>
@@ -1493,7 +2143,7 @@
           <w:lang w:val="en-US"/>
         </w:rPr>
       </w:pPr>
-      <w:hyperlink w:anchor="_Toc413963663" w:history="1">
+      <w:hyperlink w:anchor="_Toc414219277" w:history="1">
         <w:r>
           <w:rPr>
             <w:rStyle w:val="Hyperlink"/>
@@ -1537,7 +2187,7 @@
             <w:noProof/>
             <w:webHidden/>
           </w:rPr>
-          <w:instrText xml:space="preserve"> PAGEREF _Toc413963663 \h </w:instrText>
+          <w:instrText xml:space="preserve"> PAGEREF _Toc414219277 \h </w:instrText>
         </w:r>
         <w:r>
           <w:rPr>
@@ -1557,7 +2207,7 @@
             <w:noProof/>
             <w:webHidden/>
           </w:rPr>
-          <w:t>6</w:t>
+          <w:t>7</w:t>
         </w:r>
         <w:r>
           <w:rPr>
@@ -1579,7 +2229,7 @@
           <w:lang w:val="en-US"/>
         </w:rPr>
       </w:pPr>
-      <w:hyperlink w:anchor="_Toc413963664" w:history="1">
+      <w:hyperlink w:anchor="_Toc414219278" w:history="1">
         <w:r>
           <w:rPr>
             <w:rStyle w:val="Hyperlink"/>
@@ -1606,7 +2256,7 @@
             <w:noProof/>
             <w:webHidden/>
           </w:rPr>
-          <w:instrText xml:space="preserve"> PAGEREF _Toc413963664 \h </w:instrText>
+          <w:instrText xml:space="preserve"> PAGEREF _Toc414219278 \h </w:instrText>
         </w:r>
         <w:r>
           <w:rPr>
@@ -1626,7 +2276,7 @@
             <w:noProof/>
             <w:webHidden/>
           </w:rPr>
-          <w:t>6</w:t>
+          <w:t>7</w:t>
         </w:r>
         <w:r>
           <w:rPr>
@@ -1648,7 +2298,7 @@
           <w:lang w:val="en-US"/>
         </w:rPr>
       </w:pPr>
-      <w:hyperlink w:anchor="_Toc413963665" w:history="1">
+      <w:hyperlink w:anchor="_Toc414219279" w:history="1">
         <w:r>
           <w:rPr>
             <w:rStyle w:val="Hyperlink"/>
@@ -1675,7 +2325,7 @@
             <w:noProof/>
             <w:webHidden/>
           </w:rPr>
-          <w:instrText xml:space="preserve"> PAGEREF _Toc413963665 \h </w:instrText>
+          <w:instrText xml:space="preserve"> PAGEREF _Toc414219279 \h </w:instrText>
         </w:r>
         <w:r>
           <w:rPr>
@@ -1695,7 +2345,223 @@
             <w:noProof/>
             <w:webHidden/>
           </w:rPr>
-          <w:t>6</w:t>
+          <w:t>7</w:t>
+        </w:r>
+        <w:r>
+          <w:rPr>
+            <w:noProof/>
+            <w:webHidden/>
+          </w:rPr>
+          <w:fldChar w:fldCharType="end"/>
+        </w:r>
+      </w:hyperlink>
+    </w:p>
+    <w:p>
+      <w:pPr>
+        <w:pStyle w:val="Verzeichnis3"/>
+        <w:tabs>
+          <w:tab w:val="right" w:pos="9457"/>
+        </w:tabs>
+        <w:rPr>
+          <w:rFonts w:asciiTheme="minorHAnsi" w:eastAsiaTheme="minorEastAsia" w:hAnsiTheme="minorHAnsi" w:cstheme="minorBidi"/>
+          <w:noProof/>
+          <w:sz w:val="22"/>
+          <w:szCs w:val="22"/>
+          <w:lang w:val="en-US"/>
+        </w:rPr>
+      </w:pPr>
+      <w:hyperlink w:anchor="_Toc414219280" w:history="1">
+        <w:r>
+          <w:rPr>
+            <w:rStyle w:val="Hyperlink"/>
+            <w:noProof/>
+          </w:rPr>
+          <w:t>4.2.1 Unity Plugin</w:t>
+        </w:r>
+        <w:r>
+          <w:rPr>
+            <w:noProof/>
+            <w:webHidden/>
+          </w:rPr>
+          <w:tab/>
+        </w:r>
+        <w:r>
+          <w:rPr>
+            <w:noProof/>
+            <w:webHidden/>
+          </w:rPr>
+          <w:fldChar w:fldCharType="begin"/>
+        </w:r>
+        <w:r>
+          <w:rPr>
+            <w:noProof/>
+            <w:webHidden/>
+          </w:rPr>
+          <w:instrText xml:space="preserve"> PAGEREF _Toc414219280 \h </w:instrText>
+        </w:r>
+        <w:r>
+          <w:rPr>
+            <w:noProof/>
+            <w:webHidden/>
+          </w:rPr>
+        </w:r>
+        <w:r>
+          <w:rPr>
+            <w:noProof/>
+            <w:webHidden/>
+          </w:rPr>
+          <w:fldChar w:fldCharType="separate"/>
+        </w:r>
+        <w:r>
+          <w:rPr>
+            <w:noProof/>
+            <w:webHidden/>
+          </w:rPr>
+          <w:t>7</w:t>
+        </w:r>
+        <w:r>
+          <w:rPr>
+            <w:noProof/>
+            <w:webHidden/>
+          </w:rPr>
+          <w:fldChar w:fldCharType="end"/>
+        </w:r>
+      </w:hyperlink>
+    </w:p>
+    <w:p>
+      <w:pPr>
+        <w:pStyle w:val="Verzeichnis3"/>
+        <w:tabs>
+          <w:tab w:val="right" w:pos="9457"/>
+        </w:tabs>
+        <w:rPr>
+          <w:rFonts w:asciiTheme="minorHAnsi" w:eastAsiaTheme="minorEastAsia" w:hAnsiTheme="minorHAnsi" w:cstheme="minorBidi"/>
+          <w:noProof/>
+          <w:sz w:val="22"/>
+          <w:szCs w:val="22"/>
+          <w:lang w:val="en-US"/>
+        </w:rPr>
+      </w:pPr>
+      <w:hyperlink w:anchor="_Toc414219281" w:history="1">
+        <w:r>
+          <w:rPr>
+            <w:rStyle w:val="Hyperlink"/>
+            <w:noProof/>
+          </w:rPr>
+          <w:t>4.2.2 Asset Store (Packages)</w:t>
+        </w:r>
+        <w:r>
+          <w:rPr>
+            <w:noProof/>
+            <w:webHidden/>
+          </w:rPr>
+          <w:tab/>
+        </w:r>
+        <w:r>
+          <w:rPr>
+            <w:noProof/>
+            <w:webHidden/>
+          </w:rPr>
+          <w:fldChar w:fldCharType="begin"/>
+        </w:r>
+        <w:r>
+          <w:rPr>
+            <w:noProof/>
+            <w:webHidden/>
+          </w:rPr>
+          <w:instrText xml:space="preserve"> PAGEREF _Toc414219281 \h </w:instrText>
+        </w:r>
+        <w:r>
+          <w:rPr>
+            <w:noProof/>
+            <w:webHidden/>
+          </w:rPr>
+        </w:r>
+        <w:r>
+          <w:rPr>
+            <w:noProof/>
+            <w:webHidden/>
+          </w:rPr>
+          <w:fldChar w:fldCharType="separate"/>
+        </w:r>
+        <w:r>
+          <w:rPr>
+            <w:noProof/>
+            <w:webHidden/>
+          </w:rPr>
+          <w:t>7</w:t>
+        </w:r>
+        <w:r>
+          <w:rPr>
+            <w:noProof/>
+            <w:webHidden/>
+          </w:rPr>
+          <w:fldChar w:fldCharType="end"/>
+        </w:r>
+      </w:hyperlink>
+    </w:p>
+    <w:p>
+      <w:pPr>
+        <w:pStyle w:val="Verzeichnis3"/>
+        <w:tabs>
+          <w:tab w:val="right" w:pos="9457"/>
+        </w:tabs>
+        <w:rPr>
+          <w:rFonts w:asciiTheme="minorHAnsi" w:eastAsiaTheme="minorEastAsia" w:hAnsiTheme="minorHAnsi" w:cstheme="minorBidi"/>
+          <w:noProof/>
+          <w:sz w:val="22"/>
+          <w:szCs w:val="22"/>
+          <w:lang w:val="en-US"/>
+        </w:rPr>
+      </w:pPr>
+      <w:hyperlink w:anchor="_Toc414219282" w:history="1">
+        <w:r>
+          <w:rPr>
+            <w:rStyle w:val="Hyperlink"/>
+            <w:noProof/>
+          </w:rPr>
+          <w:t>4.2.3 Source Code API</w:t>
+        </w:r>
+        <w:r>
+          <w:rPr>
+            <w:noProof/>
+            <w:webHidden/>
+          </w:rPr>
+          <w:tab/>
+        </w:r>
+        <w:r>
+          <w:rPr>
+            <w:noProof/>
+            <w:webHidden/>
+          </w:rPr>
+          <w:fldChar w:fldCharType="begin"/>
+        </w:r>
+        <w:r>
+          <w:rPr>
+            <w:noProof/>
+            <w:webHidden/>
+          </w:rPr>
+          <w:instrText xml:space="preserve"> PAGEREF _Toc414219282 \h </w:instrText>
+        </w:r>
+        <w:r>
+          <w:rPr>
+            <w:noProof/>
+            <w:webHidden/>
+          </w:rPr>
+        </w:r>
+        <w:r>
+          <w:rPr>
+            <w:noProof/>
+            <w:webHidden/>
+          </w:rPr>
+          <w:fldChar w:fldCharType="separate"/>
+        </w:r>
+        <w:r>
+          <w:rPr>
+            <w:noProof/>
+            <w:webHidden/>
+          </w:rPr>
+          <w:t>7</w:t>
         </w:r>
         <w:r>
           <w:rPr>
@@ -1717,7 +2583,7 @@
           <w:lang w:val="en-US"/>
         </w:rPr>
       </w:pPr>
-      <w:hyperlink w:anchor="_Toc413963666" w:history="1">
+      <w:hyperlink w:anchor="_Toc414219283" w:history="1">
         <w:r>
           <w:rPr>
             <w:rStyle w:val="Hyperlink"/>
@@ -1744,7 +2610,7 @@
             <w:noProof/>
             <w:webHidden/>
           </w:rPr>
-          <w:instrText xml:space="preserve"> PAGEREF _Toc413963666 \h </w:instrText>
+          <w:instrText xml:space="preserve"> PAGEREF _Toc414219283 \h </w:instrText>
         </w:r>
         <w:r>
           <w:rPr>
@@ -1764,7 +2630,7 @@
             <w:noProof/>
             <w:webHidden/>
           </w:rPr>
-          <w:t>6</w:t>
+          <w:t>7</w:t>
         </w:r>
         <w:r>
           <w:rPr>
@@ -1786,7 +2652,7 @@
           <w:lang w:val="en-US"/>
         </w:rPr>
       </w:pPr>
-      <w:hyperlink w:anchor="_Toc413963667" w:history="1">
+      <w:hyperlink w:anchor="_Toc414219284" w:history="1">
         <w:r>
           <w:rPr>
             <w:rStyle w:val="Hyperlink"/>
@@ -1830,7 +2696,7 @@
             <w:noProof/>
             <w:webHidden/>
           </w:rPr>
-          <w:instrText xml:space="preserve"> PAGEREF _Toc413963667 \h </w:instrText>
+          <w:instrText xml:space="preserve"> PAGEREF _Toc414219284 \h </w:instrText>
         </w:r>
         <w:r>
           <w:rPr>
@@ -1850,7 +2716,7 @@
             <w:noProof/>
             <w:webHidden/>
           </w:rPr>
-          <w:t>6</w:t>
+          <w:t>7</w:t>
         </w:r>
         <w:r>
           <w:rPr>
@@ -1872,7 +2738,7 @@
           <w:lang w:val="en-US"/>
         </w:rPr>
       </w:pPr>
-      <w:hyperlink w:anchor="_Toc413963668" w:history="1">
+      <w:hyperlink w:anchor="_Toc414219285" w:history="1">
         <w:r>
           <w:rPr>
             <w:rStyle w:val="Hyperlink"/>
@@ -1899,7 +2765,7 @@
             <w:noProof/>
             <w:webHidden/>
           </w:rPr>
-          <w:instrText xml:space="preserve"> PAGEREF _Toc413963668 \h </w:instrText>
+          <w:instrText xml:space="preserve"> PAGEREF _Toc414219285 \h </w:instrText>
         </w:r>
         <w:r>
           <w:rPr>
@@ -1919,7 +2785,7 @@
             <w:noProof/>
             <w:webHidden/>
           </w:rPr>
-          <w:t>6</w:t>
+          <w:t>7</w:t>
         </w:r>
         <w:r>
           <w:rPr>
@@ -1941,7 +2807,7 @@
           <w:lang w:val="en-US"/>
         </w:rPr>
       </w:pPr>
-      <w:hyperlink w:anchor="_Toc413963669" w:history="1">
+      <w:hyperlink w:anchor="_Toc414219286" w:history="1">
         <w:r>
           <w:rPr>
             <w:rStyle w:val="Hyperlink"/>
@@ -1968,7 +2834,7 @@
             <w:noProof/>
             <w:webHidden/>
           </w:rPr>
-          <w:instrText xml:space="preserve"> PAGEREF _Toc413963669 \h </w:instrText>
+          <w:instrText xml:space="preserve"> PAGEREF _Toc414219286 \h </w:instrText>
         </w:r>
         <w:r>
           <w:rPr>
@@ -1988,7 +2854,7 @@
             <w:noProof/>
             <w:webHidden/>
           </w:rPr>
-          <w:t>6</w:t>
+          <w:t>7</w:t>
         </w:r>
         <w:r>
           <w:rPr>
@@ -2010,7 +2876,7 @@
           <w:lang w:val="en-US"/>
         </w:rPr>
       </w:pPr>
-      <w:hyperlink w:anchor="_Toc413963670" w:history="1">
+      <w:hyperlink w:anchor="_Toc414219287" w:history="1">
         <w:r>
           <w:rPr>
             <w:rStyle w:val="Hyperlink"/>
@@ -2037,7 +2903,7 @@
             <w:noProof/>
             <w:webHidden/>
           </w:rPr>
-          <w:instrText xml:space="preserve"> PAGEREF _Toc413963670 \h </w:instrText>
+          <w:instrText xml:space="preserve"> PAGEREF _Toc414219287 \h </w:instrText>
         </w:r>
         <w:r>
           <w:rPr>
@@ -2057,7 +2923,7 @@
             <w:noProof/>
             <w:webHidden/>
           </w:rPr>
-          <w:t>6</w:t>
+          <w:t>7</w:t>
         </w:r>
         <w:r>
           <w:rPr>
@@ -2079,7 +2945,7 @@
           <w:lang w:val="en-US"/>
         </w:rPr>
       </w:pPr>
-      <w:hyperlink w:anchor="_Toc413963671" w:history="1">
+      <w:hyperlink w:anchor="_Toc414219288" w:history="1">
         <w:r>
           <w:rPr>
             <w:rStyle w:val="Hyperlink"/>
@@ -2123,7 +2989,7 @@
             <w:noProof/>
             <w:webHidden/>
           </w:rPr>
-          <w:instrText xml:space="preserve"> PAGEREF _Toc413963671 \h </w:instrText>
+          <w:instrText xml:space="preserve"> PAGEREF _Toc414219288 \h </w:instrText>
         </w:r>
         <w:r>
           <w:rPr>
@@ -2143,7 +3009,7 @@
             <w:noProof/>
             <w:webHidden/>
           </w:rPr>
-          <w:t>7</w:t>
+          <w:t>8</w:t>
         </w:r>
         <w:r>
           <w:rPr>
@@ -2165,7 +3031,7 @@
           <w:lang w:val="en-US"/>
         </w:rPr>
       </w:pPr>
-      <w:hyperlink w:anchor="_Toc413963672" w:history="1">
+      <w:hyperlink w:anchor="_Toc414219289" w:history="1">
         <w:r>
           <w:rPr>
             <w:rStyle w:val="Hyperlink"/>
@@ -2192,7 +3058,7 @@
             <w:noProof/>
             <w:webHidden/>
           </w:rPr>
-          <w:instrText xml:space="preserve"> PAGEREF _Toc413963672 \h </w:instrText>
+          <w:instrText xml:space="preserve"> PAGEREF _Toc414219289 \h </w:instrText>
         </w:r>
         <w:r>
           <w:rPr>
@@ -2212,7 +3078,7 @@
             <w:noProof/>
             <w:webHidden/>
           </w:rPr>
-          <w:t>7</w:t>
+          <w:t>8</w:t>
         </w:r>
         <w:r>
           <w:rPr>
@@ -2234,7 +3100,7 @@
           <w:lang w:val="en-US"/>
         </w:rPr>
       </w:pPr>
-      <w:hyperlink w:anchor="_Toc413963673" w:history="1">
+      <w:hyperlink w:anchor="_Toc414219290" w:history="1">
         <w:r>
           <w:rPr>
             <w:rStyle w:val="Hyperlink"/>
@@ -2261,7 +3127,7 @@
             <w:noProof/>
             <w:webHidden/>
           </w:rPr>
-          <w:instrText xml:space="preserve"> PAGEREF _Toc413963673 \h </w:instrText>
+          <w:instrText xml:space="preserve"> PAGEREF _Toc414219290 \h </w:instrText>
         </w:r>
         <w:r>
           <w:rPr>
@@ -2281,7 +3147,7 @@
             <w:noProof/>
             <w:webHidden/>
           </w:rPr>
-          <w:t>7</w:t>
+          <w:t>8</w:t>
         </w:r>
         <w:r>
           <w:rPr>
@@ -2303,7 +3169,7 @@
           <w:lang w:val="en-US"/>
         </w:rPr>
       </w:pPr>
-      <w:hyperlink w:anchor="_Toc413963674" w:history="1">
+      <w:hyperlink w:anchor="_Toc414219291" w:history="1">
         <w:r>
           <w:rPr>
             <w:rStyle w:val="Hyperlink"/>
@@ -2347,7 +3213,7 @@
             <w:noProof/>
             <w:webHidden/>
           </w:rPr>
-          <w:instrText xml:space="preserve"> PAGEREF _Toc413963674 \h </w:instrText>
+          <w:instrText xml:space="preserve"> PAGEREF _Toc414219291 \h </w:instrText>
         </w:r>
         <w:r>
           <w:rPr>
@@ -2367,7 +3233,7 @@
             <w:noProof/>
             <w:webHidden/>
           </w:rPr>
-          <w:t>7</w:t>
+          <w:t>8</w:t>
         </w:r>
         <w:r>
           <w:rPr>
@@ -2389,7 +3255,7 @@
           <w:lang w:val="en-US"/>
         </w:rPr>
       </w:pPr>
-      <w:hyperlink w:anchor="_Toc413963675" w:history="1">
+      <w:hyperlink w:anchor="_Toc414219292" w:history="1">
         <w:r>
           <w:rPr>
             <w:rStyle w:val="Hyperlink"/>
@@ -2416,7 +3282,7 @@
             <w:noProof/>
             <w:webHidden/>
           </w:rPr>
-          <w:instrText xml:space="preserve"> PAGEREF _Toc413963675 \h </w:instrText>
+          <w:instrText xml:space="preserve"> PAGEREF _Toc414219292 \h </w:instrText>
         </w:r>
         <w:r>
           <w:rPr>
@@ -2436,7 +3302,7 @@
             <w:noProof/>
             <w:webHidden/>
           </w:rPr>
-          <w:t>7</w:t>
+          <w:t>8</w:t>
         </w:r>
         <w:r>
           <w:rPr>
@@ -2461,7 +3327,7 @@
           <w:lang w:val="en-US"/>
         </w:rPr>
       </w:pPr>
-      <w:hyperlink w:anchor="_Toc413963676" w:history="1">
+      <w:hyperlink w:anchor="_Toc414219293" w:history="1">
         <w:r>
           <w:rPr>
             <w:rStyle w:val="Hyperlink"/>
@@ -2488,7 +3354,7 @@
             <w:noProof/>
             <w:webHidden/>
           </w:rPr>
-          <w:instrText xml:space="preserve"> PAGEREF _Toc413963676 \h </w:instrText>
+          <w:instrText xml:space="preserve"> PAGEREF _Toc414219293 \h </w:instrText>
         </w:r>
         <w:r>
           <w:rPr>
@@ -2508,7 +3374,7 @@
             <w:noProof/>
             <w:webHidden/>
           </w:rPr>
-          <w:t>7</w:t>
+          <w:t>8</w:t>
         </w:r>
         <w:r>
           <w:rPr>
@@ -2533,7 +3399,7 @@
           <w:lang w:val="en-US"/>
         </w:rPr>
       </w:pPr>
-      <w:hyperlink w:anchor="_Toc413963677" w:history="1">
+      <w:hyperlink w:anchor="_Toc414219294" w:history="1">
         <w:r>
           <w:rPr>
             <w:rStyle w:val="Hyperlink"/>
@@ -2560,7 +3426,7 @@
             <w:noProof/>
             <w:webHidden/>
           </w:rPr>
-          <w:instrText xml:space="preserve"> PAGEREF _Toc413963677 \h </w:instrText>
+          <w:instrText xml:space="preserve"> PAGEREF _Toc414219294 \h </w:instrText>
         </w:r>
         <w:r>
           <w:rPr>
@@ -2580,7 +3446,7 @@
             <w:noProof/>
             <w:webHidden/>
           </w:rPr>
-          <w:t>7</w:t>
+          <w:t>8</w:t>
         </w:r>
         <w:r>
           <w:rPr>
@@ -2602,7 +3468,7 @@
           <w:lang w:val="en-US"/>
         </w:rPr>
       </w:pPr>
-      <w:hyperlink w:anchor="_Toc413963678" w:history="1">
+      <w:hyperlink w:anchor="_Toc414219295" w:history="1">
         <w:r>
           <w:rPr>
             <w:rStyle w:val="Hyperlink"/>
@@ -2629,7 +3495,7 @@
             <w:noProof/>
             <w:webHidden/>
           </w:rPr>
-          <w:instrText xml:space="preserve"> PAGEREF _Toc413963678 \h </w:instrText>
+          <w:instrText xml:space="preserve"> PAGEREF _Toc414219295 \h </w:instrText>
         </w:r>
         <w:r>
           <w:rPr>
@@ -2649,7 +3515,7 @@
             <w:noProof/>
             <w:webHidden/>
           </w:rPr>
-          <w:t>7</w:t>
+          <w:t>8</w:t>
         </w:r>
         <w:r>
           <w:rPr>
@@ -2671,7 +3537,7 @@
           <w:lang w:val="en-US"/>
         </w:rPr>
       </w:pPr>
-      <w:hyperlink w:anchor="_Toc413963679" w:history="1">
+      <w:hyperlink w:anchor="_Toc414219296" w:history="1">
         <w:r>
           <w:rPr>
             <w:rStyle w:val="Hyperlink"/>
@@ -2698,7 +3564,7 @@
             <w:noProof/>
             <w:webHidden/>
           </w:rPr>
-          <w:instrText xml:space="preserve"> PAGEREF _Toc413963679 \h </w:instrText>
+          <w:instrText xml:space="preserve"> PAGEREF _Toc414219296 \h </w:instrText>
         </w:r>
         <w:r>
           <w:rPr>
@@ -2718,7 +3584,7 @@
             <w:noProof/>
             <w:webHidden/>
           </w:rPr>
-          <w:t>7</w:t>
+          <w:t>8</w:t>
         </w:r>
         <w:r>
           <w:rPr>
@@ -2740,7 +3606,7 @@
           <w:lang w:val="en-US"/>
         </w:rPr>
       </w:pPr>
-      <w:hyperlink w:anchor="_Toc413963680" w:history="1">
+      <w:hyperlink w:anchor="_Toc414219297" w:history="1">
         <w:r>
           <w:rPr>
             <w:rStyle w:val="Hyperlink"/>
@@ -2767,7 +3633,7 @@
             <w:noProof/>
             <w:webHidden/>
           </w:rPr>
-          <w:instrText xml:space="preserve"> PAGEREF _Toc413963680 \h </w:instrText>
+          <w:instrText xml:space="preserve"> PAGEREF _Toc414219297 \h </w:instrText>
         </w:r>
         <w:r>
           <w:rPr>
@@ -2787,7 +3653,7 @@
             <w:noProof/>
             <w:webHidden/>
           </w:rPr>
-          <w:t>8</w:t>
+          <w:t>9</w:t>
         </w:r>
         <w:r>
           <w:rPr>
@@ -2812,7 +3678,7 @@
           <w:lang w:val="en-US"/>
         </w:rPr>
       </w:pPr>
-      <w:hyperlink w:anchor="_Toc413963681" w:history="1">
+      <w:hyperlink w:anchor="_Toc414219298" w:history="1">
         <w:r>
           <w:rPr>
             <w:rStyle w:val="Hyperlink"/>
@@ -2839,7 +3705,7 @@
             <w:noProof/>
             <w:webHidden/>
           </w:rPr>
-          <w:instrText xml:space="preserve"> PAGEREF _Toc413963681 \h </w:instrText>
+          <w:instrText xml:space="preserve"> PAGEREF _Toc414219298 \h </w:instrText>
         </w:r>
         <w:r>
           <w:rPr>
@@ -2859,7 +3725,7 @@
             <w:noProof/>
             <w:webHidden/>
           </w:rPr>
-          <w:t>8</w:t>
+          <w:t>9</w:t>
         </w:r>
         <w:r>
           <w:rPr>
@@ -2884,7 +3750,7 @@
           <w:lang w:val="en-US"/>
         </w:rPr>
       </w:pPr>
-      <w:hyperlink w:anchor="_Toc413963682" w:history="1">
+      <w:hyperlink w:anchor="_Toc414219299" w:history="1">
         <w:r>
           <w:rPr>
             <w:rStyle w:val="Hyperlink"/>
@@ -2911,7 +3777,7 @@
             <w:noProof/>
             <w:webHidden/>
           </w:rPr>
-          <w:instrText xml:space="preserve"> PAGEREF _Toc413963682 \h </w:instrText>
+          <w:instrText xml:space="preserve"> PAGEREF _Toc414219299 \h </w:instrText>
         </w:r>
         <w:r>
           <w:rPr>
@@ -2931,7 +3797,7 @@
             <w:noProof/>
             <w:webHidden/>
           </w:rPr>
-          <w:t>8</w:t>
+          <w:t>9</w:t>
         </w:r>
         <w:r>
           <w:rPr>
@@ -2956,7 +3822,7 @@
           <w:lang w:val="en-US"/>
         </w:rPr>
       </w:pPr>
-      <w:hyperlink w:anchor="_Toc413963683" w:history="1">
+      <w:hyperlink w:anchor="_Toc414219300" w:history="1">
         <w:r>
           <w:rPr>
             <w:rStyle w:val="Hyperlink"/>
@@ -2983,7 +3849,7 @@
             <w:noProof/>
             <w:webHidden/>
           </w:rPr>
-          <w:instrText xml:space="preserve"> PAGEREF _Toc413963683 \h </w:instrText>
+          <w:instrText xml:space="preserve"> PAGEREF _Toc414219300 \h </w:instrText>
         </w:r>
         <w:r>
           <w:rPr>
@@ -3003,7 +3869,7 @@
             <w:noProof/>
             <w:webHidden/>
           </w:rPr>
-          <w:t>8</w:t>
+          <w:t>9</w:t>
         </w:r>
         <w:r>
           <w:rPr>
@@ -3025,7 +3891,7 @@
           <w:lang w:val="en-US"/>
         </w:rPr>
       </w:pPr>
-      <w:hyperlink w:anchor="_Toc413963684" w:history="1">
+      <w:hyperlink w:anchor="_Toc414219301" w:history="1">
         <w:r>
           <w:rPr>
             <w:rStyle w:val="Hyperlink"/>
@@ -3069,7 +3935,7 @@
             <w:noProof/>
             <w:webHidden/>
           </w:rPr>
-          <w:instrText xml:space="preserve"> PAGEREF _Toc413963684 \h </w:instrText>
+          <w:instrText xml:space="preserve"> PAGEREF _Toc414219301 \h </w:instrText>
         </w:r>
         <w:r>
           <w:rPr>
@@ -3089,7 +3955,7 @@
             <w:noProof/>
             <w:webHidden/>
           </w:rPr>
-          <w:t>8</w:t>
+          <w:t>9</w:t>
         </w:r>
         <w:r>
           <w:rPr>
@@ -3116,7 +3982,7 @@
       <w:r>
         <w:br w:type="page"/>
       </w:r>
-      <w:bookmarkStart w:id="1" w:name="_Toc413963647"/>
+      <w:bookmarkStart w:id="1" w:name="_Toc414219252"/>
       <w:r>
         <w:lastRenderedPageBreak/>
         <w:t>Allgemeines</w:t>
@@ -3128,7 +3994,7 @@
         <w:pStyle w:val="berschrift2"/>
         <w:jc w:val="both"/>
       </w:pPr>
-      <w:bookmarkStart w:id="2" w:name="_Toc413963648"/>
+      <w:bookmarkStart w:id="2" w:name="_Toc414219253"/>
       <w:r>
         <w:t>Zweck dieses Dokumentes</w:t>
       </w:r>
@@ -3147,7 +4013,7 @@
         <w:pStyle w:val="berschrift2"/>
         <w:jc w:val="both"/>
       </w:pPr>
-      <w:bookmarkStart w:id="3" w:name="_Toc413963649"/>
+      <w:bookmarkStart w:id="3" w:name="_Toc414219254"/>
       <w:r>
         <w:t>Lesekreis</w:t>
       </w:r>
@@ -3158,7 +4024,15 @@
         <w:jc w:val="both"/>
       </w:pPr>
       <w:r>
-        <w:t xml:space="preserve">Der Inhalt dieses Dokumentes richtet sich in erster Linie an den Betreuer dieser Arbeit, Prof. Urs Künzler, </w:t>
+        <w:t xml:space="preserve">Der Inhalt dieses Dokumentes richtet sich in erster Linie an den Betreuer dieser Arbeit, Prof. Urs </w:t>
+      </w:r>
+      <w:proofErr w:type="spellStart"/>
+      <w:r>
+        <w:t>Künzler</w:t>
+      </w:r>
+      <w:proofErr w:type="spellEnd"/>
+      <w:r>
+        <w:t xml:space="preserve">, </w:t>
       </w:r>
       <w:r>
         <w:t>die BFH-TI Abteilung CPVR und an die Studenten, welche d</w:t>
@@ -3172,7 +4046,7 @@
         <w:pStyle w:val="berschrift2"/>
         <w:jc w:val="both"/>
       </w:pPr>
-      <w:bookmarkStart w:id="4" w:name="_Toc413963650"/>
+      <w:bookmarkStart w:id="4" w:name="_Toc414219255"/>
       <w:r>
         <w:t>Ausgangslage</w:t>
       </w:r>
@@ -3261,8 +4135,13 @@
         <w:t>vereinfacht und</w:t>
       </w:r>
       <w:r>
-        <w:t xml:space="preserve"> verkürzt werden können. Unity</w:t>
-      </w:r>
+        <w:t xml:space="preserve"> verkürzt werden können. </w:t>
+      </w:r>
+      <w:proofErr w:type="spellStart"/>
+      <w:r>
+        <w:t>Unity</w:t>
+      </w:r>
+      <w:proofErr w:type="spellEnd"/>
       <w:r>
         <w:t xml:space="preserve"> hat sich in den letzten Jahren in diesem Bereic</w:t>
       </w:r>
@@ -3281,7 +4160,7 @@
         <w:pStyle w:val="berschrift2"/>
         <w:jc w:val="both"/>
       </w:pPr>
-      <w:bookmarkStart w:id="5" w:name="_Toc413963651"/>
+      <w:bookmarkStart w:id="5" w:name="_Toc414219256"/>
       <w:r>
         <w:t>Umfang der Projekt 2 Arbeit</w:t>
       </w:r>
@@ -3402,7 +4281,7 @@
         <w:pStyle w:val="berschrift2"/>
         <w:jc w:val="both"/>
       </w:pPr>
-      <w:bookmarkStart w:id="6" w:name="_Toc413963652"/>
+      <w:bookmarkStart w:id="6" w:name="_Toc414219257"/>
       <w:r>
         <w:t>Ziele der Arbeit</w:t>
       </w:r>
@@ -3429,8 +4308,13 @@
         <w:t>Einarbeiten</w:t>
       </w:r>
       <w:r>
-        <w:t xml:space="preserve"> in Unity</w:t>
-      </w:r>
+        <w:t xml:space="preserve"> in </w:t>
+      </w:r>
+      <w:proofErr w:type="spellStart"/>
+      <w:r>
+        <w:t>Unity</w:t>
+      </w:r>
+      <w:proofErr w:type="spellEnd"/>
     </w:p>
     <w:p>
       <w:pPr>
@@ -3573,7 +4457,7 @@
         <w:pStyle w:val="berschrift2"/>
         <w:jc w:val="both"/>
       </w:pPr>
-      <w:bookmarkStart w:id="7" w:name="_Toc413963653"/>
+      <w:bookmarkStart w:id="7" w:name="_Toc414219258"/>
       <w:r>
         <w:t>Abgrenzungen</w:t>
       </w:r>
@@ -3584,7 +4468,7 @@
         <w:pStyle w:val="berschrift3"/>
         <w:jc w:val="both"/>
       </w:pPr>
-      <w:bookmarkStart w:id="8" w:name="_Toc413963654"/>
+      <w:bookmarkStart w:id="8" w:name="_Toc414219259"/>
       <w:r>
         <w:t>Technische Abgrenzungen</w:t>
       </w:r>
@@ -3618,10 +4502,18 @@
         <w:t xml:space="preserve"> </w:t>
       </w:r>
       <w:r>
-        <w:t xml:space="preserve">Lösung bieten wollen, möchten wir uns falls möglich auf Unity, respektive C# begrenzen. Low-Level Implementationen in C, C++ (auch </w:t>
+        <w:t xml:space="preserve">Lösung bieten wollen, möchten wir uns falls möglich auf </w:t>
       </w:r>
       <w:proofErr w:type="spellStart"/>
       <w:r>
+        <w:t>Unity</w:t>
+      </w:r>
+      <w:proofErr w:type="spellEnd"/>
+      <w:r>
+        <w:t xml:space="preserve">, respektive C# begrenzen. Low-Level Implementationen in C, C++ (auch </w:t>
+      </w:r>
+      <w:proofErr w:type="spellStart"/>
+      <w:r>
         <w:t>FreeGLu</w:t>
       </w:r>
       <w:r>
@@ -3642,7 +4534,7 @@
         <w:pStyle w:val="berschrift3"/>
         <w:jc w:val="both"/>
       </w:pPr>
-      <w:bookmarkStart w:id="9" w:name="_Toc413963655"/>
+      <w:bookmarkStart w:id="9" w:name="_Toc414219260"/>
       <w:r>
         <w:t>Weitere Abgrenzungen</w:t>
       </w:r>
@@ -3672,7 +4564,7 @@
         <w:pStyle w:val="berschrift2"/>
         <w:jc w:val="both"/>
       </w:pPr>
-      <w:bookmarkStart w:id="10" w:name="_Toc413963656"/>
+      <w:bookmarkStart w:id="10" w:name="_Toc414219261"/>
       <w:r>
         <w:t>Voraussetzungen und Ressourcen</w:t>
       </w:r>
@@ -3696,7 +4588,15 @@
         <w:jc w:val="both"/>
       </w:pPr>
       <w:r>
-        <w:t>Besuch des Unity Kurses an der BFH (</w:t>
+        <w:t xml:space="preserve">Besuch des </w:t>
+      </w:r>
+      <w:proofErr w:type="spellStart"/>
+      <w:r>
+        <w:t>Unity</w:t>
+      </w:r>
+      <w:proofErr w:type="spellEnd"/>
+      <w:r>
+        <w:t xml:space="preserve"> Kurses an der BFH (</w:t>
       </w:r>
       <w:r>
         <w:t>BTI7527</w:t>
@@ -3761,7 +4661,7 @@
         <w:pStyle w:val="berschrift1"/>
         <w:jc w:val="both"/>
       </w:pPr>
-      <w:bookmarkStart w:id="11" w:name="_Toc413963657"/>
+      <w:bookmarkStart w:id="11" w:name="_Toc414219262"/>
       <w:bookmarkStart w:id="12" w:name="_Toc287620025"/>
       <w:r>
         <w:lastRenderedPageBreak/>
@@ -3777,7 +4677,7 @@
         <w:pStyle w:val="berschrift2"/>
         <w:jc w:val="both"/>
       </w:pPr>
-      <w:bookmarkStart w:id="13" w:name="_Toc413963658"/>
+      <w:bookmarkStart w:id="13" w:name="_Toc414219263"/>
       <w:r>
         <w:t>Equalizer</w:t>
       </w:r>
@@ -3796,7 +4696,7 @@
         <w:pStyle w:val="berschrift2"/>
         <w:jc w:val="both"/>
       </w:pPr>
-      <w:bookmarkStart w:id="14" w:name="_Toc413963659"/>
+      <w:bookmarkStart w:id="14" w:name="_Toc414219264"/>
       <w:proofErr w:type="spellStart"/>
       <w:r>
         <w:t>Chromium</w:t>
@@ -3852,7 +4752,7 @@
         <w:pStyle w:val="berschrift2"/>
         <w:jc w:val="both"/>
       </w:pPr>
-      <w:bookmarkStart w:id="15" w:name="_Toc413963660"/>
+      <w:bookmarkStart w:id="15" w:name="_Toc414219265"/>
       <w:proofErr w:type="spellStart"/>
       <w:r>
         <w:t>MiddleVR</w:t>
@@ -3889,7 +4789,7 @@
         <w:pStyle w:val="berschrift2"/>
         <w:jc w:val="both"/>
       </w:pPr>
-      <w:bookmarkStart w:id="16" w:name="_Toc413963661"/>
+      <w:bookmarkStart w:id="16" w:name="_Toc414219266"/>
       <w:proofErr w:type="spellStart"/>
       <w:r>
         <w:t>Unity</w:t>
@@ -3912,14 +4812,14 @@
       <w:r>
         <w:t>Möglicherweise bietet kein Hilfsmittel genügend Möglichkeiten und es muss eine eigene Lösung erarbeitet werden.</w:t>
       </w:r>
+      <w:bookmarkEnd w:id="12"/>
     </w:p>
     <w:p>
       <w:pPr>
         <w:pStyle w:val="berschrift1"/>
         <w:jc w:val="both"/>
       </w:pPr>
-      <w:bookmarkStart w:id="17" w:name="_Toc413963662"/>
-      <w:bookmarkEnd w:id="12"/>
+      <w:bookmarkStart w:id="17" w:name="_Toc414219267"/>
       <w:proofErr w:type="spellStart"/>
       <w:r>
         <w:t>Prototyping</w:t>
@@ -3968,18 +4868,343 @@
     </w:p>
     <w:p>
       <w:pPr>
-        <w:jc w:val="both"/>
-      </w:pPr>
-    </w:p>
-    <w:p>
-      <w:pPr>
-        <w:jc w:val="both"/>
-      </w:pPr>
-    </w:p>
-    <w:p>
-      <w:pPr>
-        <w:jc w:val="both"/>
-      </w:pPr>
+        <w:pStyle w:val="berschrift2"/>
+        <w:jc w:val="both"/>
+      </w:pPr>
+      <w:bookmarkStart w:id="18" w:name="_Toc414219268"/>
+      <w:r>
+        <w:t>Basisfunktionalität</w:t>
+      </w:r>
+      <w:bookmarkEnd w:id="18"/>
+    </w:p>
+    <w:p>
+      <w:pPr>
+        <w:jc w:val="both"/>
+      </w:pPr>
+      <w:r>
+        <w:t>Gewisse Basisfunktionalitäten müssen aber unabhängig des Typs gegeben sein und werden bei jedem Prototypen integriert.</w:t>
+      </w:r>
+    </w:p>
+    <w:p>
+      <w:pPr>
+        <w:jc w:val="both"/>
+      </w:pPr>
+    </w:p>
+    <w:p>
+      <w:pPr>
+        <w:pStyle w:val="berschrift3"/>
+        <w:jc w:val="both"/>
+      </w:pPr>
+      <w:bookmarkStart w:id="19" w:name="_Toc414219269"/>
+      <w:r>
+        <w:t>Stereoskopie</w:t>
+      </w:r>
+      <w:bookmarkEnd w:id="19"/>
+    </w:p>
+    <w:p>
+      <w:pPr>
+        <w:jc w:val="both"/>
+      </w:pPr>
+      <w:r>
+        <w:t>Die Verwandlung einer Standardprojektion in eine stereoskopische Darstellung wird umgesetzt.</w:t>
+      </w:r>
+    </w:p>
+    <w:p>
+      <w:pPr>
+        <w:jc w:val="both"/>
+      </w:pPr>
+    </w:p>
+    <w:p>
+      <w:pPr>
+        <w:pStyle w:val="berschrift3"/>
+        <w:jc w:val="both"/>
+      </w:pPr>
+      <w:bookmarkStart w:id="20" w:name="_Toc414219270"/>
+      <w:r>
+        <w:t>Multi-screen Rendering</w:t>
+      </w:r>
+      <w:bookmarkEnd w:id="20"/>
+    </w:p>
+    <w:p>
+      <w:pPr>
+        <w:jc w:val="both"/>
+      </w:pPr>
+      <w:r>
+        <w:t xml:space="preserve">Sämtliche Leinwände oder eine </w:t>
+      </w:r>
+      <w:r>
+        <w:t>Selektion unterteilen die Projektion. Jeder Rendering-Client liefert also nur für einen bestimmten Ausschnitt Bildinformationen. Im Falle des CAVEs</w:t>
+      </w:r>
+      <w:r>
+        <w:t xml:space="preserve"> der BFH</w:t>
+      </w:r>
+      <w:r>
+        <w:t xml:space="preserve"> wird das Bild viermal unterteilt, damit jede Leinwand</w:t>
+      </w:r>
+      <w:r>
+        <w:t xml:space="preserve"> (links, rechts, geradeaus und unten)</w:t>
+      </w:r>
+      <w:r>
+        <w:t xml:space="preserve"> das spezifische Bild anzeigen kann und für den User eine räumliche Illusion entsteht.</w:t>
+      </w:r>
+    </w:p>
+    <w:p>
+      <w:pPr>
+        <w:pStyle w:val="berschrift2"/>
+        <w:jc w:val="both"/>
+      </w:pPr>
+      <w:bookmarkStart w:id="21" w:name="_Toc414219271"/>
+      <w:r>
+        <w:t>Anwendung: Basic</w:t>
+      </w:r>
+      <w:bookmarkEnd w:id="21"/>
+    </w:p>
+    <w:p>
+      <w:pPr>
+        <w:jc w:val="both"/>
+      </w:pPr>
+      <w:r>
+        <w:t xml:space="preserve">Um die besagten Basisfunktionalitäten darstellen zu können, wird eine simple 3D Welt erstellt, die aus wenigen Primitiven wie Würfeln, Flächen und Kegeln besteht. Auf ein komplexes </w:t>
+      </w:r>
+      <w:proofErr w:type="spellStart"/>
+      <w:r>
+        <w:t>Lighting</w:t>
+      </w:r>
+      <w:proofErr w:type="spellEnd"/>
+      <w:r>
+        <w:t xml:space="preserve"> und Texturing wird bewusst verzichtet. So kann weitgehend ohne Performancebeeinflussung die Basisfunktionalität sichergestellt und getestet werden.</w:t>
+      </w:r>
+    </w:p>
+    <w:p>
+      <w:pPr>
+        <w:jc w:val="both"/>
+      </w:pPr>
+    </w:p>
+    <w:p>
+      <w:pPr>
+        <w:jc w:val="both"/>
+      </w:pPr>
+      <w:r>
+        <w:lastRenderedPageBreak/>
+        <w:t>Dieser Prototyp liefert primär folgende Erkenntnis:</w:t>
+      </w:r>
+    </w:p>
+    <w:p>
+      <w:pPr>
+        <w:jc w:val="both"/>
+      </w:pPr>
+    </w:p>
+    <w:p>
+      <w:pPr>
+        <w:pStyle w:val="berschrift3"/>
+        <w:jc w:val="both"/>
+      </w:pPr>
+      <w:bookmarkStart w:id="22" w:name="_Toc414219272"/>
+      <w:r>
+        <w:t>Basisfunktionalität</w:t>
+      </w:r>
+      <w:bookmarkEnd w:id="22"/>
+    </w:p>
+    <w:p>
+      <w:pPr>
+        <w:jc w:val="both"/>
+      </w:pPr>
+      <w:r>
+        <w:t>Ob die Hauptanforderungen an das Produkt den Praxistest bestehen, wird an dieser Stelle ersichtlich.</w:t>
+      </w:r>
+    </w:p>
+    <w:p>
+      <w:pPr>
+        <w:jc w:val="both"/>
+      </w:pPr>
+    </w:p>
+    <w:p>
+      <w:pPr>
+        <w:pStyle w:val="berschrift3"/>
+        <w:jc w:val="both"/>
+      </w:pPr>
+      <w:bookmarkStart w:id="23" w:name="_Toc414219273"/>
+      <w:r>
+        <w:t>Ergonomie</w:t>
+      </w:r>
+      <w:bookmarkEnd w:id="23"/>
+    </w:p>
+    <w:p>
+      <w:pPr>
+        <w:jc w:val="both"/>
+      </w:pPr>
+      <w:r>
+        <w:t xml:space="preserve">Der Vorgang des Einpflegens einer </w:t>
+      </w:r>
+      <w:proofErr w:type="spellStart"/>
+      <w:r>
+        <w:t>Unity</w:t>
+      </w:r>
+      <w:proofErr w:type="spellEnd"/>
+      <w:r>
+        <w:t xml:space="preserve"> Anwendung mittels </w:t>
+      </w:r>
+      <w:r>
+        <w:t>dem erarbeiteten</w:t>
+      </w:r>
+      <w:r>
+        <w:t xml:space="preserve"> Produkt soll mit wenigen </w:t>
+      </w:r>
+      <w:proofErr w:type="spellStart"/>
+      <w:r>
+        <w:t>Clicks</w:t>
+      </w:r>
+      <w:proofErr w:type="spellEnd"/>
+      <w:r>
+        <w:t xml:space="preserve"> möglich sein. Wie aufwändig, intuitiv und stabil der Prozess</w:t>
+      </w:r>
+      <w:r>
+        <w:t xml:space="preserve"> ist,</w:t>
+      </w:r>
+      <w:r>
+        <w:t xml:space="preserve"> wird an dieser Stelle ersichtlich und kann nach der Auswertung verbessert werden.</w:t>
+      </w:r>
+    </w:p>
+    <w:p>
+      <w:pPr>
+        <w:pStyle w:val="berschrift2"/>
+        <w:jc w:val="both"/>
+      </w:pPr>
+      <w:bookmarkStart w:id="24" w:name="_Toc414219274"/>
+      <w:r>
+        <w:t>Anwendung: Game</w:t>
+      </w:r>
+      <w:bookmarkEnd w:id="24"/>
+    </w:p>
+    <w:p>
+      <w:pPr>
+        <w:jc w:val="both"/>
+      </w:pPr>
+      <w:r>
+        <w:t xml:space="preserve">Sollten sämtliche Basisfunktionalitäten </w:t>
+      </w:r>
+      <w:r>
+        <w:t>sichergestellt</w:t>
+      </w:r>
+      <w:r>
+        <w:t xml:space="preserve"> worden sein, wird in einem nächsten Schritt ein ausprogrammiertes </w:t>
+      </w:r>
+      <w:proofErr w:type="spellStart"/>
+      <w:r>
+        <w:t>Unity</w:t>
+      </w:r>
+      <w:proofErr w:type="spellEnd"/>
+      <w:r>
+        <w:t xml:space="preserve"> Game </w:t>
+      </w:r>
+      <w:r>
+        <w:t>in den CAVE</w:t>
+      </w:r>
+      <w:r>
+        <w:t xml:space="preserve"> implementiert. Voraussetzung dafür ist der vorhandene Source-Code.</w:t>
+      </w:r>
+    </w:p>
+    <w:p>
+      <w:pPr>
+        <w:jc w:val="both"/>
+      </w:pPr>
+    </w:p>
+    <w:p>
+      <w:pPr>
+        <w:jc w:val="both"/>
+      </w:pPr>
+      <w:r>
+        <w:t xml:space="preserve">Dieser </w:t>
+      </w:r>
+      <w:r>
+        <w:t>Prototyp liefert Erkenntnis über folgende Punkte:</w:t>
+      </w:r>
+    </w:p>
+    <w:p>
+      <w:pPr>
+        <w:jc w:val="both"/>
+      </w:pPr>
+    </w:p>
+    <w:p>
+      <w:pPr>
+        <w:pStyle w:val="berschrift3"/>
+        <w:jc w:val="both"/>
+      </w:pPr>
+      <w:bookmarkStart w:id="25" w:name="_Toc414219275"/>
+      <w:r>
+        <w:t>Kompatibilität</w:t>
+      </w:r>
+      <w:bookmarkEnd w:id="25"/>
+    </w:p>
+    <w:p>
+      <w:pPr>
+        <w:jc w:val="both"/>
+      </w:pPr>
+      <w:r>
+        <w:t xml:space="preserve">Wie im Endeffekt angestrebt, müssen alle </w:t>
+      </w:r>
+      <w:proofErr w:type="spellStart"/>
+      <w:r>
+        <w:t>Unity</w:t>
+      </w:r>
+      <w:proofErr w:type="spellEnd"/>
+      <w:r>
+        <w:t xml:space="preserve"> Games</w:t>
+      </w:r>
+      <w:r>
+        <w:t xml:space="preserve"> Version 4.6</w:t>
+      </w:r>
+      <w:r>
+        <w:t xml:space="preserve"> kompatibel sein. Ein Prototyp dieser Art liefert Erkenntnis darüber, ob unsere Lösung auch Spiele</w:t>
+      </w:r>
+      <w:r>
+        <w:t xml:space="preserve"> mit Custom-Scripts problemfrei integrieren und die Basisfunktionalitäten gewährleisten kann.</w:t>
+      </w:r>
+      <w:r>
+        <w:t xml:space="preserve"> Ein wichtiger Punkt dabei ist, ob die Synchronisierung </w:t>
+      </w:r>
+      <w:r>
+        <w:t xml:space="preserve">bei Zufallsbasierten Scripts </w:t>
+      </w:r>
+      <w:r>
+        <w:t>zwischen den Rendering-Clients und der Hauptinstanz funktioniert.</w:t>
+      </w:r>
+    </w:p>
+    <w:p>
+      <w:pPr>
+        <w:jc w:val="both"/>
+      </w:pPr>
+    </w:p>
+    <w:p>
+      <w:pPr>
+        <w:pStyle w:val="berschrift3"/>
+        <w:jc w:val="both"/>
+      </w:pPr>
+      <w:bookmarkStart w:id="26" w:name="_Toc414219276"/>
+      <w:r>
+        <w:t>Performance</w:t>
+      </w:r>
+      <w:bookmarkEnd w:id="26"/>
+    </w:p>
+    <w:p>
+      <w:pPr>
+        <w:jc w:val="both"/>
+      </w:pPr>
+      <w:r>
+        <w:t>Mit der gegebenen Infrastruktur sollten auch rechenintensive, grafisch ansprechende</w:t>
+      </w:r>
+      <w:r>
+        <w:t xml:space="preserve"> Games</w:t>
+      </w:r>
+      <w:r>
+        <w:t xml:space="preserve"> und </w:t>
+      </w:r>
+      <w:r>
+        <w:t>Anwendungen mit hoher Netzwerkkommunikation fliessend laufen. Die mentale Immersion des Users darf nicht durch technische Defizite beeinträchtigt werden.</w:t>
+      </w:r>
+      <w:r>
+        <w:t xml:space="preserve"> Entsprechende Games werden auf diese Punkte getestet.</w:t>
+      </w:r>
     </w:p>
     <w:p>
       <w:pPr>
@@ -3994,21 +5219,21 @@
       <w:r>
         <w:br w:type="page"/>
       </w:r>
-      <w:bookmarkStart w:id="18" w:name="_Toc287620026"/>
-      <w:bookmarkStart w:id="19" w:name="_Toc413963663"/>
+      <w:bookmarkStart w:id="27" w:name="_Toc287620026"/>
+      <w:bookmarkStart w:id="28" w:name="_Toc414219277"/>
       <w:r>
         <w:lastRenderedPageBreak/>
         <w:t>Funktionale Anforderungen</w:t>
       </w:r>
-      <w:bookmarkEnd w:id="18"/>
-      <w:bookmarkEnd w:id="19"/>
+      <w:bookmarkEnd w:id="27"/>
+      <w:bookmarkEnd w:id="28"/>
     </w:p>
     <w:p>
       <w:pPr>
         <w:pStyle w:val="berschrift2"/>
         <w:jc w:val="both"/>
       </w:pPr>
-      <w:bookmarkStart w:id="20" w:name="_Toc413963664"/>
+      <w:bookmarkStart w:id="29" w:name="_Toc414219278"/>
       <w:r>
         <w:t xml:space="preserve">Adaption </w:t>
       </w:r>
@@ -4026,14 +5251,22 @@
       <w:r>
         <w:t>CAVE</w:t>
       </w:r>
-      <w:bookmarkEnd w:id="20"/>
-    </w:p>
-    <w:p>
-      <w:pPr>
-        <w:jc w:val="both"/>
-      </w:pPr>
-      <w:r>
-        <w:t>Beliebige Spiele, Simulationen oder sonstige Anwendungen die mit Unity umgesetzt wurden, sollen so manipuliert werden, dass auf sämtlichen Leinwänden des CAVEs eine stereoskopische Projektion dargestellt wird.</w:t>
+      <w:bookmarkEnd w:id="29"/>
+    </w:p>
+    <w:p>
+      <w:pPr>
+        <w:jc w:val="both"/>
+      </w:pPr>
+      <w:r>
+        <w:t xml:space="preserve">Beliebige Spiele, Simulationen oder sonstige Anwendungen die mit </w:t>
+      </w:r>
+      <w:proofErr w:type="spellStart"/>
+      <w:r>
+        <w:t>Unity</w:t>
+      </w:r>
+      <w:proofErr w:type="spellEnd"/>
+      <w:r>
+        <w:t xml:space="preserve"> umgesetzt wurden, sollen so manipuliert werden, dass auf sämtlichen Leinwänden des CAVEs eine stereoskopische Projektion dargestellt wird.</w:t>
       </w:r>
     </w:p>
     <w:p>
@@ -4041,24 +5274,239 @@
         <w:pStyle w:val="berschrift2"/>
         <w:jc w:val="both"/>
       </w:pPr>
-      <w:bookmarkStart w:id="21" w:name="_Toc413963665"/>
+      <w:bookmarkStart w:id="30" w:name="_Toc414219279"/>
       <w:r>
         <w:t>Kompatibilität</w:t>
       </w:r>
-      <w:bookmarkEnd w:id="21"/>
-    </w:p>
-    <w:p>
-      <w:pPr>
-        <w:jc w:val="both"/>
-      </w:pPr>
-      <w:r>
-        <w:t>Sämtliche, quelloffene Unity Anwendungen Version 4.6 müssen mit dem umgesetzten System kompatibel sein.</w:t>
+      <w:bookmarkEnd w:id="30"/>
+    </w:p>
+    <w:p>
+      <w:pPr>
+        <w:jc w:val="both"/>
+      </w:pPr>
+      <w:r>
+        <w:t xml:space="preserve">Sämtliche, quelloffene </w:t>
+      </w:r>
+      <w:proofErr w:type="spellStart"/>
+      <w:r>
+        <w:t>Unity</w:t>
+      </w:r>
+      <w:proofErr w:type="spellEnd"/>
+      <w:r>
+        <w:t xml:space="preserve"> Anwendungen Version 4.6 müssen mit dem umgesetzten System kompatibel sein.</w:t>
       </w:r>
       <w:r>
         <w:t xml:space="preserve"> </w:t>
       </w:r>
       <w:r>
-        <w:t>Der Export der Unity Anwendung muss für das spätere Einpflegen in den CAVE für Windows Desktop erfolgen.</w:t>
+        <w:t xml:space="preserve">Der Export der </w:t>
+      </w:r>
+      <w:proofErr w:type="spellStart"/>
+      <w:r>
+        <w:t>Unity</w:t>
+      </w:r>
+      <w:proofErr w:type="spellEnd"/>
+      <w:r>
+        <w:t xml:space="preserve"> Anwendung muss für das spätere Einpflegen in den CAVE für Windows Desktop erfolgen.</w:t>
+      </w:r>
+    </w:p>
+    <w:p>
+      <w:pPr>
+        <w:jc w:val="both"/>
+      </w:pPr>
+    </w:p>
+    <w:p>
+      <w:pPr>
+        <w:jc w:val="both"/>
+      </w:pPr>
+      <w:r>
+        <w:t xml:space="preserve">Die Schnittstelle </w:t>
+      </w:r>
+      <w:r>
+        <w:t xml:space="preserve">zum umgesetzten System kann </w:t>
+      </w:r>
+      <w:r>
+        <w:t>mit</w:t>
+      </w:r>
+      <w:r>
+        <w:t xml:space="preserve"> verschiedene</w:t>
+      </w:r>
+      <w:r>
+        <w:t>n</w:t>
+      </w:r>
+      <w:r>
+        <w:t xml:space="preserve"> </w:t>
+      </w:r>
+      <w:r>
+        <w:t>Methoden</w:t>
+      </w:r>
+      <w:r>
+        <w:t xml:space="preserve"> </w:t>
+      </w:r>
+      <w:r>
+        <w:t xml:space="preserve">erfolgen. </w:t>
+      </w:r>
+    </w:p>
+    <w:p>
+      <w:pPr>
+        <w:jc w:val="both"/>
+      </w:pPr>
+    </w:p>
+    <w:p>
+      <w:pPr>
+        <w:pStyle w:val="berschrift3"/>
+        <w:jc w:val="both"/>
+      </w:pPr>
+      <w:bookmarkStart w:id="31" w:name="_Toc414219280"/>
+      <w:proofErr w:type="spellStart"/>
+      <w:r>
+        <w:t>Unity</w:t>
+      </w:r>
+      <w:proofErr w:type="spellEnd"/>
+      <w:r>
+        <w:t xml:space="preserve"> </w:t>
+      </w:r>
+      <w:proofErr w:type="spellStart"/>
+      <w:r>
+        <w:t>Plugin</w:t>
+      </w:r>
+      <w:bookmarkEnd w:id="31"/>
+      <w:proofErr w:type="spellEnd"/>
+    </w:p>
+    <w:p>
+      <w:pPr>
+        <w:jc w:val="both"/>
+      </w:pPr>
+      <w:r>
+        <w:t xml:space="preserve">Unabhängig von </w:t>
+      </w:r>
+      <w:proofErr w:type="spellStart"/>
+      <w:r>
+        <w:t>Managed</w:t>
+      </w:r>
+      <w:proofErr w:type="spellEnd"/>
+      <w:r>
+        <w:t xml:space="preserve"> und Native </w:t>
+      </w:r>
+      <w:proofErr w:type="spellStart"/>
+      <w:r>
+        <w:t>Plugins</w:t>
+      </w:r>
+      <w:proofErr w:type="spellEnd"/>
+      <w:r>
+        <w:t>, können sämtliche Funktionen über eine kompilierte .</w:t>
+      </w:r>
+      <w:proofErr w:type="spellStart"/>
+      <w:r>
+        <w:t>dll</w:t>
+      </w:r>
+      <w:proofErr w:type="spellEnd"/>
+      <w:r>
+        <w:t xml:space="preserve"> erfolgen, die ins Projekt integriert werden muss.</w:t>
+      </w:r>
+      <w:r>
+        <w:t xml:space="preserve"> Diese Methode hätte den Vorteil, dass der Code nicht eingesehen und modifiziert werden kann. Code </w:t>
+      </w:r>
+      <w:proofErr w:type="spellStart"/>
+      <w:r>
+        <w:t>Completion</w:t>
+      </w:r>
+      <w:proofErr w:type="spellEnd"/>
+      <w:r>
+        <w:t xml:space="preserve"> wird dank der .</w:t>
+      </w:r>
+      <w:proofErr w:type="spellStart"/>
+      <w:r>
+        <w:t>dll</w:t>
+      </w:r>
+      <w:proofErr w:type="spellEnd"/>
+      <w:r>
+        <w:t xml:space="preserve"> gewährleistet.</w:t>
+      </w:r>
+    </w:p>
+    <w:p>
+      <w:pPr>
+        <w:jc w:val="both"/>
+      </w:pPr>
+    </w:p>
+    <w:p>
+      <w:pPr>
+        <w:pStyle w:val="berschrift3"/>
+        <w:jc w:val="both"/>
+      </w:pPr>
+      <w:bookmarkStart w:id="32" w:name="_Toc414219281"/>
+      <w:r>
+        <w:t>Asset Store (Packages)</w:t>
+      </w:r>
+      <w:bookmarkEnd w:id="32"/>
+    </w:p>
+    <w:p>
+      <w:pPr>
+        <w:jc w:val="both"/>
+      </w:pPr>
+      <w:r>
+        <w:t>Um das Integrieren einer Library zu</w:t>
+      </w:r>
+      <w:r>
+        <w:t xml:space="preserve"> vereinfachen</w:t>
+      </w:r>
+      <w:r>
+        <w:t>, kann im Asset Store ein Package angeboten werden, welches direkt an den vorgesehenen Ort kopiert und mit dem Projekt verknüpft wird.</w:t>
+      </w:r>
+      <w:r>
+        <w:t xml:space="preserve"> Das Package kann unter anderem eine .</w:t>
+      </w:r>
+      <w:proofErr w:type="spellStart"/>
+      <w:r>
+        <w:t>dll</w:t>
+      </w:r>
+      <w:proofErr w:type="spellEnd"/>
+      <w:r>
+        <w:t xml:space="preserve"> oder offener Code beinhalten.</w:t>
+      </w:r>
+    </w:p>
+    <w:p>
+      <w:pPr>
+        <w:jc w:val="both"/>
+      </w:pPr>
+    </w:p>
+    <w:p>
+      <w:pPr>
+        <w:pStyle w:val="berschrift3"/>
+        <w:jc w:val="both"/>
+      </w:pPr>
+      <w:bookmarkStart w:id="33" w:name="_Toc414219282"/>
+      <w:r>
+        <w:t>Source Code API</w:t>
+      </w:r>
+      <w:bookmarkEnd w:id="33"/>
+    </w:p>
+    <w:p>
+      <w:pPr>
+        <w:jc w:val="both"/>
+      </w:pPr>
+      <w:r>
+        <w:t>D</w:t>
+      </w:r>
+      <w:r>
+        <w:t>ie Schnittstelle kann über offenen</w:t>
+      </w:r>
+      <w:r>
+        <w:t xml:space="preserve"> Source Code </w:t>
+      </w:r>
+      <w:r>
+        <w:t xml:space="preserve">erfolgen. Die entsprechenden Klassen werden ins </w:t>
+      </w:r>
+      <w:proofErr w:type="spellStart"/>
+      <w:r>
+        <w:t>Unity</w:t>
+      </w:r>
+      <w:proofErr w:type="spellEnd"/>
+      <w:r>
+        <w:t xml:space="preserve"> integriert und können bei Bedarf adaptiert werden.</w:t>
+      </w:r>
+      <w:r>
+        <w:t xml:space="preserve"> Maximale Flexibilität wird gewährleistet.</w:t>
       </w:r>
     </w:p>
     <w:p>
@@ -4066,18 +5514,34 @@
         <w:pStyle w:val="berschrift2"/>
         <w:jc w:val="both"/>
       </w:pPr>
-      <w:bookmarkStart w:id="22" w:name="_Toc413963666"/>
+      <w:bookmarkStart w:id="34" w:name="_Toc414219283"/>
       <w:r>
         <w:t>Plattformunabhängigkeit</w:t>
       </w:r>
-      <w:bookmarkEnd w:id="22"/>
-    </w:p>
-    <w:p>
-      <w:pPr>
-        <w:jc w:val="both"/>
-      </w:pPr>
-      <w:r>
-        <w:t>Durch die plattformunabhängige Architektur von Unity können die Anwendungen im Rahmen der Möglichkeiten von Unity umgesetzt werden.</w:t>
+      <w:bookmarkEnd w:id="34"/>
+    </w:p>
+    <w:p>
+      <w:pPr>
+        <w:jc w:val="both"/>
+      </w:pPr>
+      <w:r>
+        <w:t xml:space="preserve">Durch die plattformunabhängige Architektur von </w:t>
+      </w:r>
+      <w:proofErr w:type="spellStart"/>
+      <w:r>
+        <w:t>Unity</w:t>
+      </w:r>
+      <w:proofErr w:type="spellEnd"/>
+      <w:r>
+        <w:t xml:space="preserve"> können die Anwendungen im Rahmen der Möglichkeiten von </w:t>
+      </w:r>
+      <w:proofErr w:type="spellStart"/>
+      <w:r>
+        <w:t>Unity</w:t>
+      </w:r>
+      <w:proofErr w:type="spellEnd"/>
+      <w:r>
+        <w:t xml:space="preserve"> umgesetzt werden.</w:t>
       </w:r>
     </w:p>
     <w:p>
@@ -4085,29 +5549,37 @@
         <w:pStyle w:val="berschrift1"/>
         <w:jc w:val="both"/>
       </w:pPr>
-      <w:bookmarkStart w:id="23" w:name="_Toc413963667"/>
+      <w:bookmarkStart w:id="35" w:name="_Toc414219284"/>
       <w:r>
         <w:t>Nicht Funktionale Anforderungen</w:t>
       </w:r>
-      <w:bookmarkEnd w:id="23"/>
+      <w:bookmarkEnd w:id="35"/>
     </w:p>
     <w:p>
       <w:pPr>
         <w:pStyle w:val="berschrift2"/>
         <w:jc w:val="both"/>
       </w:pPr>
-      <w:bookmarkStart w:id="24" w:name="_Toc413963668"/>
+      <w:bookmarkStart w:id="36" w:name="_Toc414219285"/>
       <w:r>
         <w:t>Presence</w:t>
       </w:r>
-      <w:bookmarkEnd w:id="24"/>
-    </w:p>
-    <w:p>
-      <w:pPr>
-        <w:jc w:val="both"/>
-      </w:pPr>
-      <w:r>
-        <w:t>Die mentale Immersion wird durch den CAVE im Vergleich zur normalen Ausführung der Unity Anwendungen deutlich gesteigert. Der Benutzer fühlt sich geistig in die virtuelle Welt versetzt und soll möglichst gering durch Input-Devices beeinträchtig werden.</w:t>
+      <w:bookmarkEnd w:id="36"/>
+    </w:p>
+    <w:p>
+      <w:pPr>
+        <w:jc w:val="both"/>
+      </w:pPr>
+      <w:r>
+        <w:t xml:space="preserve">Die mentale Immersion wird durch den CAVE im Vergleich zur normalen Ausführung der </w:t>
+      </w:r>
+      <w:proofErr w:type="spellStart"/>
+      <w:r>
+        <w:t>Unity</w:t>
+      </w:r>
+      <w:proofErr w:type="spellEnd"/>
+      <w:r>
+        <w:t xml:space="preserve"> Anwendungen deutlich gesteigert. Der Benutzer fühlt sich geistig in die virtuelle Welt versetzt und soll möglichst gering durch Input-Devices beeinträchtig werden.</w:t>
       </w:r>
     </w:p>
     <w:p>
@@ -4115,11 +5587,11 @@
         <w:pStyle w:val="berschrift2"/>
         <w:jc w:val="both"/>
       </w:pPr>
-      <w:bookmarkStart w:id="25" w:name="_Toc413963669"/>
+      <w:bookmarkStart w:id="37" w:name="_Toc414219286"/>
       <w:r>
         <w:t>Wiederverwendbarkeit</w:t>
       </w:r>
-      <w:bookmarkEnd w:id="25"/>
+      <w:bookmarkEnd w:id="37"/>
     </w:p>
     <w:p>
       <w:pPr>
@@ -4147,18 +5619,26 @@
         <w:pStyle w:val="berschrift2"/>
         <w:jc w:val="both"/>
       </w:pPr>
-      <w:bookmarkStart w:id="26" w:name="_Toc413963670"/>
+      <w:bookmarkStart w:id="38" w:name="_Toc414219287"/>
       <w:r>
         <w:t>Ergonomie</w:t>
       </w:r>
-      <w:bookmarkEnd w:id="26"/>
-    </w:p>
-    <w:p>
-      <w:pPr>
-        <w:jc w:val="both"/>
-      </w:pPr>
-      <w:r>
-        <w:t>Im Rahmen eines kleinen Tutorials wird Schritt für Schritt erklärt, wie die eigene Unity Anwendung für den CAVE aufbereitet werden kann.</w:t>
+      <w:bookmarkEnd w:id="38"/>
+    </w:p>
+    <w:p>
+      <w:pPr>
+        <w:jc w:val="both"/>
+      </w:pPr>
+      <w:r>
+        <w:t xml:space="preserve">Im Rahmen eines kleinen Tutorials wird Schritt für Schritt erklärt, wie die eigene </w:t>
+      </w:r>
+      <w:proofErr w:type="spellStart"/>
+      <w:r>
+        <w:t>Unity</w:t>
+      </w:r>
+      <w:proofErr w:type="spellEnd"/>
+      <w:r>
+        <w:t xml:space="preserve"> Anwendung für den CAVE aufbereitet werden kann.</w:t>
       </w:r>
       <w:r>
         <w:br w:type="page"/>
@@ -4169,13 +5649,13 @@
         <w:pStyle w:val="berschrift1"/>
         <w:jc w:val="both"/>
       </w:pPr>
-      <w:bookmarkStart w:id="27" w:name="_Toc413963671"/>
+      <w:bookmarkStart w:id="39" w:name="_Toc414219288"/>
       <w:proofErr w:type="spellStart"/>
       <w:r>
         <w:lastRenderedPageBreak/>
         <w:t>Testing</w:t>
       </w:r>
-      <w:bookmarkEnd w:id="27"/>
+      <w:bookmarkEnd w:id="39"/>
       <w:proofErr w:type="spellEnd"/>
     </w:p>
     <w:p>
@@ -4183,11 +5663,11 @@
         <w:pStyle w:val="berschrift2"/>
         <w:jc w:val="both"/>
       </w:pPr>
-      <w:bookmarkStart w:id="28" w:name="_Toc413963672"/>
+      <w:bookmarkStart w:id="40" w:name="_Toc414219289"/>
       <w:r>
         <w:t>Systemtests</w:t>
       </w:r>
-      <w:bookmarkEnd w:id="28"/>
+      <w:bookmarkEnd w:id="40"/>
     </w:p>
     <w:p>
       <w:pPr>
@@ -4223,12 +5703,12 @@
         <w:pStyle w:val="berschrift2"/>
         <w:jc w:val="both"/>
       </w:pPr>
-      <w:bookmarkStart w:id="29" w:name="_Toc413963673"/>
+      <w:bookmarkStart w:id="41" w:name="_Toc414219290"/>
       <w:proofErr w:type="spellStart"/>
       <w:r>
         <w:t>Usabilitytests</w:t>
       </w:r>
-      <w:bookmarkEnd w:id="29"/>
+      <w:bookmarkEnd w:id="41"/>
       <w:proofErr w:type="spellEnd"/>
     </w:p>
     <w:p>
@@ -4245,22 +5725,22 @@
         <w:pStyle w:val="berschrift1"/>
         <w:jc w:val="both"/>
       </w:pPr>
-      <w:bookmarkStart w:id="30" w:name="_Toc413963674"/>
+      <w:bookmarkStart w:id="42" w:name="_Toc414219291"/>
       <w:r>
         <w:t>Administratives</w:t>
       </w:r>
-      <w:bookmarkEnd w:id="30"/>
+      <w:bookmarkEnd w:id="42"/>
     </w:p>
     <w:p>
       <w:pPr>
         <w:pStyle w:val="berschrift2"/>
         <w:jc w:val="both"/>
       </w:pPr>
-      <w:bookmarkStart w:id="31" w:name="_Toc413963675"/>
+      <w:bookmarkStart w:id="43" w:name="_Toc414219292"/>
       <w:r>
         <w:t>Projektorganisation</w:t>
       </w:r>
-      <w:bookmarkEnd w:id="31"/>
+      <w:bookmarkEnd w:id="43"/>
     </w:p>
     <w:p>
       <w:pPr>
@@ -4298,11 +5778,11 @@
         <w:pStyle w:val="berschrift3"/>
         <w:jc w:val="both"/>
       </w:pPr>
-      <w:bookmarkStart w:id="32" w:name="_Toc413963676"/>
+      <w:bookmarkStart w:id="44" w:name="_Toc414219293"/>
       <w:r>
         <w:t>Projektteam</w:t>
       </w:r>
-      <w:bookmarkEnd w:id="32"/>
+      <w:bookmarkEnd w:id="44"/>
     </w:p>
     <w:p>
       <w:pPr>
@@ -4363,11 +5843,11 @@
         <w:pStyle w:val="berschrift3"/>
         <w:jc w:val="both"/>
       </w:pPr>
-      <w:bookmarkStart w:id="33" w:name="_Toc413963677"/>
+      <w:bookmarkStart w:id="45" w:name="_Toc414219294"/>
       <w:r>
         <w:t>Betreuer</w:t>
       </w:r>
-      <w:bookmarkEnd w:id="33"/>
+      <w:bookmarkEnd w:id="45"/>
     </w:p>
     <w:p>
       <w:pPr>
@@ -4398,11 +5878,11 @@
         <w:pStyle w:val="berschrift2"/>
         <w:jc w:val="both"/>
       </w:pPr>
-      <w:bookmarkStart w:id="34" w:name="_Toc413963678"/>
+      <w:bookmarkStart w:id="46" w:name="_Toc414219295"/>
       <w:r>
         <w:t>Projektplan</w:t>
       </w:r>
-      <w:bookmarkEnd w:id="34"/>
+      <w:bookmarkEnd w:id="46"/>
     </w:p>
     <w:p>
       <w:pPr>
@@ -4468,11 +5948,11 @@
         <w:pStyle w:val="berschrift2"/>
         <w:jc w:val="both"/>
       </w:pPr>
-      <w:bookmarkStart w:id="35" w:name="_Toc413963679"/>
+      <w:bookmarkStart w:id="47" w:name="_Toc414219296"/>
       <w:r>
         <w:t>Projektsitzungen</w:t>
       </w:r>
-      <w:bookmarkEnd w:id="35"/>
+      <w:bookmarkEnd w:id="47"/>
     </w:p>
     <w:p>
       <w:pPr>
@@ -4504,11 +5984,11 @@
         <w:pStyle w:val="berschrift2"/>
         <w:jc w:val="both"/>
       </w:pPr>
-      <w:bookmarkStart w:id="36" w:name="_Toc413963680"/>
+      <w:bookmarkStart w:id="48" w:name="_Toc414219297"/>
       <w:r>
         <w:t>Meilensteine</w:t>
       </w:r>
-      <w:bookmarkEnd w:id="36"/>
+      <w:bookmarkEnd w:id="48"/>
     </w:p>
     <w:p>
       <w:pPr>
@@ -4528,11 +6008,11 @@
         <w:pStyle w:val="berschrift3"/>
         <w:jc w:val="both"/>
       </w:pPr>
-      <w:bookmarkStart w:id="37" w:name="_Toc413963681"/>
+      <w:bookmarkStart w:id="49" w:name="_Toc414219298"/>
       <w:r>
         <w:t>Voranalyse</w:t>
       </w:r>
-      <w:bookmarkEnd w:id="37"/>
+      <w:bookmarkEnd w:id="49"/>
     </w:p>
     <w:p>
       <w:pPr>
@@ -4565,11 +6045,11 @@
         <w:pStyle w:val="berschrift3"/>
         <w:jc w:val="both"/>
       </w:pPr>
-      <w:bookmarkStart w:id="38" w:name="_Toc413963682"/>
+      <w:bookmarkStart w:id="50" w:name="_Toc414219299"/>
       <w:r>
         <w:t>Prototyp</w:t>
       </w:r>
-      <w:bookmarkEnd w:id="38"/>
+      <w:bookmarkEnd w:id="50"/>
     </w:p>
     <w:p>
       <w:pPr>
@@ -4602,7 +6082,7 @@
         <w:pStyle w:val="berschrift3"/>
         <w:jc w:val="both"/>
       </w:pPr>
-      <w:bookmarkStart w:id="39" w:name="_Toc413963683"/>
+      <w:bookmarkStart w:id="51" w:name="_Toc414219300"/>
       <w:r>
         <w:t>Dokumentierte API</w:t>
       </w:r>
@@ -4630,7 +6110,7 @@
       <w:r>
         <w:t>Prototyp</w:t>
       </w:r>
-      <w:bookmarkEnd w:id="39"/>
+      <w:bookmarkEnd w:id="51"/>
     </w:p>
     <w:p>
       <w:pPr>
@@ -4664,11 +6144,11 @@
         <w:pStyle w:val="berschrift1"/>
         <w:jc w:val="both"/>
       </w:pPr>
-      <w:bookmarkStart w:id="40" w:name="_Toc413963684"/>
+      <w:bookmarkStart w:id="52" w:name="_Toc414219301"/>
       <w:r>
         <w:t>Versionskontrolle</w:t>
       </w:r>
-      <w:bookmarkEnd w:id="40"/>
+      <w:bookmarkEnd w:id="52"/>
     </w:p>
     <w:tbl>
       <w:tblPr>
@@ -5117,6 +6597,67 @@
           </w:p>
         </w:tc>
       </w:tr>
+      <w:tr>
+        <w:trPr>
+          <w:trHeight w:val="113"/>
+        </w:trPr>
+        <w:tc>
+          <w:tcPr>
+            <w:tcW w:w="1080" w:type="dxa"/>
+            <w:shd w:val="clear" w:color="auto" w:fill="E6E6E6"/>
+          </w:tcPr>
+          <w:p>
+            <w:pPr>
+              <w:jc w:val="both"/>
+            </w:pPr>
+            <w:r>
+              <w:t>2.0</w:t>
+            </w:r>
+          </w:p>
+        </w:tc>
+        <w:tc>
+          <w:tcPr>
+            <w:tcW w:w="1620" w:type="dxa"/>
+            <w:shd w:val="clear" w:color="auto" w:fill="E6E6E6"/>
+          </w:tcPr>
+          <w:p>
+            <w:pPr>
+              <w:jc w:val="both"/>
+            </w:pPr>
+            <w:r>
+              <w:t>15.03.2015</w:t>
+            </w:r>
+          </w:p>
+        </w:tc>
+        <w:tc>
+          <w:tcPr>
+            <w:tcW w:w="3594" w:type="dxa"/>
+            <w:shd w:val="clear" w:color="auto" w:fill="E6E6E6"/>
+          </w:tcPr>
+          <w:p>
+            <w:pPr>
+              <w:jc w:val="both"/>
+            </w:pPr>
+            <w:r>
+              <w:t>Überarbeitung gemäss Feedback</w:t>
+            </w:r>
+          </w:p>
+        </w:tc>
+        <w:tc>
+          <w:tcPr>
+            <w:tcW w:w="2098" w:type="dxa"/>
+            <w:shd w:val="clear" w:color="auto" w:fill="E6E6E6"/>
+          </w:tcPr>
+          <w:p>
+            <w:pPr>
+              <w:jc w:val="both"/>
+            </w:pPr>
+            <w:r>
+              <w:t>Julien Villiger</w:t>
+            </w:r>
+          </w:p>
+        </w:tc>
+      </w:tr>
     </w:tbl>
     <w:p>
       <w:pPr>
@@ -5263,7 +6804,7 @@
                               <w:sz w:val="16"/>
                               <w:szCs w:val="16"/>
                             </w:rPr>
-                            <w:t>8</w:t>
+                            <w:t>9</w:t>
                           </w:r>
                           <w:r>
                             <w:rPr>
@@ -5334,7 +6875,7 @@
                         <w:sz w:val="16"/>
                         <w:szCs w:val="16"/>
                       </w:rPr>
-                      <w:t>8</w:t>
+                      <w:t>9</w:t>
                     </w:r>
                     <w:r>
                       <w:rPr>
@@ -10055,7 +11596,7 @@
 </file>
 
 <file path=customXml/itemProps1.xml><?xml version="1.0" encoding="utf-8"?>
-<ds:datastoreItem xmlns:ds="http://schemas.openxmlformats.org/officeDocument/2006/customXml" ds:itemID="{A6E1389D-2C45-436A-BF4C-80516B09AAA6}">
+<ds:datastoreItem xmlns:ds="http://schemas.openxmlformats.org/officeDocument/2006/customXml" ds:itemID="{5588935A-B3D9-429D-8FAF-911391123976}">
   <ds:schemaRefs>
     <ds:schemaRef ds:uri="http://schemas.openxmlformats.org/officeDocument/2006/bibliography"/>
   </ds:schemaRefs>

--- a/docs/Pflichtenheft/Unity in CAVE.docx
+++ b/docs/Pflichtenheft/Unity in CAVE.docx
@@ -35,7 +35,7 @@
             <w:r>
               <w:rPr>
                 <w:noProof/>
-                <w:lang w:val="en-US"/>
+                <w:lang w:eastAsia="de-CH"/>
               </w:rPr>
               <w:drawing>
                 <wp:inline distT="0" distB="0" distL="0" distR="0" wp14:anchorId="0C92EFAB" wp14:editId="236D5B84">
@@ -104,11 +104,9 @@
               <w:pStyle w:val="Titel"/>
               <w:jc w:val="both"/>
             </w:pPr>
-            <w:proofErr w:type="spellStart"/>
             <w:r>
               <w:t>Unity</w:t>
             </w:r>
-            <w:proofErr w:type="spellEnd"/>
             <w:r>
               <w:t xml:space="preserve"> in CAVE</w:t>
             </w:r>
@@ -138,16 +136,8 @@
               <w:rPr>
                 <w:b/>
               </w:rPr>
-              <w:t xml:space="preserve">Julien Villiger, Daniel </w:t>
+              <w:t>Julien Villiger, Daniel Inversini</w:t>
             </w:r>
-            <w:proofErr w:type="spellStart"/>
-            <w:r>
-              <w:rPr>
-                <w:b/>
-              </w:rPr>
-              <w:t>Inversini</w:t>
-            </w:r>
-            <w:proofErr w:type="spellEnd"/>
           </w:p>
           <w:p>
             <w:pPr>
@@ -166,7 +156,13 @@
               <w:rPr>
                 <w:b/>
               </w:rPr>
-              <w:t xml:space="preserve"> 2.0</w:t>
+              <w:t xml:space="preserve"> 2.</w:t>
+            </w:r>
+            <w:r>
+              <w:rPr>
+                <w:b/>
+              </w:rPr>
+              <w:t>1</w:t>
             </w:r>
             <w:r>
               <w:rPr>
@@ -184,10 +180,8 @@
               <w:rPr>
                 <w:b/>
               </w:rPr>
-              <w:t>5</w:t>
+              <w:t>6</w:t>
             </w:r>
-            <w:bookmarkStart w:id="0" w:name="_GoBack"/>
-            <w:bookmarkEnd w:id="0"/>
             <w:r>
               <w:rPr>
                 <w:b/>
@@ -320,18 +314,13 @@
     </w:p>
     <w:p>
       <w:pPr>
-        <w:jc w:val="both"/>
-      </w:pPr>
-    </w:p>
-    <w:p>
-      <w:pPr>
         <w:pStyle w:val="Verzeichnis1"/>
         <w:rPr>
           <w:rFonts w:asciiTheme="minorHAnsi" w:eastAsiaTheme="minorEastAsia" w:hAnsiTheme="minorHAnsi" w:cstheme="minorBidi"/>
           <w:noProof/>
           <w:sz w:val="22"/>
           <w:szCs w:val="22"/>
-          <w:lang w:val="en-US"/>
+          <w:lang w:val="de-CH" w:eastAsia="de-CH"/>
         </w:rPr>
       </w:pPr>
       <w:r>
@@ -343,7 +332,7 @@
       <w:r>
         <w:fldChar w:fldCharType="separate"/>
       </w:r>
-      <w:hyperlink w:anchor="_Toc414219252" w:history="1">
+      <w:hyperlink w:anchor="_Toc414275589" w:history="1">
         <w:r>
           <w:rPr>
             <w:rStyle w:val="Hyperlink"/>
@@ -357,7 +346,7 @@
             <w:noProof/>
             <w:sz w:val="22"/>
             <w:szCs w:val="22"/>
-            <w:lang w:val="en-US"/>
+            <w:lang w:val="de-CH" w:eastAsia="de-CH"/>
           </w:rPr>
           <w:tab/>
         </w:r>
@@ -387,7 +376,7 @@
             <w:noProof/>
             <w:webHidden/>
           </w:rPr>
-          <w:instrText xml:space="preserve"> PAGEREF _Toc414219252 \h </w:instrText>
+          <w:instrText xml:space="preserve"> PAGEREF _Toc414275589 \h </w:instrText>
         </w:r>
         <w:r>
           <w:rPr>
@@ -426,10 +415,10 @@
           <w:noProof/>
           <w:sz w:val="22"/>
           <w:szCs w:val="22"/>
-          <w:lang w:val="en-US"/>
+          <w:lang w:eastAsia="de-CH"/>
         </w:rPr>
       </w:pPr>
-      <w:hyperlink w:anchor="_Toc414219253" w:history="1">
+      <w:hyperlink w:anchor="_Toc414275590" w:history="1">
         <w:r>
           <w:rPr>
             <w:rStyle w:val="Hyperlink"/>
@@ -456,7 +445,7 @@
             <w:noProof/>
             <w:webHidden/>
           </w:rPr>
-          <w:instrText xml:space="preserve"> PAGEREF _Toc414219253 \h </w:instrText>
+          <w:instrText xml:space="preserve"> PAGEREF _Toc414275590 \h </w:instrText>
         </w:r>
         <w:r>
           <w:rPr>
@@ -495,10 +484,10 @@
           <w:noProof/>
           <w:sz w:val="22"/>
           <w:szCs w:val="22"/>
-          <w:lang w:val="en-US"/>
+          <w:lang w:eastAsia="de-CH"/>
         </w:rPr>
       </w:pPr>
-      <w:hyperlink w:anchor="_Toc414219254" w:history="1">
+      <w:hyperlink w:anchor="_Toc414275591" w:history="1">
         <w:r>
           <w:rPr>
             <w:rStyle w:val="Hyperlink"/>
@@ -525,7 +514,7 @@
             <w:noProof/>
             <w:webHidden/>
           </w:rPr>
-          <w:instrText xml:space="preserve"> PAGEREF _Toc414219254 \h </w:instrText>
+          <w:instrText xml:space="preserve"> PAGEREF _Toc414275591 \h </w:instrText>
         </w:r>
         <w:r>
           <w:rPr>
@@ -564,10 +553,10 @@
           <w:noProof/>
           <w:sz w:val="22"/>
           <w:szCs w:val="22"/>
-          <w:lang w:val="en-US"/>
+          <w:lang w:eastAsia="de-CH"/>
         </w:rPr>
       </w:pPr>
-      <w:hyperlink w:anchor="_Toc414219255" w:history="1">
+      <w:hyperlink w:anchor="_Toc414275592" w:history="1">
         <w:r>
           <w:rPr>
             <w:rStyle w:val="Hyperlink"/>
@@ -594,7 +583,7 @@
             <w:noProof/>
             <w:webHidden/>
           </w:rPr>
-          <w:instrText xml:space="preserve"> PAGEREF _Toc414219255 \h </w:instrText>
+          <w:instrText xml:space="preserve"> PAGEREF _Toc414275592 \h </w:instrText>
         </w:r>
         <w:r>
           <w:rPr>
@@ -633,10 +622,10 @@
           <w:noProof/>
           <w:sz w:val="22"/>
           <w:szCs w:val="22"/>
-          <w:lang w:val="en-US"/>
+          <w:lang w:eastAsia="de-CH"/>
         </w:rPr>
       </w:pPr>
-      <w:hyperlink w:anchor="_Toc414219256" w:history="1">
+      <w:hyperlink w:anchor="_Toc414275593" w:history="1">
         <w:r>
           <w:rPr>
             <w:rStyle w:val="Hyperlink"/>
@@ -663,7 +652,7 @@
             <w:noProof/>
             <w:webHidden/>
           </w:rPr>
-          <w:instrText xml:space="preserve"> PAGEREF _Toc414219256 \h </w:instrText>
+          <w:instrText xml:space="preserve"> PAGEREF _Toc414275593 \h </w:instrText>
         </w:r>
         <w:r>
           <w:rPr>
@@ -702,10 +691,10 @@
           <w:noProof/>
           <w:sz w:val="22"/>
           <w:szCs w:val="22"/>
-          <w:lang w:val="en-US"/>
+          <w:lang w:eastAsia="de-CH"/>
         </w:rPr>
       </w:pPr>
-      <w:hyperlink w:anchor="_Toc414219257" w:history="1">
+      <w:hyperlink w:anchor="_Toc414275594" w:history="1">
         <w:r>
           <w:rPr>
             <w:rStyle w:val="Hyperlink"/>
@@ -732,7 +721,7 @@
             <w:noProof/>
             <w:webHidden/>
           </w:rPr>
-          <w:instrText xml:space="preserve"> PAGEREF _Toc414219257 \h </w:instrText>
+          <w:instrText xml:space="preserve"> PAGEREF _Toc414275594 \h </w:instrText>
         </w:r>
         <w:r>
           <w:rPr>
@@ -771,10 +760,10 @@
           <w:noProof/>
           <w:sz w:val="22"/>
           <w:szCs w:val="22"/>
-          <w:lang w:val="en-US"/>
+          <w:lang w:eastAsia="de-CH"/>
         </w:rPr>
       </w:pPr>
-      <w:hyperlink w:anchor="_Toc414219258" w:history="1">
+      <w:hyperlink w:anchor="_Toc414275595" w:history="1">
         <w:r>
           <w:rPr>
             <w:rStyle w:val="Hyperlink"/>
@@ -801,7 +790,7 @@
             <w:noProof/>
             <w:webHidden/>
           </w:rPr>
-          <w:instrText xml:space="preserve"> PAGEREF _Toc414219258 \h </w:instrText>
+          <w:instrText xml:space="preserve"> PAGEREF _Toc414275595 \h </w:instrText>
         </w:r>
         <w:r>
           <w:rPr>
@@ -843,10 +832,10 @@
           <w:noProof/>
           <w:sz w:val="22"/>
           <w:szCs w:val="22"/>
-          <w:lang w:val="en-US"/>
+          <w:lang w:eastAsia="de-CH"/>
         </w:rPr>
       </w:pPr>
-      <w:hyperlink w:anchor="_Toc414219259" w:history="1">
+      <w:hyperlink w:anchor="_Toc414275596" w:history="1">
         <w:r>
           <w:rPr>
             <w:rStyle w:val="Hyperlink"/>
@@ -873,7 +862,7 @@
             <w:noProof/>
             <w:webHidden/>
           </w:rPr>
-          <w:instrText xml:space="preserve"> PAGEREF _Toc414219259 \h </w:instrText>
+          <w:instrText xml:space="preserve"> PAGEREF _Toc414275596 \h </w:instrText>
         </w:r>
         <w:r>
           <w:rPr>
@@ -915,10 +904,10 @@
           <w:noProof/>
           <w:sz w:val="22"/>
           <w:szCs w:val="22"/>
-          <w:lang w:val="en-US"/>
+          <w:lang w:eastAsia="de-CH"/>
         </w:rPr>
       </w:pPr>
-      <w:hyperlink w:anchor="_Toc414219260" w:history="1">
+      <w:hyperlink w:anchor="_Toc414275597" w:history="1">
         <w:r>
           <w:rPr>
             <w:rStyle w:val="Hyperlink"/>
@@ -945,7 +934,7 @@
             <w:noProof/>
             <w:webHidden/>
           </w:rPr>
-          <w:instrText xml:space="preserve"> PAGEREF _Toc414219260 \h </w:instrText>
+          <w:instrText xml:space="preserve"> PAGEREF _Toc414275597 \h </w:instrText>
         </w:r>
         <w:r>
           <w:rPr>
@@ -984,10 +973,10 @@
           <w:noProof/>
           <w:sz w:val="22"/>
           <w:szCs w:val="22"/>
-          <w:lang w:val="en-US"/>
+          <w:lang w:eastAsia="de-CH"/>
         </w:rPr>
       </w:pPr>
-      <w:hyperlink w:anchor="_Toc414219261" w:history="1">
+      <w:hyperlink w:anchor="_Toc414275598" w:history="1">
         <w:r>
           <w:rPr>
             <w:rStyle w:val="Hyperlink"/>
@@ -1014,7 +1003,7 @@
             <w:noProof/>
             <w:webHidden/>
           </w:rPr>
-          <w:instrText xml:space="preserve"> PAGEREF _Toc414219261 \h </w:instrText>
+          <w:instrText xml:space="preserve"> PAGEREF _Toc414275598 \h </w:instrText>
         </w:r>
         <w:r>
           <w:rPr>
@@ -1053,10 +1042,10 @@
           <w:noProof/>
           <w:sz w:val="22"/>
           <w:szCs w:val="22"/>
-          <w:lang w:val="en-US"/>
+          <w:lang w:val="de-CH" w:eastAsia="de-CH"/>
         </w:rPr>
       </w:pPr>
-      <w:hyperlink w:anchor="_Toc414219262" w:history="1">
+      <w:hyperlink w:anchor="_Toc414275599" w:history="1">
         <w:r>
           <w:rPr>
             <w:rStyle w:val="Hyperlink"/>
@@ -1070,7 +1059,7 @@
             <w:noProof/>
             <w:sz w:val="22"/>
             <w:szCs w:val="22"/>
-            <w:lang w:val="en-US"/>
+            <w:lang w:val="de-CH" w:eastAsia="de-CH"/>
           </w:rPr>
           <w:tab/>
         </w:r>
@@ -1100,7 +1089,7 @@
             <w:noProof/>
             <w:webHidden/>
           </w:rPr>
-          <w:instrText xml:space="preserve"> PAGEREF _Toc414219262 \h </w:instrText>
+          <w:instrText xml:space="preserve"> PAGEREF _Toc414275599 \h </w:instrText>
         </w:r>
         <w:r>
           <w:rPr>
@@ -1139,10 +1128,10 @@
           <w:noProof/>
           <w:sz w:val="22"/>
           <w:szCs w:val="22"/>
-          <w:lang w:val="en-US"/>
+          <w:lang w:eastAsia="de-CH"/>
         </w:rPr>
       </w:pPr>
-      <w:hyperlink w:anchor="_Toc414219263" w:history="1">
+      <w:hyperlink w:anchor="_Toc414275600" w:history="1">
         <w:r>
           <w:rPr>
             <w:rStyle w:val="Hyperlink"/>
@@ -1169,7 +1158,7 @@
             <w:noProof/>
             <w:webHidden/>
           </w:rPr>
-          <w:instrText xml:space="preserve"> PAGEREF _Toc414219263 \h </w:instrText>
+          <w:instrText xml:space="preserve"> PAGEREF _Toc414275600 \h </w:instrText>
         </w:r>
         <w:r>
           <w:rPr>
@@ -1208,10 +1197,10 @@
           <w:noProof/>
           <w:sz w:val="22"/>
           <w:szCs w:val="22"/>
-          <w:lang w:val="en-US"/>
+          <w:lang w:eastAsia="de-CH"/>
         </w:rPr>
       </w:pPr>
-      <w:hyperlink w:anchor="_Toc414219264" w:history="1">
+      <w:hyperlink w:anchor="_Toc414275601" w:history="1">
         <w:r>
           <w:rPr>
             <w:rStyle w:val="Hyperlink"/>
@@ -1238,7 +1227,7 @@
             <w:noProof/>
             <w:webHidden/>
           </w:rPr>
-          <w:instrText xml:space="preserve"> PAGEREF _Toc414219264 \h </w:instrText>
+          <w:instrText xml:space="preserve"> PAGEREF _Toc414275601 \h </w:instrText>
         </w:r>
         <w:r>
           <w:rPr>
@@ -1277,10 +1266,10 @@
           <w:noProof/>
           <w:sz w:val="22"/>
           <w:szCs w:val="22"/>
-          <w:lang w:val="en-US"/>
+          <w:lang w:eastAsia="de-CH"/>
         </w:rPr>
       </w:pPr>
-      <w:hyperlink w:anchor="_Toc414219265" w:history="1">
+      <w:hyperlink w:anchor="_Toc414275602" w:history="1">
         <w:r>
           <w:rPr>
             <w:rStyle w:val="Hyperlink"/>
@@ -1307,7 +1296,7 @@
             <w:noProof/>
             <w:webHidden/>
           </w:rPr>
-          <w:instrText xml:space="preserve"> PAGEREF _Toc414219265 \h </w:instrText>
+          <w:instrText xml:space="preserve"> PAGEREF _Toc414275602 \h </w:instrText>
         </w:r>
         <w:r>
           <w:rPr>
@@ -1346,10 +1335,10 @@
           <w:noProof/>
           <w:sz w:val="22"/>
           <w:szCs w:val="22"/>
-          <w:lang w:val="en-US"/>
+          <w:lang w:eastAsia="de-CH"/>
         </w:rPr>
       </w:pPr>
-      <w:hyperlink w:anchor="_Toc414219266" w:history="1">
+      <w:hyperlink w:anchor="_Toc414275603" w:history="1">
         <w:r>
           <w:rPr>
             <w:rStyle w:val="Hyperlink"/>
@@ -1376,7 +1365,7 @@
             <w:noProof/>
             <w:webHidden/>
           </w:rPr>
-          <w:instrText xml:space="preserve"> PAGEREF _Toc414219266 \h </w:instrText>
+          <w:instrText xml:space="preserve"> PAGEREF _Toc414275603 \h </w:instrText>
         </w:r>
         <w:r>
           <w:rPr>
@@ -1415,10 +1404,10 @@
           <w:noProof/>
           <w:sz w:val="22"/>
           <w:szCs w:val="22"/>
-          <w:lang w:val="en-US"/>
+          <w:lang w:val="de-CH" w:eastAsia="de-CH"/>
         </w:rPr>
       </w:pPr>
-      <w:hyperlink w:anchor="_Toc414219267" w:history="1">
+      <w:hyperlink w:anchor="_Toc414275604" w:history="1">
         <w:r>
           <w:rPr>
             <w:rStyle w:val="Hyperlink"/>
@@ -1432,7 +1421,7 @@
             <w:noProof/>
             <w:sz w:val="22"/>
             <w:szCs w:val="22"/>
-            <w:lang w:val="en-US"/>
+            <w:lang w:val="de-CH" w:eastAsia="de-CH"/>
           </w:rPr>
           <w:tab/>
         </w:r>
@@ -1462,7 +1451,7 @@
             <w:noProof/>
             <w:webHidden/>
           </w:rPr>
-          <w:instrText xml:space="preserve"> PAGEREF _Toc414219267 \h </w:instrText>
+          <w:instrText xml:space="preserve"> PAGEREF _Toc414275604 \h </w:instrText>
         </w:r>
         <w:r>
           <w:rPr>
@@ -1501,10 +1490,10 @@
           <w:noProof/>
           <w:sz w:val="22"/>
           <w:szCs w:val="22"/>
-          <w:lang w:val="en-US"/>
+          <w:lang w:eastAsia="de-CH"/>
         </w:rPr>
       </w:pPr>
-      <w:hyperlink w:anchor="_Toc414219268" w:history="1">
+      <w:hyperlink w:anchor="_Toc414275605" w:history="1">
         <w:r>
           <w:rPr>
             <w:rStyle w:val="Hyperlink"/>
@@ -1531,7 +1520,7 @@
             <w:noProof/>
             <w:webHidden/>
           </w:rPr>
-          <w:instrText xml:space="preserve"> PAGEREF _Toc414219268 \h </w:instrText>
+          <w:instrText xml:space="preserve"> PAGEREF _Toc414275605 \h </w:instrText>
         </w:r>
         <w:r>
           <w:rPr>
@@ -1573,10 +1562,10 @@
           <w:noProof/>
           <w:sz w:val="22"/>
           <w:szCs w:val="22"/>
-          <w:lang w:val="en-US"/>
+          <w:lang w:eastAsia="de-CH"/>
         </w:rPr>
       </w:pPr>
-      <w:hyperlink w:anchor="_Toc414219269" w:history="1">
+      <w:hyperlink w:anchor="_Toc414275606" w:history="1">
         <w:r>
           <w:rPr>
             <w:rStyle w:val="Hyperlink"/>
@@ -1603,7 +1592,7 @@
             <w:noProof/>
             <w:webHidden/>
           </w:rPr>
-          <w:instrText xml:space="preserve"> PAGEREF _Toc414219269 \h </w:instrText>
+          <w:instrText xml:space="preserve"> PAGEREF _Toc414275606 \h </w:instrText>
         </w:r>
         <w:r>
           <w:rPr>
@@ -1645,10 +1634,10 @@
           <w:noProof/>
           <w:sz w:val="22"/>
           <w:szCs w:val="22"/>
-          <w:lang w:val="en-US"/>
+          <w:lang w:eastAsia="de-CH"/>
         </w:rPr>
       </w:pPr>
-      <w:hyperlink w:anchor="_Toc414219270" w:history="1">
+      <w:hyperlink w:anchor="_Toc414275607" w:history="1">
         <w:r>
           <w:rPr>
             <w:rStyle w:val="Hyperlink"/>
@@ -1675,7 +1664,7 @@
             <w:noProof/>
             <w:webHidden/>
           </w:rPr>
-          <w:instrText xml:space="preserve"> PAGEREF _Toc414219270 \h </w:instrText>
+          <w:instrText xml:space="preserve"> PAGEREF _Toc414275607 \h </w:instrText>
         </w:r>
         <w:r>
           <w:rPr>
@@ -1696,6 +1685,78 @@
             <w:webHidden/>
           </w:rPr>
           <w:t>5</w:t>
+        </w:r>
+        <w:r>
+          <w:rPr>
+            <w:noProof/>
+            <w:webHidden/>
+          </w:rPr>
+          <w:fldChar w:fldCharType="end"/>
+        </w:r>
+      </w:hyperlink>
+    </w:p>
+    <w:p>
+      <w:pPr>
+        <w:pStyle w:val="Verzeichnis3"/>
+        <w:tabs>
+          <w:tab w:val="right" w:pos="9457"/>
+        </w:tabs>
+        <w:rPr>
+          <w:rFonts w:asciiTheme="minorHAnsi" w:eastAsiaTheme="minorEastAsia" w:hAnsiTheme="minorHAnsi" w:cstheme="minorBidi"/>
+          <w:noProof/>
+          <w:sz w:val="22"/>
+          <w:szCs w:val="22"/>
+          <w:lang w:eastAsia="de-CH"/>
+        </w:rPr>
+      </w:pPr>
+      <w:hyperlink w:anchor="_Toc414275608" w:history="1">
+        <w:r>
+          <w:rPr>
+            <w:rStyle w:val="Hyperlink"/>
+            <w:noProof/>
+          </w:rPr>
+          <w:t>3.1.3 Input Devices</w:t>
+        </w:r>
+        <w:r>
+          <w:rPr>
+            <w:noProof/>
+            <w:webHidden/>
+          </w:rPr>
+          <w:tab/>
+        </w:r>
+        <w:r>
+          <w:rPr>
+            <w:noProof/>
+            <w:webHidden/>
+          </w:rPr>
+          <w:fldChar w:fldCharType="begin"/>
+        </w:r>
+        <w:r>
+          <w:rPr>
+            <w:noProof/>
+            <w:webHidden/>
+          </w:rPr>
+          <w:instrText xml:space="preserve"> PAGEREF _Toc414275608 \h </w:instrText>
+        </w:r>
+        <w:r>
+          <w:rPr>
+            <w:noProof/>
+            <w:webHidden/>
+          </w:rPr>
+        </w:r>
+        <w:r>
+          <w:rPr>
+            <w:noProof/>
+            <w:webHidden/>
+          </w:rPr>
+          <w:fldChar w:fldCharType="separate"/>
+        </w:r>
+        <w:r>
+          <w:rPr>
+            <w:noProof/>
+            <w:webHidden/>
+          </w:rPr>
+          <w:t>6</w:t>
         </w:r>
         <w:r>
           <w:rPr>
@@ -1714,10 +1775,10 @@
           <w:noProof/>
           <w:sz w:val="22"/>
           <w:szCs w:val="22"/>
-          <w:lang w:val="en-US"/>
+          <w:lang w:eastAsia="de-CH"/>
         </w:rPr>
       </w:pPr>
-      <w:hyperlink w:anchor="_Toc414219271" w:history="1">
+      <w:hyperlink w:anchor="_Toc414275609" w:history="1">
         <w:r>
           <w:rPr>
             <w:rStyle w:val="Hyperlink"/>
@@ -1744,7 +1805,7 @@
             <w:noProof/>
             <w:webHidden/>
           </w:rPr>
-          <w:instrText xml:space="preserve"> PAGEREF _Toc414219271 \h </w:instrText>
+          <w:instrText xml:space="preserve"> PAGEREF _Toc414275609 \h </w:instrText>
         </w:r>
         <w:r>
           <w:rPr>
@@ -1764,7 +1825,7 @@
             <w:noProof/>
             <w:webHidden/>
           </w:rPr>
-          <w:t>5</w:t>
+          <w:t>6</w:t>
         </w:r>
         <w:r>
           <w:rPr>
@@ -1786,10 +1847,10 @@
           <w:noProof/>
           <w:sz w:val="22"/>
           <w:szCs w:val="22"/>
-          <w:lang w:val="en-US"/>
+          <w:lang w:eastAsia="de-CH"/>
         </w:rPr>
       </w:pPr>
-      <w:hyperlink w:anchor="_Toc414219272" w:history="1">
+      <w:hyperlink w:anchor="_Toc414275610" w:history="1">
         <w:r>
           <w:rPr>
             <w:rStyle w:val="Hyperlink"/>
@@ -1816,7 +1877,7 @@
             <w:noProof/>
             <w:webHidden/>
           </w:rPr>
-          <w:instrText xml:space="preserve"> PAGEREF _Toc414219272 \h </w:instrText>
+          <w:instrText xml:space="preserve"> PAGEREF _Toc414275610 \h </w:instrText>
         </w:r>
         <w:r>
           <w:rPr>
@@ -1858,10 +1919,10 @@
           <w:noProof/>
           <w:sz w:val="22"/>
           <w:szCs w:val="22"/>
-          <w:lang w:val="en-US"/>
+          <w:lang w:eastAsia="de-CH"/>
         </w:rPr>
       </w:pPr>
-      <w:hyperlink w:anchor="_Toc414219273" w:history="1">
+      <w:hyperlink w:anchor="_Toc414275611" w:history="1">
         <w:r>
           <w:rPr>
             <w:rStyle w:val="Hyperlink"/>
@@ -1888,7 +1949,7 @@
             <w:noProof/>
             <w:webHidden/>
           </w:rPr>
-          <w:instrText xml:space="preserve"> PAGEREF _Toc414219273 \h </w:instrText>
+          <w:instrText xml:space="preserve"> PAGEREF _Toc414275611 \h </w:instrText>
         </w:r>
         <w:r>
           <w:rPr>
@@ -1927,10 +1988,10 @@
           <w:noProof/>
           <w:sz w:val="22"/>
           <w:szCs w:val="22"/>
-          <w:lang w:val="en-US"/>
+          <w:lang w:eastAsia="de-CH"/>
         </w:rPr>
       </w:pPr>
-      <w:hyperlink w:anchor="_Toc414219274" w:history="1">
+      <w:hyperlink w:anchor="_Toc414275612" w:history="1">
         <w:r>
           <w:rPr>
             <w:rStyle w:val="Hyperlink"/>
@@ -1957,7 +2018,7 @@
             <w:noProof/>
             <w:webHidden/>
           </w:rPr>
-          <w:instrText xml:space="preserve"> PAGEREF _Toc414219274 \h </w:instrText>
+          <w:instrText xml:space="preserve"> PAGEREF _Toc414275612 \h </w:instrText>
         </w:r>
         <w:r>
           <w:rPr>
@@ -1999,10 +2060,10 @@
           <w:noProof/>
           <w:sz w:val="22"/>
           <w:szCs w:val="22"/>
-          <w:lang w:val="en-US"/>
+          <w:lang w:eastAsia="de-CH"/>
         </w:rPr>
       </w:pPr>
-      <w:hyperlink w:anchor="_Toc414219275" w:history="1">
+      <w:hyperlink w:anchor="_Toc414275613" w:history="1">
         <w:r>
           <w:rPr>
             <w:rStyle w:val="Hyperlink"/>
@@ -2029,7 +2090,7 @@
             <w:noProof/>
             <w:webHidden/>
           </w:rPr>
-          <w:instrText xml:space="preserve"> PAGEREF _Toc414219275 \h </w:instrText>
+          <w:instrText xml:space="preserve"> PAGEREF _Toc414275613 \h </w:instrText>
         </w:r>
         <w:r>
           <w:rPr>
@@ -2071,10 +2132,10 @@
           <w:noProof/>
           <w:sz w:val="22"/>
           <w:szCs w:val="22"/>
-          <w:lang w:val="en-US"/>
+          <w:lang w:eastAsia="de-CH"/>
         </w:rPr>
       </w:pPr>
-      <w:hyperlink w:anchor="_Toc414219276" w:history="1">
+      <w:hyperlink w:anchor="_Toc414275614" w:history="1">
         <w:r>
           <w:rPr>
             <w:rStyle w:val="Hyperlink"/>
@@ -2101,7 +2162,7 @@
             <w:noProof/>
             <w:webHidden/>
           </w:rPr>
-          <w:instrText xml:space="preserve"> PAGEREF _Toc414219276 \h </w:instrText>
+          <w:instrText xml:space="preserve"> PAGEREF _Toc414275614 \h </w:instrText>
         </w:r>
         <w:r>
           <w:rPr>
@@ -2140,10 +2201,10 @@
           <w:noProof/>
           <w:sz w:val="22"/>
           <w:szCs w:val="22"/>
-          <w:lang w:val="en-US"/>
+          <w:lang w:val="de-CH" w:eastAsia="de-CH"/>
         </w:rPr>
       </w:pPr>
-      <w:hyperlink w:anchor="_Toc414219277" w:history="1">
+      <w:hyperlink w:anchor="_Toc414275615" w:history="1">
         <w:r>
           <w:rPr>
             <w:rStyle w:val="Hyperlink"/>
@@ -2157,7 +2218,7 @@
             <w:noProof/>
             <w:sz w:val="22"/>
             <w:szCs w:val="22"/>
-            <w:lang w:val="en-US"/>
+            <w:lang w:val="de-CH" w:eastAsia="de-CH"/>
           </w:rPr>
           <w:tab/>
         </w:r>
@@ -2187,7 +2248,7 @@
             <w:noProof/>
             <w:webHidden/>
           </w:rPr>
-          <w:instrText xml:space="preserve"> PAGEREF _Toc414219277 \h </w:instrText>
+          <w:instrText xml:space="preserve"> PAGEREF _Toc414275615 \h </w:instrText>
         </w:r>
         <w:r>
           <w:rPr>
@@ -2226,10 +2287,10 @@
           <w:noProof/>
           <w:sz w:val="22"/>
           <w:szCs w:val="22"/>
-          <w:lang w:val="en-US"/>
+          <w:lang w:eastAsia="de-CH"/>
         </w:rPr>
       </w:pPr>
-      <w:hyperlink w:anchor="_Toc414219278" w:history="1">
+      <w:hyperlink w:anchor="_Toc414275616" w:history="1">
         <w:r>
           <w:rPr>
             <w:rStyle w:val="Hyperlink"/>
@@ -2256,7 +2317,7 @@
             <w:noProof/>
             <w:webHidden/>
           </w:rPr>
-          <w:instrText xml:space="preserve"> PAGEREF _Toc414219278 \h </w:instrText>
+          <w:instrText xml:space="preserve"> PAGEREF _Toc414275616 \h </w:instrText>
         </w:r>
         <w:r>
           <w:rPr>
@@ -2295,10 +2356,10 @@
           <w:noProof/>
           <w:sz w:val="22"/>
           <w:szCs w:val="22"/>
-          <w:lang w:val="en-US"/>
+          <w:lang w:eastAsia="de-CH"/>
         </w:rPr>
       </w:pPr>
-      <w:hyperlink w:anchor="_Toc414219279" w:history="1">
+      <w:hyperlink w:anchor="_Toc414275617" w:history="1">
         <w:r>
           <w:rPr>
             <w:rStyle w:val="Hyperlink"/>
@@ -2325,7 +2386,7 @@
             <w:noProof/>
             <w:webHidden/>
           </w:rPr>
-          <w:instrText xml:space="preserve"> PAGEREF _Toc414219279 \h </w:instrText>
+          <w:instrText xml:space="preserve"> PAGEREF _Toc414275617 \h </w:instrText>
         </w:r>
         <w:r>
           <w:rPr>
@@ -2367,10 +2428,10 @@
           <w:noProof/>
           <w:sz w:val="22"/>
           <w:szCs w:val="22"/>
-          <w:lang w:val="en-US"/>
+          <w:lang w:eastAsia="de-CH"/>
         </w:rPr>
       </w:pPr>
-      <w:hyperlink w:anchor="_Toc414219280" w:history="1">
+      <w:hyperlink w:anchor="_Toc414275618" w:history="1">
         <w:r>
           <w:rPr>
             <w:rStyle w:val="Hyperlink"/>
@@ -2397,7 +2458,7 @@
             <w:noProof/>
             <w:webHidden/>
           </w:rPr>
-          <w:instrText xml:space="preserve"> PAGEREF _Toc414219280 \h </w:instrText>
+          <w:instrText xml:space="preserve"> PAGEREF _Toc414275618 \h </w:instrText>
         </w:r>
         <w:r>
           <w:rPr>
@@ -2439,10 +2500,10 @@
           <w:noProof/>
           <w:sz w:val="22"/>
           <w:szCs w:val="22"/>
-          <w:lang w:val="en-US"/>
+          <w:lang w:eastAsia="de-CH"/>
         </w:rPr>
       </w:pPr>
-      <w:hyperlink w:anchor="_Toc414219281" w:history="1">
+      <w:hyperlink w:anchor="_Toc414275619" w:history="1">
         <w:r>
           <w:rPr>
             <w:rStyle w:val="Hyperlink"/>
@@ -2469,7 +2530,7 @@
             <w:noProof/>
             <w:webHidden/>
           </w:rPr>
-          <w:instrText xml:space="preserve"> PAGEREF _Toc414219281 \h </w:instrText>
+          <w:instrText xml:space="preserve"> PAGEREF _Toc414275619 \h </w:instrText>
         </w:r>
         <w:r>
           <w:rPr>
@@ -2511,10 +2572,10 @@
           <w:noProof/>
           <w:sz w:val="22"/>
           <w:szCs w:val="22"/>
-          <w:lang w:val="en-US"/>
+          <w:lang w:eastAsia="de-CH"/>
         </w:rPr>
       </w:pPr>
-      <w:hyperlink w:anchor="_Toc414219282" w:history="1">
+      <w:hyperlink w:anchor="_Toc414275620" w:history="1">
         <w:r>
           <w:rPr>
             <w:rStyle w:val="Hyperlink"/>
@@ -2541,7 +2602,7 @@
             <w:noProof/>
             <w:webHidden/>
           </w:rPr>
-          <w:instrText xml:space="preserve"> PAGEREF _Toc414219282 \h </w:instrText>
+          <w:instrText xml:space="preserve"> PAGEREF _Toc414275620 \h </w:instrText>
         </w:r>
         <w:r>
           <w:rPr>
@@ -2580,10 +2641,10 @@
           <w:noProof/>
           <w:sz w:val="22"/>
           <w:szCs w:val="22"/>
-          <w:lang w:val="en-US"/>
+          <w:lang w:eastAsia="de-CH"/>
         </w:rPr>
       </w:pPr>
-      <w:hyperlink w:anchor="_Toc414219283" w:history="1">
+      <w:hyperlink w:anchor="_Toc414275621" w:history="1">
         <w:r>
           <w:rPr>
             <w:rStyle w:val="Hyperlink"/>
@@ -2610,7 +2671,7 @@
             <w:noProof/>
             <w:webHidden/>
           </w:rPr>
-          <w:instrText xml:space="preserve"> PAGEREF _Toc414219283 \h </w:instrText>
+          <w:instrText xml:space="preserve"> PAGEREF _Toc414275621 \h </w:instrText>
         </w:r>
         <w:r>
           <w:rPr>
@@ -2649,10 +2710,10 @@
           <w:noProof/>
           <w:sz w:val="22"/>
           <w:szCs w:val="22"/>
-          <w:lang w:val="en-US"/>
+          <w:lang w:val="de-CH" w:eastAsia="de-CH"/>
         </w:rPr>
       </w:pPr>
-      <w:hyperlink w:anchor="_Toc414219284" w:history="1">
+      <w:hyperlink w:anchor="_Toc414275622" w:history="1">
         <w:r>
           <w:rPr>
             <w:rStyle w:val="Hyperlink"/>
@@ -2666,7 +2727,7 @@
             <w:noProof/>
             <w:sz w:val="22"/>
             <w:szCs w:val="22"/>
-            <w:lang w:val="en-US"/>
+            <w:lang w:val="de-CH" w:eastAsia="de-CH"/>
           </w:rPr>
           <w:tab/>
         </w:r>
@@ -2696,7 +2757,7 @@
             <w:noProof/>
             <w:webHidden/>
           </w:rPr>
-          <w:instrText xml:space="preserve"> PAGEREF _Toc414219284 \h </w:instrText>
+          <w:instrText xml:space="preserve"> PAGEREF _Toc414275622 \h </w:instrText>
         </w:r>
         <w:r>
           <w:rPr>
@@ -2735,10 +2796,10 @@
           <w:noProof/>
           <w:sz w:val="22"/>
           <w:szCs w:val="22"/>
-          <w:lang w:val="en-US"/>
+          <w:lang w:eastAsia="de-CH"/>
         </w:rPr>
       </w:pPr>
-      <w:hyperlink w:anchor="_Toc414219285" w:history="1">
+      <w:hyperlink w:anchor="_Toc414275623" w:history="1">
         <w:r>
           <w:rPr>
             <w:rStyle w:val="Hyperlink"/>
@@ -2765,7 +2826,7 @@
             <w:noProof/>
             <w:webHidden/>
           </w:rPr>
-          <w:instrText xml:space="preserve"> PAGEREF _Toc414219285 \h </w:instrText>
+          <w:instrText xml:space="preserve"> PAGEREF _Toc414275623 \h </w:instrText>
         </w:r>
         <w:r>
           <w:rPr>
@@ -2804,10 +2865,10 @@
           <w:noProof/>
           <w:sz w:val="22"/>
           <w:szCs w:val="22"/>
-          <w:lang w:val="en-US"/>
+          <w:lang w:eastAsia="de-CH"/>
         </w:rPr>
       </w:pPr>
-      <w:hyperlink w:anchor="_Toc414219286" w:history="1">
+      <w:hyperlink w:anchor="_Toc414275624" w:history="1">
         <w:r>
           <w:rPr>
             <w:rStyle w:val="Hyperlink"/>
@@ -2834,7 +2895,7 @@
             <w:noProof/>
             <w:webHidden/>
           </w:rPr>
-          <w:instrText xml:space="preserve"> PAGEREF _Toc414219286 \h </w:instrText>
+          <w:instrText xml:space="preserve"> PAGEREF _Toc414275624 \h </w:instrText>
         </w:r>
         <w:r>
           <w:rPr>
@@ -2873,10 +2934,10 @@
           <w:noProof/>
           <w:sz w:val="22"/>
           <w:szCs w:val="22"/>
-          <w:lang w:val="en-US"/>
+          <w:lang w:eastAsia="de-CH"/>
         </w:rPr>
       </w:pPr>
-      <w:hyperlink w:anchor="_Toc414219287" w:history="1">
+      <w:hyperlink w:anchor="_Toc414275625" w:history="1">
         <w:r>
           <w:rPr>
             <w:rStyle w:val="Hyperlink"/>
@@ -2903,7 +2964,7 @@
             <w:noProof/>
             <w:webHidden/>
           </w:rPr>
-          <w:instrText xml:space="preserve"> PAGEREF _Toc414219287 \h </w:instrText>
+          <w:instrText xml:space="preserve"> PAGEREF _Toc414275625 \h </w:instrText>
         </w:r>
         <w:r>
           <w:rPr>
@@ -2923,7 +2984,7 @@
             <w:noProof/>
             <w:webHidden/>
           </w:rPr>
-          <w:t>7</w:t>
+          <w:t>8</w:t>
         </w:r>
         <w:r>
           <w:rPr>
@@ -2942,10 +3003,10 @@
           <w:noProof/>
           <w:sz w:val="22"/>
           <w:szCs w:val="22"/>
-          <w:lang w:val="en-US"/>
+          <w:lang w:val="de-CH" w:eastAsia="de-CH"/>
         </w:rPr>
       </w:pPr>
-      <w:hyperlink w:anchor="_Toc414219288" w:history="1">
+      <w:hyperlink w:anchor="_Toc414275626" w:history="1">
         <w:r>
           <w:rPr>
             <w:rStyle w:val="Hyperlink"/>
@@ -2959,7 +3020,7 @@
             <w:noProof/>
             <w:sz w:val="22"/>
             <w:szCs w:val="22"/>
-            <w:lang w:val="en-US"/>
+            <w:lang w:val="de-CH" w:eastAsia="de-CH"/>
           </w:rPr>
           <w:tab/>
         </w:r>
@@ -2989,7 +3050,7 @@
             <w:noProof/>
             <w:webHidden/>
           </w:rPr>
-          <w:instrText xml:space="preserve"> PAGEREF _Toc414219288 \h </w:instrText>
+          <w:instrText xml:space="preserve"> PAGEREF _Toc414275626 \h </w:instrText>
         </w:r>
         <w:r>
           <w:rPr>
@@ -3009,7 +3070,7 @@
             <w:noProof/>
             <w:webHidden/>
           </w:rPr>
-          <w:t>8</w:t>
+          <w:t>9</w:t>
         </w:r>
         <w:r>
           <w:rPr>
@@ -3028,10 +3089,10 @@
           <w:noProof/>
           <w:sz w:val="22"/>
           <w:szCs w:val="22"/>
-          <w:lang w:val="en-US"/>
+          <w:lang w:eastAsia="de-CH"/>
         </w:rPr>
       </w:pPr>
-      <w:hyperlink w:anchor="_Toc414219289" w:history="1">
+      <w:hyperlink w:anchor="_Toc414275627" w:history="1">
         <w:r>
           <w:rPr>
             <w:rStyle w:val="Hyperlink"/>
@@ -3058,7 +3119,7 @@
             <w:noProof/>
             <w:webHidden/>
           </w:rPr>
-          <w:instrText xml:space="preserve"> PAGEREF _Toc414219289 \h </w:instrText>
+          <w:instrText xml:space="preserve"> PAGEREF _Toc414275627 \h </w:instrText>
         </w:r>
         <w:r>
           <w:rPr>
@@ -3078,7 +3139,7 @@
             <w:noProof/>
             <w:webHidden/>
           </w:rPr>
-          <w:t>8</w:t>
+          <w:t>9</w:t>
         </w:r>
         <w:r>
           <w:rPr>
@@ -3097,10 +3158,10 @@
           <w:noProof/>
           <w:sz w:val="22"/>
           <w:szCs w:val="22"/>
-          <w:lang w:val="en-US"/>
+          <w:lang w:eastAsia="de-CH"/>
         </w:rPr>
       </w:pPr>
-      <w:hyperlink w:anchor="_Toc414219290" w:history="1">
+      <w:hyperlink w:anchor="_Toc414275628" w:history="1">
         <w:r>
           <w:rPr>
             <w:rStyle w:val="Hyperlink"/>
@@ -3127,7 +3188,7 @@
             <w:noProof/>
             <w:webHidden/>
           </w:rPr>
-          <w:instrText xml:space="preserve"> PAGEREF _Toc414219290 \h </w:instrText>
+          <w:instrText xml:space="preserve"> PAGEREF _Toc414275628 \h </w:instrText>
         </w:r>
         <w:r>
           <w:rPr>
@@ -3147,7 +3208,7 @@
             <w:noProof/>
             <w:webHidden/>
           </w:rPr>
-          <w:t>8</w:t>
+          <w:t>9</w:t>
         </w:r>
         <w:r>
           <w:rPr>
@@ -3166,10 +3227,10 @@
           <w:noProof/>
           <w:sz w:val="22"/>
           <w:szCs w:val="22"/>
-          <w:lang w:val="en-US"/>
+          <w:lang w:val="de-CH" w:eastAsia="de-CH"/>
         </w:rPr>
       </w:pPr>
-      <w:hyperlink w:anchor="_Toc414219291" w:history="1">
+      <w:hyperlink w:anchor="_Toc414275629" w:history="1">
         <w:r>
           <w:rPr>
             <w:rStyle w:val="Hyperlink"/>
@@ -3183,7 +3244,7 @@
             <w:noProof/>
             <w:sz w:val="22"/>
             <w:szCs w:val="22"/>
-            <w:lang w:val="en-US"/>
+            <w:lang w:val="de-CH" w:eastAsia="de-CH"/>
           </w:rPr>
           <w:tab/>
         </w:r>
@@ -3213,7 +3274,7 @@
             <w:noProof/>
             <w:webHidden/>
           </w:rPr>
-          <w:instrText xml:space="preserve"> PAGEREF _Toc414219291 \h </w:instrText>
+          <w:instrText xml:space="preserve"> PAGEREF _Toc414275629 \h </w:instrText>
         </w:r>
         <w:r>
           <w:rPr>
@@ -3233,7 +3294,7 @@
             <w:noProof/>
             <w:webHidden/>
           </w:rPr>
-          <w:t>8</w:t>
+          <w:t>9</w:t>
         </w:r>
         <w:r>
           <w:rPr>
@@ -3252,10 +3313,10 @@
           <w:noProof/>
           <w:sz w:val="22"/>
           <w:szCs w:val="22"/>
-          <w:lang w:val="en-US"/>
+          <w:lang w:eastAsia="de-CH"/>
         </w:rPr>
       </w:pPr>
-      <w:hyperlink w:anchor="_Toc414219292" w:history="1">
+      <w:hyperlink w:anchor="_Toc414275630" w:history="1">
         <w:r>
           <w:rPr>
             <w:rStyle w:val="Hyperlink"/>
@@ -3282,7 +3343,7 @@
             <w:noProof/>
             <w:webHidden/>
           </w:rPr>
-          <w:instrText xml:space="preserve"> PAGEREF _Toc414219292 \h </w:instrText>
+          <w:instrText xml:space="preserve"> PAGEREF _Toc414275630 \h </w:instrText>
         </w:r>
         <w:r>
           <w:rPr>
@@ -3302,7 +3363,7 @@
             <w:noProof/>
             <w:webHidden/>
           </w:rPr>
-          <w:t>8</w:t>
+          <w:t>9</w:t>
         </w:r>
         <w:r>
           <w:rPr>
@@ -3324,10 +3385,10 @@
           <w:noProof/>
           <w:sz w:val="22"/>
           <w:szCs w:val="22"/>
-          <w:lang w:val="en-US"/>
+          <w:lang w:eastAsia="de-CH"/>
         </w:rPr>
       </w:pPr>
-      <w:hyperlink w:anchor="_Toc414219293" w:history="1">
+      <w:hyperlink w:anchor="_Toc414275631" w:history="1">
         <w:r>
           <w:rPr>
             <w:rStyle w:val="Hyperlink"/>
@@ -3354,7 +3415,7 @@
             <w:noProof/>
             <w:webHidden/>
           </w:rPr>
-          <w:instrText xml:space="preserve"> PAGEREF _Toc414219293 \h </w:instrText>
+          <w:instrText xml:space="preserve"> PAGEREF _Toc414275631 \h </w:instrText>
         </w:r>
         <w:r>
           <w:rPr>
@@ -3374,7 +3435,7 @@
             <w:noProof/>
             <w:webHidden/>
           </w:rPr>
-          <w:t>8</w:t>
+          <w:t>9</w:t>
         </w:r>
         <w:r>
           <w:rPr>
@@ -3396,10 +3457,10 @@
           <w:noProof/>
           <w:sz w:val="22"/>
           <w:szCs w:val="22"/>
-          <w:lang w:val="en-US"/>
+          <w:lang w:eastAsia="de-CH"/>
         </w:rPr>
       </w:pPr>
-      <w:hyperlink w:anchor="_Toc414219294" w:history="1">
+      <w:hyperlink w:anchor="_Toc414275632" w:history="1">
         <w:r>
           <w:rPr>
             <w:rStyle w:val="Hyperlink"/>
@@ -3426,7 +3487,7 @@
             <w:noProof/>
             <w:webHidden/>
           </w:rPr>
-          <w:instrText xml:space="preserve"> PAGEREF _Toc414219294 \h </w:instrText>
+          <w:instrText xml:space="preserve"> PAGEREF _Toc414275632 \h </w:instrText>
         </w:r>
         <w:r>
           <w:rPr>
@@ -3446,7 +3507,7 @@
             <w:noProof/>
             <w:webHidden/>
           </w:rPr>
-          <w:t>8</w:t>
+          <w:t>9</w:t>
         </w:r>
         <w:r>
           <w:rPr>
@@ -3465,10 +3526,10 @@
           <w:noProof/>
           <w:sz w:val="22"/>
           <w:szCs w:val="22"/>
-          <w:lang w:val="en-US"/>
+          <w:lang w:eastAsia="de-CH"/>
         </w:rPr>
       </w:pPr>
-      <w:hyperlink w:anchor="_Toc414219295" w:history="1">
+      <w:hyperlink w:anchor="_Toc414275633" w:history="1">
         <w:r>
           <w:rPr>
             <w:rStyle w:val="Hyperlink"/>
@@ -3495,7 +3556,7 @@
             <w:noProof/>
             <w:webHidden/>
           </w:rPr>
-          <w:instrText xml:space="preserve"> PAGEREF _Toc414219295 \h </w:instrText>
+          <w:instrText xml:space="preserve"> PAGEREF _Toc414275633 \h </w:instrText>
         </w:r>
         <w:r>
           <w:rPr>
@@ -3515,7 +3576,7 @@
             <w:noProof/>
             <w:webHidden/>
           </w:rPr>
-          <w:t>8</w:t>
+          <w:t>9</w:t>
         </w:r>
         <w:r>
           <w:rPr>
@@ -3534,10 +3595,10 @@
           <w:noProof/>
           <w:sz w:val="22"/>
           <w:szCs w:val="22"/>
-          <w:lang w:val="en-US"/>
+          <w:lang w:eastAsia="de-CH"/>
         </w:rPr>
       </w:pPr>
-      <w:hyperlink w:anchor="_Toc414219296" w:history="1">
+      <w:hyperlink w:anchor="_Toc414275634" w:history="1">
         <w:r>
           <w:rPr>
             <w:rStyle w:val="Hyperlink"/>
@@ -3564,7 +3625,7 @@
             <w:noProof/>
             <w:webHidden/>
           </w:rPr>
-          <w:instrText xml:space="preserve"> PAGEREF _Toc414219296 \h </w:instrText>
+          <w:instrText xml:space="preserve"> PAGEREF _Toc414275634 \h </w:instrText>
         </w:r>
         <w:r>
           <w:rPr>
@@ -3584,7 +3645,7 @@
             <w:noProof/>
             <w:webHidden/>
           </w:rPr>
-          <w:t>8</w:t>
+          <w:t>10</w:t>
         </w:r>
         <w:r>
           <w:rPr>
@@ -3603,10 +3664,10 @@
           <w:noProof/>
           <w:sz w:val="22"/>
           <w:szCs w:val="22"/>
-          <w:lang w:val="en-US"/>
+          <w:lang w:eastAsia="de-CH"/>
         </w:rPr>
       </w:pPr>
-      <w:hyperlink w:anchor="_Toc414219297" w:history="1">
+      <w:hyperlink w:anchor="_Toc414275635" w:history="1">
         <w:r>
           <w:rPr>
             <w:rStyle w:val="Hyperlink"/>
@@ -3633,7 +3694,7 @@
             <w:noProof/>
             <w:webHidden/>
           </w:rPr>
-          <w:instrText xml:space="preserve"> PAGEREF _Toc414219297 \h </w:instrText>
+          <w:instrText xml:space="preserve"> PAGEREF _Toc414275635 \h </w:instrText>
         </w:r>
         <w:r>
           <w:rPr>
@@ -3653,7 +3714,7 @@
             <w:noProof/>
             <w:webHidden/>
           </w:rPr>
-          <w:t>9</w:t>
+          <w:t>10</w:t>
         </w:r>
         <w:r>
           <w:rPr>
@@ -3675,10 +3736,10 @@
           <w:noProof/>
           <w:sz w:val="22"/>
           <w:szCs w:val="22"/>
-          <w:lang w:val="en-US"/>
+          <w:lang w:eastAsia="de-CH"/>
         </w:rPr>
       </w:pPr>
-      <w:hyperlink w:anchor="_Toc414219298" w:history="1">
+      <w:hyperlink w:anchor="_Toc414275636" w:history="1">
         <w:r>
           <w:rPr>
             <w:rStyle w:val="Hyperlink"/>
@@ -3705,7 +3766,7 @@
             <w:noProof/>
             <w:webHidden/>
           </w:rPr>
-          <w:instrText xml:space="preserve"> PAGEREF _Toc414219298 \h </w:instrText>
+          <w:instrText xml:space="preserve"> PAGEREF _Toc414275636 \h </w:instrText>
         </w:r>
         <w:r>
           <w:rPr>
@@ -3725,7 +3786,7 @@
             <w:noProof/>
             <w:webHidden/>
           </w:rPr>
-          <w:t>9</w:t>
+          <w:t>10</w:t>
         </w:r>
         <w:r>
           <w:rPr>
@@ -3747,10 +3808,10 @@
           <w:noProof/>
           <w:sz w:val="22"/>
           <w:szCs w:val="22"/>
-          <w:lang w:val="en-US"/>
+          <w:lang w:eastAsia="de-CH"/>
         </w:rPr>
       </w:pPr>
-      <w:hyperlink w:anchor="_Toc414219299" w:history="1">
+      <w:hyperlink w:anchor="_Toc414275637" w:history="1">
         <w:r>
           <w:rPr>
             <w:rStyle w:val="Hyperlink"/>
@@ -3777,7 +3838,7 @@
             <w:noProof/>
             <w:webHidden/>
           </w:rPr>
-          <w:instrText xml:space="preserve"> PAGEREF _Toc414219299 \h </w:instrText>
+          <w:instrText xml:space="preserve"> PAGEREF _Toc414275637 \h </w:instrText>
         </w:r>
         <w:r>
           <w:rPr>
@@ -3797,7 +3858,7 @@
             <w:noProof/>
             <w:webHidden/>
           </w:rPr>
-          <w:t>9</w:t>
+          <w:t>10</w:t>
         </w:r>
         <w:r>
           <w:rPr>
@@ -3819,10 +3880,10 @@
           <w:noProof/>
           <w:sz w:val="22"/>
           <w:szCs w:val="22"/>
-          <w:lang w:val="en-US"/>
+          <w:lang w:eastAsia="de-CH"/>
         </w:rPr>
       </w:pPr>
-      <w:hyperlink w:anchor="_Toc414219300" w:history="1">
+      <w:hyperlink w:anchor="_Toc414275638" w:history="1">
         <w:r>
           <w:rPr>
             <w:rStyle w:val="Hyperlink"/>
@@ -3849,7 +3910,7 @@
             <w:noProof/>
             <w:webHidden/>
           </w:rPr>
-          <w:instrText xml:space="preserve"> PAGEREF _Toc414219300 \h </w:instrText>
+          <w:instrText xml:space="preserve"> PAGEREF _Toc414275638 \h </w:instrText>
         </w:r>
         <w:r>
           <w:rPr>
@@ -3869,7 +3930,7 @@
             <w:noProof/>
             <w:webHidden/>
           </w:rPr>
-          <w:t>9</w:t>
+          <w:t>10</w:t>
         </w:r>
         <w:r>
           <w:rPr>
@@ -3888,10 +3949,10 @@
           <w:noProof/>
           <w:sz w:val="22"/>
           <w:szCs w:val="22"/>
-          <w:lang w:val="en-US"/>
+          <w:lang w:val="de-CH" w:eastAsia="de-CH"/>
         </w:rPr>
       </w:pPr>
-      <w:hyperlink w:anchor="_Toc414219301" w:history="1">
+      <w:hyperlink w:anchor="_Toc414275639" w:history="1">
         <w:r>
           <w:rPr>
             <w:rStyle w:val="Hyperlink"/>
@@ -3905,7 +3966,7 @@
             <w:noProof/>
             <w:sz w:val="22"/>
             <w:szCs w:val="22"/>
-            <w:lang w:val="en-US"/>
+            <w:lang w:val="de-CH" w:eastAsia="de-CH"/>
           </w:rPr>
           <w:tab/>
         </w:r>
@@ -3935,7 +3996,7 @@
             <w:noProof/>
             <w:webHidden/>
           </w:rPr>
-          <w:instrText xml:space="preserve"> PAGEREF _Toc414219301 \h </w:instrText>
+          <w:instrText xml:space="preserve"> PAGEREF _Toc414275639 \h </w:instrText>
         </w:r>
         <w:r>
           <w:rPr>
@@ -3955,7 +4016,7 @@
             <w:noProof/>
             <w:webHidden/>
           </w:rPr>
-          <w:t>9</w:t>
+          <w:t>10</w:t>
         </w:r>
         <w:r>
           <w:rPr>
@@ -3971,6 +4032,7 @@
         <w:jc w:val="both"/>
       </w:pPr>
       <w:r>
+        <w:lastRenderedPageBreak/>
         <w:fldChar w:fldCharType="end"/>
       </w:r>
     </w:p>
@@ -3979,24 +4041,39 @@
         <w:pStyle w:val="berschrift1"/>
         <w:jc w:val="both"/>
       </w:pPr>
-      <w:r>
-        <w:br w:type="page"/>
-      </w:r>
-      <w:bookmarkStart w:id="1" w:name="_Toc414219252"/>
-      <w:r>
-        <w:lastRenderedPageBreak/>
+      <w:bookmarkStart w:id="0" w:name="_Toc414275589"/>
+      <w:r>
         <w:t>Allgemeines</w:t>
       </w:r>
+      <w:bookmarkEnd w:id="0"/>
+    </w:p>
+    <w:p>
+      <w:pPr>
+        <w:pStyle w:val="berschrift2"/>
+        <w:jc w:val="both"/>
+      </w:pPr>
+      <w:bookmarkStart w:id="1" w:name="_Toc414275590"/>
+      <w:r>
+        <w:t>Zweck dieses Dokumentes</w:t>
+      </w:r>
       <w:bookmarkEnd w:id="1"/>
     </w:p>
     <w:p>
       <w:pPr>
+        <w:jc w:val="both"/>
+      </w:pPr>
+      <w:r>
+        <w:t xml:space="preserve">Mit diesem Pflichtenheft wird der Rahmen, die Vorgehensweise und die Ziele der Projekt 2 – Arbeit dokumentiert. </w:t>
+      </w:r>
+    </w:p>
+    <w:p>
+      <w:pPr>
         <w:pStyle w:val="berschrift2"/>
         <w:jc w:val="both"/>
       </w:pPr>
-      <w:bookmarkStart w:id="2" w:name="_Toc414219253"/>
-      <w:r>
-        <w:t>Zweck dieses Dokumentes</w:t>
+      <w:bookmarkStart w:id="2" w:name="_Toc414275591"/>
+      <w:r>
+        <w:t>Lesekreis</w:t>
       </w:r>
       <w:bookmarkEnd w:id="2"/>
     </w:p>
@@ -4005,7 +4082,13 @@
         <w:jc w:val="both"/>
       </w:pPr>
       <w:r>
-        <w:t xml:space="preserve">Mit diesem Pflichtenheft wird der Rahmen, die Vorgehensweise und die Ziele der Projekt 2 – Arbeit dokumentiert. </w:t>
+        <w:t xml:space="preserve">Der Inhalt dieses Dokumentes richtet sich in erster Linie an den Betreuer dieser Arbeit, Prof. Urs Künzler, </w:t>
+      </w:r>
+      <w:r>
+        <w:t>die BFH-TI Abteilung CPVR und an die Studenten, welche d</w:t>
+      </w:r>
+      <w:r>
+        <w:t>iese Projektarbeit durchführen.</w:t>
       </w:r>
     </w:p>
     <w:p>
@@ -4013,32 +4096,203 @@
         <w:pStyle w:val="berschrift2"/>
         <w:jc w:val="both"/>
       </w:pPr>
-      <w:bookmarkStart w:id="3" w:name="_Toc414219254"/>
-      <w:r>
-        <w:t>Lesekreis</w:t>
+      <w:bookmarkStart w:id="3" w:name="_Toc414275592"/>
+      <w:r>
+        <w:t>Ausgangslage</w:t>
       </w:r>
       <w:bookmarkEnd w:id="3"/>
-    </w:p>
-    <w:p>
-      <w:pPr>
-        <w:jc w:val="both"/>
-      </w:pPr>
-      <w:r>
-        <w:t xml:space="preserve">Der Inhalt dieses Dokumentes richtet sich in erster Linie an den Betreuer dieser Arbeit, Prof. Urs </w:t>
-      </w:r>
-      <w:proofErr w:type="spellStart"/>
-      <w:r>
-        <w:t>Künzler</w:t>
-      </w:r>
-      <w:proofErr w:type="spellEnd"/>
+      <w:r>
+        <w:t xml:space="preserve"> </w:t>
+      </w:r>
+    </w:p>
+    <w:p>
+      <w:pPr>
+        <w:jc w:val="both"/>
+      </w:pPr>
+      <w:r>
+        <w:t xml:space="preserve">Das cpvrLab besitzt eine </w:t>
+      </w:r>
+      <w:r>
+        <w:t>CAVE</w:t>
+      </w:r>
+      <w:r>
+        <w:t xml:space="preserve"> Installation (Cave </w:t>
+      </w:r>
+      <w:r>
+        <w:t>Automated</w:t>
+      </w:r>
+      <w:r>
+        <w:t xml:space="preserve"> Virtual Environment) mit dem virtuelle 3D-Welten in Echtgrösse über drei Projektionswände und eine Bodenprojektion erzeugt</w:t>
+      </w:r>
+      <w:r>
+        <w:t xml:space="preserve"> werden</w:t>
+      </w:r>
+      <w:r>
+        <w:t xml:space="preserve"> können. Alle Projektionsflächen werden dabei mit zwei Projektoren in </w:t>
+      </w:r>
+      <w:r>
+        <w:t>stereoskopisch</w:t>
+      </w:r>
+      <w:r>
+        <w:t xml:space="preserve"> projiziert, sodass eine nahezu perfekte Raumwahrnehmung entsteht. </w:t>
+      </w:r>
+    </w:p>
+    <w:p>
+      <w:pPr>
+        <w:jc w:val="both"/>
+      </w:pPr>
+      <w:r>
+        <w:t>Die Entwicklung von virtuellen 3D-Welten mit Basis</w:t>
+      </w:r>
+      <w:r>
+        <w:t>-APIs wie OpenGL oder OpenSceneG</w:t>
+      </w:r>
+      <w:r>
+        <w:t>raph ist nach wie vor eine zeitraubende und aufwendige Arbeit und jedes Mal eine Einzelentwicklung.</w:t>
+      </w:r>
+    </w:p>
+    <w:p>
+      <w:pPr>
+        <w:jc w:val="both"/>
+      </w:pPr>
+      <w:r>
+        <w:t>Es liegt deshalb nahe, eine High-Level Game Engine einzusetzen, mit der die Entwicklungszyklen</w:t>
+      </w:r>
+    </w:p>
+    <w:p>
+      <w:pPr>
+        <w:jc w:val="both"/>
+      </w:pPr>
+      <w:r>
+        <w:t>vereinfacht und</w:t>
+      </w:r>
+      <w:r>
+        <w:t xml:space="preserve"> verkürzt werden können. Unity</w:t>
+      </w:r>
+      <w:r>
+        <w:t xml:space="preserve"> hat sich in den letzten Jahren in diesem Bereic</w:t>
+      </w:r>
+      <w:r>
+        <w:t>h durchgesetzt und ermöglicht es,</w:t>
+      </w:r>
+      <w:r>
+        <w:t xml:space="preserve"> gratis </w:t>
+      </w:r>
+      <w:r>
+        <w:t>Spiele zu entwickeln.</w:t>
+      </w:r>
+    </w:p>
+    <w:p>
+      <w:pPr>
+        <w:pStyle w:val="berschrift2"/>
+        <w:jc w:val="both"/>
+      </w:pPr>
+      <w:bookmarkStart w:id="4" w:name="_Toc414275593"/>
+      <w:r>
+        <w:t>Umfang der Projekt 2 Arbeit</w:t>
+      </w:r>
+      <w:bookmarkEnd w:id="4"/>
+    </w:p>
+    <w:p>
+      <w:pPr>
+        <w:jc w:val="both"/>
+      </w:pPr>
+      <w:r>
+        <w:t>Es</w:t>
+      </w:r>
+      <w:r>
+        <w:t xml:space="preserve"> ist geplant, einen lauffähigen </w:t>
+      </w:r>
+      <w:r>
+        <w:t>Prototyp</w:t>
+      </w:r>
+      <w:r>
+        <w:t xml:space="preserve"> zu erstellen. </w:t>
+      </w:r>
+      <w:r>
+        <w:t>Dies kann ein Spiel oder eine Tech</w:t>
+      </w:r>
+      <w:r>
+        <w:t xml:space="preserve"> D</w:t>
+      </w:r>
+      <w:r>
+        <w:t>emo sein</w:t>
+      </w:r>
+      <w:r>
+        <w:t>, basierend auf der Game Engine Unity.</w:t>
+      </w:r>
+      <w:r>
+        <w:t xml:space="preserve"> Wenn der Prototyp / </w:t>
+      </w:r>
+      <w:r>
+        <w:t xml:space="preserve">die Prototypen </w:t>
+      </w:r>
+      <w:r>
+        <w:t xml:space="preserve">innerhalb der Projektarbeit </w:t>
+      </w:r>
+      <w:r>
+        <w:t>in den CAVE</w:t>
+      </w:r>
+      <w:r>
+        <w:t xml:space="preserve"> portiert werden können</w:t>
+      </w:r>
       <w:r>
         <w:t xml:space="preserve">, </w:t>
       </w:r>
       <w:r>
-        <w:t>die BFH-TI Abteilung CPVR und an die Studenten, welche d</w:t>
-      </w:r>
-      <w:r>
-        <w:t>iese Projektarbeit durchführen.</w:t>
+        <w:t xml:space="preserve">ist es möglich, noch </w:t>
+      </w:r>
+      <w:r>
+        <w:t>weitere VR Aspekte wie Tracking</w:t>
+      </w:r>
+      <w:r>
+        <w:t xml:space="preserve"> zu überprüfen. </w:t>
+      </w:r>
+    </w:p>
+    <w:p>
+      <w:pPr>
+        <w:jc w:val="both"/>
+      </w:pPr>
+      <w:r>
+        <w:t>Falls es nicht komplett abgeschlossene Punkte</w:t>
+      </w:r>
+      <w:r>
+        <w:t xml:space="preserve"> </w:t>
+      </w:r>
+      <w:r>
+        <w:t>/</w:t>
+      </w:r>
+      <w:r>
+        <w:t xml:space="preserve"> </w:t>
+      </w:r>
+      <w:r>
+        <w:t>Features gibt, welche für einen voll funktionsfähigen Prototypen zwingend sind, werden diese aufgenommen</w:t>
+      </w:r>
+      <w:r>
+        <w:t>.</w:t>
+      </w:r>
+    </w:p>
+    <w:p>
+      <w:pPr>
+        <w:jc w:val="both"/>
+      </w:pPr>
+      <w:r>
+        <w:t>I</w:t>
+      </w:r>
+      <w:r>
+        <w:t xml:space="preserve">m Rahmen einer weiteren Projektarbeit oder einer Bachelorarbeit </w:t>
+      </w:r>
+      <w:r>
+        <w:t>können fehlende Komponenten</w:t>
+      </w:r>
+      <w:r>
+        <w:t xml:space="preserve"> und </w:t>
+      </w:r>
+      <w:r>
+        <w:t>Features realisiert oder wie erwähnt zusätzliche VR Aspekte implementiert werden</w:t>
+      </w:r>
+      <w:r>
+        <w:t>.</w:t>
       </w:r>
     </w:p>
     <w:p>
@@ -4046,246 +4300,11 @@
         <w:pStyle w:val="berschrift2"/>
         <w:jc w:val="both"/>
       </w:pPr>
-      <w:bookmarkStart w:id="4" w:name="_Toc414219255"/>
-      <w:r>
-        <w:t>Ausgangslage</w:t>
-      </w:r>
-      <w:bookmarkEnd w:id="4"/>
-      <w:r>
-        <w:t xml:space="preserve"> </w:t>
-      </w:r>
-    </w:p>
-    <w:p>
-      <w:pPr>
-        <w:jc w:val="both"/>
-      </w:pPr>
-      <w:r>
-        <w:t xml:space="preserve">Das </w:t>
-      </w:r>
-      <w:proofErr w:type="spellStart"/>
-      <w:r>
-        <w:t>cpvrLab</w:t>
-      </w:r>
-      <w:proofErr w:type="spellEnd"/>
-      <w:r>
-        <w:t xml:space="preserve"> besitzt eine </w:t>
-      </w:r>
-      <w:r>
-        <w:t>CAVE</w:t>
-      </w:r>
-      <w:r>
-        <w:t xml:space="preserve"> Installation (Cave </w:t>
-      </w:r>
-      <w:proofErr w:type="spellStart"/>
-      <w:r>
-        <w:t>Automated</w:t>
-      </w:r>
-      <w:proofErr w:type="spellEnd"/>
-      <w:r>
-        <w:t xml:space="preserve"> Virtual Environment) mit dem virtuelle 3D-Welten in Echtgrösse über drei Projektionswände und eine Bodenprojektion erzeugt</w:t>
-      </w:r>
-      <w:r>
-        <w:t xml:space="preserve"> werden</w:t>
-      </w:r>
-      <w:r>
-        <w:t xml:space="preserve"> können. Alle Projektionsflächen werden dabei mit zwei Projektoren in </w:t>
-      </w:r>
-      <w:r>
-        <w:t>stereoskopisch</w:t>
-      </w:r>
-      <w:r>
-        <w:t xml:space="preserve"> projiziert, sodass eine nahezu perfekte Raumwahrnehmung entsteht. </w:t>
-      </w:r>
-    </w:p>
-    <w:p>
-      <w:pPr>
-        <w:jc w:val="both"/>
-      </w:pPr>
-      <w:r>
-        <w:t>Die Entwicklung von virtuellen 3D-Welten mit Basis</w:t>
-      </w:r>
-      <w:r>
-        <w:t xml:space="preserve">-APIs wie OpenGL oder </w:t>
-      </w:r>
-      <w:proofErr w:type="spellStart"/>
-      <w:r>
-        <w:t>OpenSceneG</w:t>
-      </w:r>
-      <w:r>
-        <w:t>raph</w:t>
-      </w:r>
-      <w:proofErr w:type="spellEnd"/>
-      <w:r>
-        <w:t xml:space="preserve"> ist nach wie vor eine zeitraubende und aufwendige Arbeit und jedes Mal eine Einzelentwicklung.</w:t>
-      </w:r>
-    </w:p>
-    <w:p>
-      <w:pPr>
-        <w:jc w:val="both"/>
-      </w:pPr>
-      <w:r>
-        <w:t>Es liegt deshalb nahe, eine High-Level Game Engine einzusetzen, mit der die Entwicklungszyklen</w:t>
-      </w:r>
-    </w:p>
-    <w:p>
-      <w:pPr>
-        <w:jc w:val="both"/>
-      </w:pPr>
-      <w:r>
-        <w:t>vereinfacht und</w:t>
-      </w:r>
-      <w:r>
-        <w:t xml:space="preserve"> verkürzt werden können. </w:t>
-      </w:r>
-      <w:proofErr w:type="spellStart"/>
-      <w:r>
-        <w:t>Unity</w:t>
-      </w:r>
-      <w:proofErr w:type="spellEnd"/>
-      <w:r>
-        <w:t xml:space="preserve"> hat sich in den letzten Jahren in diesem Bereic</w:t>
-      </w:r>
-      <w:r>
-        <w:t>h durchgesetzt und ermöglicht es,</w:t>
-      </w:r>
-      <w:r>
-        <w:t xml:space="preserve"> gratis </w:t>
-      </w:r>
-      <w:r>
-        <w:t>Spiele zu entwickeln.</w:t>
-      </w:r>
-    </w:p>
-    <w:p>
-      <w:pPr>
-        <w:pStyle w:val="berschrift2"/>
-        <w:jc w:val="both"/>
-      </w:pPr>
-      <w:bookmarkStart w:id="5" w:name="_Toc414219256"/>
-      <w:r>
-        <w:t>Umfang der Projekt 2 Arbeit</w:t>
+      <w:bookmarkStart w:id="5" w:name="_Toc414275594"/>
+      <w:r>
+        <w:t>Ziele der Arbeit</w:t>
       </w:r>
       <w:bookmarkEnd w:id="5"/>
-    </w:p>
-    <w:p>
-      <w:pPr>
-        <w:jc w:val="both"/>
-      </w:pPr>
-      <w:r>
-        <w:t>Es</w:t>
-      </w:r>
-      <w:r>
-        <w:t xml:space="preserve"> ist geplant, einen lauffähigen </w:t>
-      </w:r>
-      <w:r>
-        <w:t>Prototyp</w:t>
-      </w:r>
-      <w:r>
-        <w:t xml:space="preserve"> zu erstellen. </w:t>
-      </w:r>
-      <w:r>
-        <w:t>Dies kann ein Spiel oder eine Tech</w:t>
-      </w:r>
-      <w:r>
-        <w:t xml:space="preserve"> D</w:t>
-      </w:r>
-      <w:r>
-        <w:t>emo sein</w:t>
-      </w:r>
-      <w:r>
-        <w:t xml:space="preserve">, basierend auf der Game Engine </w:t>
-      </w:r>
-      <w:proofErr w:type="spellStart"/>
-      <w:r>
-        <w:t>Unity</w:t>
-      </w:r>
-      <w:proofErr w:type="spellEnd"/>
-      <w:r>
-        <w:t>.</w:t>
-      </w:r>
-      <w:r>
-        <w:t xml:space="preserve"> Wenn der Prototyp / </w:t>
-      </w:r>
-      <w:r>
-        <w:t xml:space="preserve">die Prototypen </w:t>
-      </w:r>
-      <w:r>
-        <w:t xml:space="preserve">innerhalb der Projektarbeit </w:t>
-      </w:r>
-      <w:r>
-        <w:t>in den CAVE</w:t>
-      </w:r>
-      <w:r>
-        <w:t xml:space="preserve"> portiert werden können</w:t>
-      </w:r>
-      <w:r>
-        <w:t xml:space="preserve">, </w:t>
-      </w:r>
-      <w:r>
-        <w:t xml:space="preserve">ist es möglich, noch </w:t>
-      </w:r>
-      <w:r>
-        <w:t>weitere VR Aspekte wie Tracking</w:t>
-      </w:r>
-      <w:r>
-        <w:t xml:space="preserve"> zu überprüfen. </w:t>
-      </w:r>
-    </w:p>
-    <w:p>
-      <w:pPr>
-        <w:jc w:val="both"/>
-      </w:pPr>
-      <w:r>
-        <w:t>Falls es nicht komplett abgeschlossene Punkte</w:t>
-      </w:r>
-      <w:r>
-        <w:t xml:space="preserve"> </w:t>
-      </w:r>
-      <w:r>
-        <w:t>/</w:t>
-      </w:r>
-      <w:r>
-        <w:t xml:space="preserve"> </w:t>
-      </w:r>
-      <w:r>
-        <w:t>Features gibt, welche für einen voll funktionsfähigen Prototypen zwingend sind, werden diese aufgenommen</w:t>
-      </w:r>
-      <w:r>
-        <w:t>.</w:t>
-      </w:r>
-    </w:p>
-    <w:p>
-      <w:pPr>
-        <w:jc w:val="both"/>
-      </w:pPr>
-      <w:r>
-        <w:t>I</w:t>
-      </w:r>
-      <w:r>
-        <w:t xml:space="preserve">m Rahmen einer weiteren Projektarbeit oder einer Bachelorarbeit </w:t>
-      </w:r>
-      <w:r>
-        <w:t>können fehlende Komponenten</w:t>
-      </w:r>
-      <w:r>
-        <w:t xml:space="preserve"> und </w:t>
-      </w:r>
-      <w:r>
-        <w:t>Features realisiert oder wie erwähnt zusätzliche VR Aspekte implementiert werden</w:t>
-      </w:r>
-      <w:r>
-        <w:t>.</w:t>
-      </w:r>
-    </w:p>
-    <w:p>
-      <w:pPr>
-        <w:pStyle w:val="berschrift2"/>
-        <w:jc w:val="both"/>
-      </w:pPr>
-      <w:bookmarkStart w:id="6" w:name="_Toc414219257"/>
-      <w:r>
-        <w:t>Ziele der Arbeit</w:t>
-      </w:r>
-      <w:bookmarkEnd w:id="6"/>
     </w:p>
     <w:p>
       <w:pPr>
@@ -4308,13 +4327,8 @@
         <w:t>Einarbeiten</w:t>
       </w:r>
       <w:r>
-        <w:t xml:space="preserve"> in </w:t>
-      </w:r>
-      <w:proofErr w:type="spellStart"/>
-      <w:r>
-        <w:t>Unity</w:t>
-      </w:r>
-      <w:proofErr w:type="spellEnd"/>
+        <w:t xml:space="preserve"> in Unity</w:t>
+      </w:r>
     </w:p>
     <w:p>
       <w:pPr>
@@ -4369,18 +4383,10 @@
         <w:t>Demo</w:t>
       </w:r>
       <w:r>
-        <w:t xml:space="preserve"> für den </w:t>
-      </w:r>
-      <w:proofErr w:type="spellStart"/>
-      <w:r>
-        <w:t>cp</w:t>
-      </w:r>
-      <w:r>
-        <w:t>vrLab</w:t>
-      </w:r>
-      <w:proofErr w:type="spellEnd"/>
-      <w:r>
-        <w:t xml:space="preserve"> CAVE mit Stereoprojektion</w:t>
+        <w:t xml:space="preserve"> für den cp</w:t>
+      </w:r>
+      <w:r>
+        <w:t>vrLab CAVE mit Stereoprojektion</w:t>
       </w:r>
     </w:p>
     <w:p>
@@ -4412,13 +4418,8 @@
         <w:t>Einarbeiten</w:t>
       </w:r>
       <w:r>
-        <w:t xml:space="preserve"> in die Features von </w:t>
-      </w:r>
-      <w:proofErr w:type="spellStart"/>
-      <w:r>
-        <w:t>Unity</w:t>
-      </w:r>
-      <w:proofErr w:type="spellEnd"/>
+        <w:t xml:space="preserve"> in die Features von Unity</w:t>
+      </w:r>
       <w:r>
         <w:t xml:space="preserve"> Pro Edition</w:t>
       </w:r>
@@ -4433,15 +4434,7 @@
         <w:jc w:val="both"/>
       </w:pPr>
       <w:r>
-        <w:t xml:space="preserve">Wobei Punkt 5 sekundär zu betrachten ist, denn u.U. ist eine Pro Edition von </w:t>
-      </w:r>
-      <w:proofErr w:type="spellStart"/>
-      <w:r>
-        <w:t>Unity</w:t>
-      </w:r>
-      <w:proofErr w:type="spellEnd"/>
-      <w:r>
-        <w:t xml:space="preserve"> nicht nötig. </w:t>
+        <w:t xml:space="preserve">Wobei Punkt 5 sekundär zu betrachten ist, denn u.U. ist eine Pro Edition von Unity nicht nötig. </w:t>
       </w:r>
       <w:r>
         <w:br w:type="page"/>
@@ -4457,20 +4450,68 @@
         <w:pStyle w:val="berschrift2"/>
         <w:jc w:val="both"/>
       </w:pPr>
-      <w:bookmarkStart w:id="7" w:name="_Toc414219258"/>
+      <w:bookmarkStart w:id="6" w:name="_Toc414275595"/>
       <w:r>
         <w:t>Abgrenzungen</w:t>
       </w:r>
+      <w:bookmarkEnd w:id="6"/>
+    </w:p>
+    <w:p>
+      <w:pPr>
+        <w:pStyle w:val="berschrift3"/>
+        <w:jc w:val="both"/>
+      </w:pPr>
+      <w:bookmarkStart w:id="7" w:name="_Toc414275596"/>
+      <w:r>
+        <w:t>Technische Abgrenzungen</w:t>
+      </w:r>
       <w:bookmarkEnd w:id="7"/>
     </w:p>
     <w:p>
       <w:pPr>
+        <w:jc w:val="both"/>
+      </w:pPr>
+      <w:r>
+        <w:t xml:space="preserve">Da wir eine saubere, </w:t>
+      </w:r>
+      <w:r>
+        <w:t>wart</w:t>
+      </w:r>
+      <w:r>
+        <w:t>bare</w:t>
+      </w:r>
+      <w:r>
+        <w:t xml:space="preserve"> und moderne Applikation</w:t>
+      </w:r>
+      <w:r>
+        <w:t xml:space="preserve"> </w:t>
+      </w:r>
+      <w:r>
+        <w:t>/</w:t>
+      </w:r>
+      <w:r>
+        <w:t xml:space="preserve"> </w:t>
+      </w:r>
+      <w:r>
+        <w:t>Lösung bieten wollen, möchten wir uns falls möglich auf Unity, respektive C# begrenzen. Low-Level Implementationen in C, C++ (auch FreeGLu</w:t>
+      </w:r>
+      <w:r>
+        <w:t>t) möchten wir keine vornehmen.</w:t>
+      </w:r>
+    </w:p>
+    <w:p>
+      <w:pPr>
+        <w:jc w:val="both"/>
+      </w:pPr>
+    </w:p>
+    <w:p>
+      <w:pPr>
         <w:pStyle w:val="berschrift3"/>
         <w:jc w:val="both"/>
       </w:pPr>
-      <w:bookmarkStart w:id="8" w:name="_Toc414219259"/>
-      <w:r>
-        <w:t>Technische Abgrenzungen</w:t>
+      <w:bookmarkStart w:id="8" w:name="_Toc414275597"/>
+      <w:r>
+        <w:t>Weitere Abgrenzungen</w:t>
       </w:r>
       <w:bookmarkEnd w:id="8"/>
     </w:p>
@@ -4479,96 +4520,22 @@
         <w:jc w:val="both"/>
       </w:pPr>
       <w:r>
-        <w:t xml:space="preserve">Da wir eine saubere, </w:t>
-      </w:r>
-      <w:proofErr w:type="spellStart"/>
-      <w:r>
-        <w:t>wart</w:t>
-      </w:r>
-      <w:r>
-        <w:t>bare</w:t>
-      </w:r>
-      <w:proofErr w:type="spellEnd"/>
-      <w:r>
-        <w:t xml:space="preserve"> und moderne Applikation</w:t>
-      </w:r>
-      <w:r>
-        <w:t xml:space="preserve"> </w:t>
-      </w:r>
-      <w:r>
-        <w:t>/</w:t>
-      </w:r>
-      <w:r>
-        <w:t xml:space="preserve"> </w:t>
-      </w:r>
-      <w:r>
-        <w:t xml:space="preserve">Lösung bieten wollen, möchten wir uns falls möglich auf </w:t>
-      </w:r>
-      <w:proofErr w:type="spellStart"/>
-      <w:r>
-        <w:t>Unity</w:t>
-      </w:r>
-      <w:proofErr w:type="spellEnd"/>
-      <w:r>
-        <w:t xml:space="preserve">, respektive C# begrenzen. Low-Level Implementationen in C, C++ (auch </w:t>
-      </w:r>
-      <w:proofErr w:type="spellStart"/>
-      <w:r>
-        <w:t>FreeGLu</w:t>
-      </w:r>
-      <w:r>
-        <w:t>t</w:t>
-      </w:r>
-      <w:proofErr w:type="spellEnd"/>
-      <w:r>
-        <w:t>) möchten wir keine vornehmen.</w:t>
-      </w:r>
-    </w:p>
-    <w:p>
-      <w:pPr>
-        <w:jc w:val="both"/>
-      </w:pPr>
-    </w:p>
-    <w:p>
-      <w:pPr>
-        <w:pStyle w:val="berschrift3"/>
-        <w:jc w:val="both"/>
-      </w:pPr>
-      <w:bookmarkStart w:id="9" w:name="_Toc414219260"/>
-      <w:r>
-        <w:t>Weitere Abgrenzungen</w:t>
+        <w:t>Im Rahmen der Projekt 2 Arbeit sind lauffähige Prototypen genügend. Komplette Setups und Sc</w:t>
+      </w:r>
+      <w:r>
+        <w:t>hulungen sind nicht vorgesehen.</w:t>
+      </w:r>
+    </w:p>
+    <w:p>
+      <w:pPr>
+        <w:pStyle w:val="berschrift2"/>
+        <w:jc w:val="both"/>
+      </w:pPr>
+      <w:bookmarkStart w:id="9" w:name="_Toc414275598"/>
+      <w:r>
+        <w:t>Voraussetzungen und Ressourcen</w:t>
       </w:r>
       <w:bookmarkEnd w:id="9"/>
-    </w:p>
-    <w:p>
-      <w:pPr>
-        <w:jc w:val="both"/>
-      </w:pPr>
-      <w:r>
-        <w:t xml:space="preserve">Im Rahmen </w:t>
-      </w:r>
-      <w:proofErr w:type="gramStart"/>
-      <w:r>
-        <w:t>der Projekt</w:t>
-      </w:r>
-      <w:proofErr w:type="gramEnd"/>
-      <w:r>
-        <w:t xml:space="preserve"> 2 Arbeit sind lauffähige Prototypen genügend. Komplette Setups und Sc</w:t>
-      </w:r>
-      <w:r>
-        <w:t>hulungen sind nicht vorgesehen.</w:t>
-      </w:r>
-    </w:p>
-    <w:p>
-      <w:pPr>
-        <w:pStyle w:val="berschrift2"/>
-        <w:jc w:val="both"/>
-      </w:pPr>
-      <w:bookmarkStart w:id="10" w:name="_Toc414219261"/>
-      <w:r>
-        <w:t>Voraussetzungen und Ressourcen</w:t>
-      </w:r>
-      <w:bookmarkEnd w:id="10"/>
     </w:p>
     <w:p>
       <w:pPr>
@@ -4588,15 +4555,7 @@
         <w:jc w:val="both"/>
       </w:pPr>
       <w:r>
-        <w:t xml:space="preserve">Besuch des </w:t>
-      </w:r>
-      <w:proofErr w:type="spellStart"/>
-      <w:r>
-        <w:t>Unity</w:t>
-      </w:r>
-      <w:proofErr w:type="spellEnd"/>
-      <w:r>
-        <w:t xml:space="preserve"> Kurses an der BFH (</w:t>
+        <w:t>Besuch des Unity Kurses an der BFH (</w:t>
       </w:r>
       <w:r>
         <w:t>BTI7527</w:t>
@@ -4661,8 +4620,8 @@
         <w:pStyle w:val="berschrift1"/>
         <w:jc w:val="both"/>
       </w:pPr>
-      <w:bookmarkStart w:id="11" w:name="_Toc414219262"/>
-      <w:bookmarkStart w:id="12" w:name="_Toc287620025"/>
+      <w:bookmarkStart w:id="10" w:name="_Toc287620025"/>
+      <w:bookmarkStart w:id="11" w:name="_Toc414275599"/>
       <w:r>
         <w:lastRenderedPageBreak/>
         <w:t>Voranalysen</w:t>
@@ -4677,10 +4636,29 @@
         <w:pStyle w:val="berschrift2"/>
         <w:jc w:val="both"/>
       </w:pPr>
-      <w:bookmarkStart w:id="13" w:name="_Toc414219263"/>
+      <w:bookmarkStart w:id="12" w:name="_Toc414275600"/>
       <w:r>
         <w:t>Equalizer</w:t>
       </w:r>
+      <w:bookmarkEnd w:id="12"/>
+    </w:p>
+    <w:p>
+      <w:pPr>
+        <w:jc w:val="both"/>
+      </w:pPr>
+      <w:r>
+        <w:t xml:space="preserve">Equalizer ist ein Open Source Framework für skalierbares, paralleles Rendering basierend auf OpenGL, welches ein API zur Verfügung stellt um graphische Applikationen zu entwickeln. Es verwendet verschiedenste Wrapperklassen in C++, um die Systemressourcen abstrahiert darzustellen. Equalizer wird hier analysiert, da es bereits im CAVE der BFH in Verwendung ist. </w:t>
+      </w:r>
+    </w:p>
+    <w:p>
+      <w:pPr>
+        <w:pStyle w:val="berschrift2"/>
+        <w:jc w:val="both"/>
+      </w:pPr>
+      <w:bookmarkStart w:id="13" w:name="_Toc414275601"/>
+      <w:r>
+        <w:t>Chromium Bibliothek</w:t>
+      </w:r>
       <w:bookmarkEnd w:id="13"/>
     </w:p>
     <w:p>
@@ -4688,7 +4666,31 @@
         <w:jc w:val="both"/>
       </w:pPr>
       <w:r>
-        <w:t xml:space="preserve">Equalizer ist ein Open Source Framework für skalierbares, paralleles Rendering basierend auf OpenGL, welches ein API zur Verfügung stellt um graphische Applikationen zu entwickeln. Es verwendet verschiedenste Wrapperklassen in C++, um die Systemressourcen abstrahiert darzustellen. Equalizer wird hier analysiert, da es bereits im CAVE der BFH in Verwendung ist. </w:t>
+        <w:t>Mittels der Chromium Bibliothek wird ein OpenGL</w:t>
+      </w:r>
+      <w:r>
+        <w:t xml:space="preserve"> Command nicht</w:t>
+      </w:r>
+      <w:r>
+        <w:t xml:space="preserve"> direkt</w:t>
+      </w:r>
+      <w:r>
+        <w:t xml:space="preserve"> in ein Rasterbild umgewandelt, sondern </w:t>
+      </w:r>
+      <w:r>
+        <w:t>kann</w:t>
+      </w:r>
+      <w:r>
+        <w:t xml:space="preserve"> manipuliert und an andere OpenGL Implementationen weitergeschickt</w:t>
+      </w:r>
+      <w:r>
+        <w:t xml:space="preserve"> werden</w:t>
+      </w:r>
+      <w:r>
+        <w:t>.</w:t>
+      </w:r>
+      <w:r>
+        <w:t xml:space="preserve"> Somit sollte es möglich sein, auf jedem Client den Command entsprechend für die spezifische Leinwand anzupassen. Die Machbarkeit dieser Methode wird geprüft.</w:t>
       </w:r>
     </w:p>
     <w:p>
@@ -4696,14 +4698,9 @@
         <w:pStyle w:val="berschrift2"/>
         <w:jc w:val="both"/>
       </w:pPr>
-      <w:bookmarkStart w:id="14" w:name="_Toc414219264"/>
-      <w:proofErr w:type="spellStart"/>
-      <w:r>
-        <w:t>Chromium</w:t>
-      </w:r>
-      <w:proofErr w:type="spellEnd"/>
-      <w:r>
-        <w:t xml:space="preserve"> Bibliothek</w:t>
+      <w:bookmarkStart w:id="14" w:name="_Toc414275602"/>
+      <w:r>
+        <w:t>MiddleVR</w:t>
       </w:r>
       <w:bookmarkEnd w:id="14"/>
     </w:p>
@@ -4712,39 +4709,7 @@
         <w:jc w:val="both"/>
       </w:pPr>
       <w:r>
-        <w:t xml:space="preserve">Mittels der </w:t>
-      </w:r>
-      <w:proofErr w:type="spellStart"/>
-      <w:r>
-        <w:t>Chromium</w:t>
-      </w:r>
-      <w:proofErr w:type="spellEnd"/>
-      <w:r>
-        <w:t xml:space="preserve"> Bibliothek wird ein OpenGL</w:t>
-      </w:r>
-      <w:r>
-        <w:t xml:space="preserve"> Command nicht</w:t>
-      </w:r>
-      <w:r>
-        <w:t xml:space="preserve"> direkt</w:t>
-      </w:r>
-      <w:r>
-        <w:t xml:space="preserve"> in ein Rasterbild umgewandelt, sondern </w:t>
-      </w:r>
-      <w:r>
-        <w:t>kann</w:t>
-      </w:r>
-      <w:r>
-        <w:t xml:space="preserve"> manipuliert und an andere OpenGL Implementationen weitergeschickt</w:t>
-      </w:r>
-      <w:r>
-        <w:t xml:space="preserve"> werden</w:t>
-      </w:r>
-      <w:r>
-        <w:t>.</w:t>
-      </w:r>
-      <w:r>
-        <w:t xml:space="preserve"> Somit sollte es möglich sein, auf jedem Client den Command entsprechend für die spezifische Leinwand anzupassen. Die Machbarkeit dieser Methode wird geprüft.</w:t>
+        <w:t>Der französische Hersteller Creative Valley hat ein Plugin entwickelt, um Unity Anwendungen in einem CAVE stereoskopisch darstellen zu können. Die Machbarkeit dieser Methode wird geprüft.</w:t>
       </w:r>
     </w:p>
     <w:p>
@@ -4752,36 +4717,69 @@
         <w:pStyle w:val="berschrift2"/>
         <w:jc w:val="both"/>
       </w:pPr>
-      <w:bookmarkStart w:id="15" w:name="_Toc414219265"/>
-      <w:proofErr w:type="spellStart"/>
-      <w:r>
-        <w:t>MiddleVR</w:t>
+      <w:bookmarkStart w:id="15" w:name="_Toc414275603"/>
+      <w:r>
+        <w:t>Unity Standalone</w:t>
       </w:r>
       <w:bookmarkEnd w:id="15"/>
-      <w:proofErr w:type="spellEnd"/>
-    </w:p>
-    <w:p>
-      <w:pPr>
-        <w:jc w:val="both"/>
-      </w:pPr>
-      <w:r>
-        <w:t xml:space="preserve">Der französische Hersteller Creative Valley hat ein </w:t>
-      </w:r>
-      <w:proofErr w:type="spellStart"/>
-      <w:r>
-        <w:t>Plugin</w:t>
-      </w:r>
-      <w:proofErr w:type="spellEnd"/>
-      <w:r>
-        <w:t xml:space="preserve"> entwickelt, um </w:t>
-      </w:r>
-      <w:proofErr w:type="spellStart"/>
-      <w:r>
-        <w:t>Unity</w:t>
-      </w:r>
-      <w:proofErr w:type="spellEnd"/>
-      <w:r>
-        <w:t xml:space="preserve"> Anwendungen in einem CAVE stereoskopisch darstellen zu können. Die Machbarkeit dieser Methode wird geprüft.</w:t>
+    </w:p>
+    <w:p>
+      <w:pPr>
+        <w:jc w:val="both"/>
+      </w:pPr>
+      <w:r>
+        <w:t>Möglicherweise bietet kein Hilfsmittel genügend Möglichkeiten und es muss eine eigene Lösung erarbeitet werden.</w:t>
+      </w:r>
+      <w:bookmarkEnd w:id="10"/>
+    </w:p>
+    <w:p>
+      <w:pPr>
+        <w:pStyle w:val="berschrift1"/>
+        <w:jc w:val="both"/>
+      </w:pPr>
+      <w:bookmarkStart w:id="16" w:name="_Toc414275604"/>
+      <w:r>
+        <w:t>Prototyping</w:t>
+      </w:r>
+      <w:bookmarkEnd w:id="16"/>
+    </w:p>
+    <w:p>
+      <w:pPr>
+        <w:jc w:val="both"/>
+      </w:pPr>
+      <w:r>
+        <w:t xml:space="preserve">Basierend auf den Voranalysen </w:t>
+      </w:r>
+      <w:r>
+        <w:t>werden</w:t>
+      </w:r>
+      <w:r>
+        <w:t xml:space="preserve"> ein oder mehrere Prototypen erstellt, welche </w:t>
+      </w:r>
+      <w:r>
+        <w:t>zu einem späteren Zeitpunkt auch</w:t>
+      </w:r>
+      <w:r>
+        <w:t xml:space="preserve"> im CAV</w:t>
+      </w:r>
+      <w:r>
+        <w:t>E lauffähig installiert werd</w:t>
+      </w:r>
+      <w:r>
+        <w:t>en.</w:t>
+      </w:r>
+    </w:p>
+    <w:p>
+      <w:pPr>
+        <w:jc w:val="both"/>
+      </w:pPr>
+    </w:p>
+    <w:p>
+      <w:pPr>
+        <w:jc w:val="both"/>
+      </w:pPr>
+      <w:r>
+        <w:t>Die Ausarbeitung der Prototypen kann unterschiedlich ausfallen. Einerseits ist der Aufwand der Installation im CAVE schlecht abschätzbar und andererseits kann die Art des Prototyps je nach gewähltem Ansatz (eigene Lösung oder die Verwendung eines Frameworks / API) stark variieren.</w:t>
       </w:r>
     </w:p>
     <w:p>
@@ -4789,461 +4787,350 @@
         <w:pStyle w:val="berschrift2"/>
         <w:jc w:val="both"/>
       </w:pPr>
-      <w:bookmarkStart w:id="16" w:name="_Toc414219266"/>
-      <w:proofErr w:type="spellStart"/>
-      <w:r>
-        <w:t>Unity</w:t>
-      </w:r>
-      <w:proofErr w:type="spellEnd"/>
-      <w:r>
-        <w:t xml:space="preserve"> </w:t>
-      </w:r>
-      <w:proofErr w:type="spellStart"/>
-      <w:r>
-        <w:t>Standalone</w:t>
-      </w:r>
-      <w:bookmarkEnd w:id="16"/>
-      <w:proofErr w:type="spellEnd"/>
-    </w:p>
-    <w:p>
-      <w:pPr>
-        <w:jc w:val="both"/>
-      </w:pPr>
-      <w:r>
-        <w:t>Möglicherweise bietet kein Hilfsmittel genügend Möglichkeiten und es muss eine eigene Lösung erarbeitet werden.</w:t>
-      </w:r>
-      <w:bookmarkEnd w:id="12"/>
+      <w:bookmarkStart w:id="17" w:name="_Toc414275605"/>
+      <w:r>
+        <w:t>Basisfunktionalität</w:t>
+      </w:r>
+      <w:bookmarkEnd w:id="17"/>
+    </w:p>
+    <w:p>
+      <w:pPr>
+        <w:jc w:val="both"/>
+      </w:pPr>
+      <w:r>
+        <w:t>Gewisse Basisfunktionalitäten müssen aber unabhängig des Typs gegeben sein und werden bei jedem Prototypen integriert.</w:t>
+      </w:r>
+    </w:p>
+    <w:p>
+      <w:pPr>
+        <w:jc w:val="both"/>
+      </w:pPr>
+    </w:p>
+    <w:p>
+      <w:pPr>
+        <w:pStyle w:val="berschrift3"/>
+        <w:jc w:val="both"/>
+      </w:pPr>
+      <w:bookmarkStart w:id="18" w:name="_Toc414275606"/>
+      <w:r>
+        <w:t>Stereoskopie</w:t>
+      </w:r>
+      <w:bookmarkEnd w:id="18"/>
+    </w:p>
+    <w:p>
+      <w:pPr>
+        <w:jc w:val="both"/>
+      </w:pPr>
+      <w:r>
+        <w:t>Die Verwandlung einer Standardprojektion in eine stereoskopische Darstellung wird umgesetzt.</w:t>
+      </w:r>
+    </w:p>
+    <w:p>
+      <w:pPr>
+        <w:jc w:val="both"/>
+      </w:pPr>
+    </w:p>
+    <w:p>
+      <w:pPr>
+        <w:pStyle w:val="berschrift3"/>
+        <w:jc w:val="both"/>
+      </w:pPr>
+      <w:bookmarkStart w:id="19" w:name="_Toc414275607"/>
+      <w:r>
+        <w:t>Multi-screen Rendering</w:t>
+      </w:r>
+      <w:bookmarkEnd w:id="19"/>
+    </w:p>
+    <w:p>
+      <w:pPr>
+        <w:jc w:val="both"/>
+      </w:pPr>
+      <w:r>
+        <w:t xml:space="preserve">Sämtliche Leinwände oder eine </w:t>
+      </w:r>
+      <w:r>
+        <w:t>Selektion unterteilen die Projektion. Jeder Rendering-Client liefert also nur für einen bestimmten Ausschnitt Bildinformationen. Im Falle des CAVEs</w:t>
+      </w:r>
+      <w:r>
+        <w:t xml:space="preserve"> der BFH</w:t>
+      </w:r>
+      <w:r>
+        <w:t xml:space="preserve"> wird das Bild viermal unterteilt, damit jede Leinwand</w:t>
+      </w:r>
+      <w:r>
+        <w:t xml:space="preserve"> (links, rechts, geradeaus und unten)</w:t>
+      </w:r>
+      <w:r>
+        <w:t xml:space="preserve"> das spezifische Bild anzeigen kann und für den User eine räumliche Illusion entsteht.</w:t>
+      </w:r>
+    </w:p>
+    <w:p>
+      <w:pPr>
+        <w:pStyle w:val="berschrift3"/>
+      </w:pPr>
+      <w:bookmarkStart w:id="20" w:name="_Toc414275608"/>
+      <w:r>
+        <w:lastRenderedPageBreak/>
+        <w:t>Input Devices</w:t>
+      </w:r>
+      <w:bookmarkEnd w:id="20"/>
+    </w:p>
+    <w:p>
+      <w:r>
+        <w:t xml:space="preserve">Grundsätzliche Eingabegeräte wie Maus und Tastatur gehören zur Basisfunktionalität. Dies sollte durch Unity selbst abgedeckt werden. Zusätzliche Eingabegeräte, sei dies durch Tracking oder spezielle Geräte wie eine „MagicWand“ oder ein „Glove“ sind denkbar, aber keine Basisfunktionalität.  </w:t>
+      </w:r>
+    </w:p>
+    <w:p>
+      <w:bookmarkStart w:id="21" w:name="_GoBack"/>
+      <w:bookmarkEnd w:id="21"/>
+    </w:p>
+    <w:p>
+      <w:pPr>
+        <w:pStyle w:val="berschrift2"/>
+        <w:jc w:val="both"/>
+      </w:pPr>
+      <w:bookmarkStart w:id="22" w:name="_Toc414275609"/>
+      <w:r>
+        <w:t>Anwendung: Basic</w:t>
+      </w:r>
+      <w:bookmarkEnd w:id="22"/>
+    </w:p>
+    <w:p>
+      <w:pPr>
+        <w:jc w:val="both"/>
+      </w:pPr>
+      <w:r>
+        <w:t>Um die besagten Basisfunktionalitäten darstellen zu können, wird eine simple 3D Welt erstellt, die aus wenigen Primitiven wie Würfeln, Flächen und Kegeln besteht. Auf ein komplexes Lighting und Texturing wird bewusst verzichtet. So kann weitgehend ohne Performancebeeinflussung die Basisfunktionalität sichergestellt und getestet werden.</w:t>
+      </w:r>
+    </w:p>
+    <w:p>
+      <w:pPr>
+        <w:jc w:val="both"/>
+      </w:pPr>
+    </w:p>
+    <w:p>
+      <w:pPr>
+        <w:jc w:val="both"/>
+      </w:pPr>
+      <w:r>
+        <w:t>Dieser Prototyp liefert primär folgende Erkenntnis:</w:t>
+      </w:r>
+    </w:p>
+    <w:p>
+      <w:pPr>
+        <w:jc w:val="both"/>
+      </w:pPr>
+    </w:p>
+    <w:p>
+      <w:pPr>
+        <w:pStyle w:val="berschrift3"/>
+        <w:jc w:val="both"/>
+      </w:pPr>
+      <w:bookmarkStart w:id="23" w:name="_Toc414275610"/>
+      <w:r>
+        <w:t>Basisfunktionalität</w:t>
+      </w:r>
+      <w:bookmarkEnd w:id="23"/>
+    </w:p>
+    <w:p>
+      <w:pPr>
+        <w:jc w:val="both"/>
+      </w:pPr>
+      <w:r>
+        <w:t>Ob die Hauptanforderungen an das Produkt den Praxistest bestehen, wird an dieser Stelle ersichtlich.</w:t>
+      </w:r>
+    </w:p>
+    <w:p>
+      <w:pPr>
+        <w:jc w:val="both"/>
+      </w:pPr>
+    </w:p>
+    <w:p>
+      <w:pPr>
+        <w:pStyle w:val="berschrift3"/>
+        <w:jc w:val="both"/>
+      </w:pPr>
+      <w:bookmarkStart w:id="24" w:name="_Toc414275611"/>
+      <w:r>
+        <w:t>Ergonomie</w:t>
+      </w:r>
+      <w:bookmarkEnd w:id="24"/>
+    </w:p>
+    <w:p>
+      <w:pPr>
+        <w:jc w:val="both"/>
+      </w:pPr>
+      <w:r>
+        <w:t xml:space="preserve">Der Vorgang des Einpflegens einer Unity Anwendung mittels </w:t>
+      </w:r>
+      <w:r>
+        <w:t>dem erarbeiteten</w:t>
+      </w:r>
+      <w:r>
+        <w:t xml:space="preserve"> Produkt soll mit wenigen Clicks möglich sein. Wie aufwändig, intuitiv und stabil der Prozess</w:t>
+      </w:r>
+      <w:r>
+        <w:t xml:space="preserve"> ist,</w:t>
+      </w:r>
+      <w:r>
+        <w:t xml:space="preserve"> wird an dieser Stelle ersichtlich und kann nach der Auswertung verbessert werden.</w:t>
+      </w:r>
+    </w:p>
+    <w:p>
+      <w:pPr>
+        <w:pStyle w:val="berschrift2"/>
+        <w:jc w:val="both"/>
+      </w:pPr>
+      <w:bookmarkStart w:id="25" w:name="_Toc414275612"/>
+      <w:r>
+        <w:t>Anwendung: Game</w:t>
+      </w:r>
+      <w:bookmarkEnd w:id="25"/>
+    </w:p>
+    <w:p>
+      <w:pPr>
+        <w:jc w:val="both"/>
+      </w:pPr>
+      <w:r>
+        <w:t xml:space="preserve">Sollten sämtliche Basisfunktionalitäten </w:t>
+      </w:r>
+      <w:r>
+        <w:t>sichergestellt</w:t>
+      </w:r>
+      <w:r>
+        <w:t xml:space="preserve"> worden sein, wird in einem nächsten Schritt ein ausprogrammiertes Unity Game </w:t>
+      </w:r>
+      <w:r>
+        <w:t>in den CAVE</w:t>
+      </w:r>
+      <w:r>
+        <w:t xml:space="preserve"> implementiert. Voraussetzung dafür ist der vorhandene Source-Code.</w:t>
+      </w:r>
+    </w:p>
+    <w:p>
+      <w:pPr>
+        <w:jc w:val="both"/>
+      </w:pPr>
+    </w:p>
+    <w:p>
+      <w:pPr>
+        <w:jc w:val="both"/>
+      </w:pPr>
+      <w:r>
+        <w:t xml:space="preserve">Dieser </w:t>
+      </w:r>
+      <w:r>
+        <w:t>Prototyp liefert Erkenntnis über folgende Punkte:</w:t>
+      </w:r>
+    </w:p>
+    <w:p>
+      <w:pPr>
+        <w:jc w:val="both"/>
+      </w:pPr>
+    </w:p>
+    <w:p>
+      <w:pPr>
+        <w:pStyle w:val="berschrift3"/>
+        <w:jc w:val="both"/>
+      </w:pPr>
+      <w:bookmarkStart w:id="26" w:name="_Toc414275613"/>
+      <w:r>
+        <w:t>Kompatibilität</w:t>
+      </w:r>
+      <w:bookmarkEnd w:id="26"/>
+    </w:p>
+    <w:p>
+      <w:pPr>
+        <w:jc w:val="both"/>
+      </w:pPr>
+      <w:r>
+        <w:t>Wie im Endeffekt angestrebt, müssen alle Unity Games</w:t>
+      </w:r>
+      <w:r>
+        <w:t xml:space="preserve"> Version 4.6</w:t>
+      </w:r>
+      <w:r>
+        <w:t xml:space="preserve"> kompatibel sein. Ein Prototyp dieser Art liefert Erkenntnis darüber, ob unsere Lösung auch Spiele</w:t>
+      </w:r>
+      <w:r>
+        <w:t xml:space="preserve"> mit Custom-Scripts problemfrei integrieren und die Basisfunktionalitäten gewährleisten kann.</w:t>
+      </w:r>
+      <w:r>
+        <w:t xml:space="preserve"> Ein wichtiger Punkt dabei ist, ob die Synchronisierung </w:t>
+      </w:r>
+      <w:r>
+        <w:t xml:space="preserve">bei Zufallsbasierten Scripts </w:t>
+      </w:r>
+      <w:r>
+        <w:t>zwischen den Rendering-Clients und der Hauptinstanz funktioniert.</w:t>
+      </w:r>
+    </w:p>
+    <w:p>
+      <w:pPr>
+        <w:jc w:val="both"/>
+      </w:pPr>
+    </w:p>
+    <w:p>
+      <w:pPr>
+        <w:pStyle w:val="berschrift3"/>
+        <w:jc w:val="both"/>
+      </w:pPr>
+      <w:bookmarkStart w:id="27" w:name="_Toc414275614"/>
+      <w:r>
+        <w:t>Performance</w:t>
+      </w:r>
+      <w:bookmarkEnd w:id="27"/>
+    </w:p>
+    <w:p>
+      <w:pPr>
+        <w:jc w:val="both"/>
+      </w:pPr>
+      <w:r>
+        <w:t>Mit der gegebenen Infrastruktur sollten auch rechenintensive, grafisch ansprechende</w:t>
+      </w:r>
+      <w:r>
+        <w:t xml:space="preserve"> Games</w:t>
+      </w:r>
+      <w:r>
+        <w:t xml:space="preserve"> und </w:t>
+      </w:r>
+      <w:r>
+        <w:t>Anwendungen mit hoher Netzwerkkommunikation fliessend laufen. Die mentale Immersion des Users darf nicht durch technische Defizite beeinträchtigt werden.</w:t>
+      </w:r>
+      <w:r>
+        <w:t xml:space="preserve"> Entsprechende Games werden auf diese Punkte getestet.</w:t>
+      </w:r>
+    </w:p>
+    <w:p>
+      <w:pPr>
+        <w:jc w:val="both"/>
+      </w:pPr>
     </w:p>
     <w:p>
       <w:pPr>
         <w:pStyle w:val="berschrift1"/>
         <w:jc w:val="both"/>
       </w:pPr>
-      <w:bookmarkStart w:id="17" w:name="_Toc414219267"/>
-      <w:proofErr w:type="spellStart"/>
-      <w:r>
-        <w:t>Prototyping</w:t>
-      </w:r>
-      <w:bookmarkEnd w:id="17"/>
-      <w:proofErr w:type="spellEnd"/>
-    </w:p>
-    <w:p>
-      <w:pPr>
-        <w:jc w:val="both"/>
-      </w:pPr>
-      <w:r>
-        <w:t xml:space="preserve">Basierend auf den Voranalysen </w:t>
-      </w:r>
-      <w:r>
-        <w:t>werden</w:t>
-      </w:r>
-      <w:r>
-        <w:t xml:space="preserve"> ein oder mehrere Prototypen erstellt, welche </w:t>
-      </w:r>
-      <w:r>
-        <w:t>zu einem späteren Zeitpunkt auch</w:t>
-      </w:r>
-      <w:r>
-        <w:t xml:space="preserve"> im CAV</w:t>
-      </w:r>
-      <w:r>
-        <w:t>E lauffähig installiert werd</w:t>
-      </w:r>
-      <w:r>
-        <w:t>en.</w:t>
-      </w:r>
-    </w:p>
-    <w:p>
-      <w:pPr>
-        <w:jc w:val="both"/>
-      </w:pPr>
-    </w:p>
-    <w:p>
-      <w:pPr>
-        <w:jc w:val="both"/>
-      </w:pPr>
-      <w:r>
-        <w:t>Die Ausarbeitung der Prototypen kann unterschiedlich ausfallen. Einerseits ist der Aufwand der Installation im CAVE schlecht abschätzbar und andererseits kann die Art des Prototyps je nach gewähltem Ansatz (eigene Lösung oder die Verwendung eines Frameworks / API) stark variieren.</w:t>
-      </w:r>
-    </w:p>
-    <w:p>
-      <w:pPr>
-        <w:pStyle w:val="berschrift2"/>
-        <w:jc w:val="both"/>
-      </w:pPr>
-      <w:bookmarkStart w:id="18" w:name="_Toc414219268"/>
-      <w:r>
-        <w:t>Basisfunktionalität</w:t>
-      </w:r>
-      <w:bookmarkEnd w:id="18"/>
-    </w:p>
-    <w:p>
-      <w:pPr>
-        <w:jc w:val="both"/>
-      </w:pPr>
-      <w:r>
-        <w:t>Gewisse Basisfunktionalitäten müssen aber unabhängig des Typs gegeben sein und werden bei jedem Prototypen integriert.</w:t>
-      </w:r>
-    </w:p>
-    <w:p>
-      <w:pPr>
-        <w:jc w:val="both"/>
-      </w:pPr>
-    </w:p>
-    <w:p>
-      <w:pPr>
-        <w:pStyle w:val="berschrift3"/>
-        <w:jc w:val="both"/>
-      </w:pPr>
-      <w:bookmarkStart w:id="19" w:name="_Toc414219269"/>
-      <w:r>
-        <w:t>Stereoskopie</w:t>
-      </w:r>
-      <w:bookmarkEnd w:id="19"/>
-    </w:p>
-    <w:p>
-      <w:pPr>
-        <w:jc w:val="both"/>
-      </w:pPr>
-      <w:r>
-        <w:t>Die Verwandlung einer Standardprojektion in eine stereoskopische Darstellung wird umgesetzt.</w:t>
-      </w:r>
-    </w:p>
-    <w:p>
-      <w:pPr>
-        <w:jc w:val="both"/>
-      </w:pPr>
-    </w:p>
-    <w:p>
-      <w:pPr>
-        <w:pStyle w:val="berschrift3"/>
-        <w:jc w:val="both"/>
-      </w:pPr>
-      <w:bookmarkStart w:id="20" w:name="_Toc414219270"/>
-      <w:r>
-        <w:t>Multi-screen Rendering</w:t>
-      </w:r>
-      <w:bookmarkEnd w:id="20"/>
-    </w:p>
-    <w:p>
-      <w:pPr>
-        <w:jc w:val="both"/>
-      </w:pPr>
-      <w:r>
-        <w:t xml:space="preserve">Sämtliche Leinwände oder eine </w:t>
-      </w:r>
-      <w:r>
-        <w:t>Selektion unterteilen die Projektion. Jeder Rendering-Client liefert also nur für einen bestimmten Ausschnitt Bildinformationen. Im Falle des CAVEs</w:t>
-      </w:r>
-      <w:r>
-        <w:t xml:space="preserve"> der BFH</w:t>
-      </w:r>
-      <w:r>
-        <w:t xml:space="preserve"> wird das Bild viermal unterteilt, damit jede Leinwand</w:t>
-      </w:r>
-      <w:r>
-        <w:t xml:space="preserve"> (links, rechts, geradeaus und unten)</w:t>
-      </w:r>
-      <w:r>
-        <w:t xml:space="preserve"> das spezifische Bild anzeigen kann und für den User eine räumliche Illusion entsteht.</w:t>
-      </w:r>
-    </w:p>
-    <w:p>
-      <w:pPr>
-        <w:pStyle w:val="berschrift2"/>
-        <w:jc w:val="both"/>
-      </w:pPr>
-      <w:bookmarkStart w:id="21" w:name="_Toc414219271"/>
-      <w:r>
-        <w:t>Anwendung: Basic</w:t>
-      </w:r>
-      <w:bookmarkEnd w:id="21"/>
-    </w:p>
-    <w:p>
-      <w:pPr>
-        <w:jc w:val="both"/>
-      </w:pPr>
-      <w:r>
-        <w:t xml:space="preserve">Um die besagten Basisfunktionalitäten darstellen zu können, wird eine simple 3D Welt erstellt, die aus wenigen Primitiven wie Würfeln, Flächen und Kegeln besteht. Auf ein komplexes </w:t>
-      </w:r>
-      <w:proofErr w:type="spellStart"/>
-      <w:r>
-        <w:t>Lighting</w:t>
-      </w:r>
-      <w:proofErr w:type="spellEnd"/>
-      <w:r>
-        <w:t xml:space="preserve"> und Texturing wird bewusst verzichtet. So kann weitgehend ohne Performancebeeinflussung die Basisfunktionalität sichergestellt und getestet werden.</w:t>
-      </w:r>
-    </w:p>
-    <w:p>
-      <w:pPr>
-        <w:jc w:val="both"/>
-      </w:pPr>
-    </w:p>
-    <w:p>
-      <w:pPr>
-        <w:jc w:val="both"/>
-      </w:pPr>
-      <w:r>
-        <w:lastRenderedPageBreak/>
-        <w:t>Dieser Prototyp liefert primär folgende Erkenntnis:</w:t>
-      </w:r>
-    </w:p>
-    <w:p>
-      <w:pPr>
-        <w:jc w:val="both"/>
-      </w:pPr>
-    </w:p>
-    <w:p>
-      <w:pPr>
-        <w:pStyle w:val="berschrift3"/>
-        <w:jc w:val="both"/>
-      </w:pPr>
-      <w:bookmarkStart w:id="22" w:name="_Toc414219272"/>
-      <w:r>
-        <w:t>Basisfunktionalität</w:t>
-      </w:r>
-      <w:bookmarkEnd w:id="22"/>
-    </w:p>
-    <w:p>
-      <w:pPr>
-        <w:jc w:val="both"/>
-      </w:pPr>
-      <w:r>
-        <w:t>Ob die Hauptanforderungen an das Produkt den Praxistest bestehen, wird an dieser Stelle ersichtlich.</w:t>
-      </w:r>
-    </w:p>
-    <w:p>
-      <w:pPr>
-        <w:jc w:val="both"/>
-      </w:pPr>
-    </w:p>
-    <w:p>
-      <w:pPr>
-        <w:pStyle w:val="berschrift3"/>
-        <w:jc w:val="both"/>
-      </w:pPr>
-      <w:bookmarkStart w:id="23" w:name="_Toc414219273"/>
-      <w:r>
-        <w:t>Ergonomie</w:t>
-      </w:r>
-      <w:bookmarkEnd w:id="23"/>
-    </w:p>
-    <w:p>
-      <w:pPr>
-        <w:jc w:val="both"/>
-      </w:pPr>
-      <w:r>
-        <w:t xml:space="preserve">Der Vorgang des Einpflegens einer </w:t>
-      </w:r>
-      <w:proofErr w:type="spellStart"/>
-      <w:r>
-        <w:t>Unity</w:t>
-      </w:r>
-      <w:proofErr w:type="spellEnd"/>
-      <w:r>
-        <w:t xml:space="preserve"> Anwendung mittels </w:t>
-      </w:r>
-      <w:r>
-        <w:t>dem erarbeiteten</w:t>
-      </w:r>
-      <w:r>
-        <w:t xml:space="preserve"> Produkt soll mit wenigen </w:t>
-      </w:r>
-      <w:proofErr w:type="spellStart"/>
-      <w:r>
-        <w:t>Clicks</w:t>
-      </w:r>
-      <w:proofErr w:type="spellEnd"/>
-      <w:r>
-        <w:t xml:space="preserve"> möglich sein. Wie aufwändig, intuitiv und stabil der Prozess</w:t>
-      </w:r>
-      <w:r>
-        <w:t xml:space="preserve"> ist,</w:t>
-      </w:r>
-      <w:r>
-        <w:t xml:space="preserve"> wird an dieser Stelle ersichtlich und kann nach der Auswertung verbessert werden.</w:t>
-      </w:r>
-    </w:p>
-    <w:p>
-      <w:pPr>
-        <w:pStyle w:val="berschrift2"/>
-        <w:jc w:val="both"/>
-      </w:pPr>
-      <w:bookmarkStart w:id="24" w:name="_Toc414219274"/>
-      <w:r>
-        <w:t>Anwendung: Game</w:t>
-      </w:r>
-      <w:bookmarkEnd w:id="24"/>
-    </w:p>
-    <w:p>
-      <w:pPr>
-        <w:jc w:val="both"/>
-      </w:pPr>
-      <w:r>
-        <w:t xml:space="preserve">Sollten sämtliche Basisfunktionalitäten </w:t>
-      </w:r>
-      <w:r>
-        <w:t>sichergestellt</w:t>
-      </w:r>
-      <w:r>
-        <w:t xml:space="preserve"> worden sein, wird in einem nächsten Schritt ein ausprogrammiertes </w:t>
-      </w:r>
-      <w:proofErr w:type="spellStart"/>
-      <w:r>
-        <w:t>Unity</w:t>
-      </w:r>
-      <w:proofErr w:type="spellEnd"/>
-      <w:r>
-        <w:t xml:space="preserve"> Game </w:t>
-      </w:r>
-      <w:r>
-        <w:t>in den CAVE</w:t>
-      </w:r>
-      <w:r>
-        <w:t xml:space="preserve"> implementiert. Voraussetzung dafür ist der vorhandene Source-Code.</w:t>
-      </w:r>
-    </w:p>
-    <w:p>
-      <w:pPr>
-        <w:jc w:val="both"/>
-      </w:pPr>
-    </w:p>
-    <w:p>
-      <w:pPr>
-        <w:jc w:val="both"/>
-      </w:pPr>
-      <w:r>
-        <w:t xml:space="preserve">Dieser </w:t>
-      </w:r>
-      <w:r>
-        <w:t>Prototyp liefert Erkenntnis über folgende Punkte:</w:t>
-      </w:r>
-    </w:p>
-    <w:p>
-      <w:pPr>
-        <w:jc w:val="both"/>
-      </w:pPr>
-    </w:p>
-    <w:p>
-      <w:pPr>
-        <w:pStyle w:val="berschrift3"/>
-        <w:jc w:val="both"/>
-      </w:pPr>
-      <w:bookmarkStart w:id="25" w:name="_Toc414219275"/>
-      <w:r>
-        <w:t>Kompatibilität</w:t>
-      </w:r>
-      <w:bookmarkEnd w:id="25"/>
-    </w:p>
-    <w:p>
-      <w:pPr>
-        <w:jc w:val="both"/>
-      </w:pPr>
-      <w:r>
-        <w:t xml:space="preserve">Wie im Endeffekt angestrebt, müssen alle </w:t>
-      </w:r>
-      <w:proofErr w:type="spellStart"/>
-      <w:r>
-        <w:t>Unity</w:t>
-      </w:r>
-      <w:proofErr w:type="spellEnd"/>
-      <w:r>
-        <w:t xml:space="preserve"> Games</w:t>
-      </w:r>
-      <w:r>
-        <w:t xml:space="preserve"> Version 4.6</w:t>
-      </w:r>
-      <w:r>
-        <w:t xml:space="preserve"> kompatibel sein. Ein Prototyp dieser Art liefert Erkenntnis darüber, ob unsere Lösung auch Spiele</w:t>
-      </w:r>
-      <w:r>
-        <w:t xml:space="preserve"> mit Custom-Scripts problemfrei integrieren und die Basisfunktionalitäten gewährleisten kann.</w:t>
-      </w:r>
-      <w:r>
-        <w:t xml:space="preserve"> Ein wichtiger Punkt dabei ist, ob die Synchronisierung </w:t>
-      </w:r>
-      <w:r>
-        <w:t xml:space="preserve">bei Zufallsbasierten Scripts </w:t>
-      </w:r>
-      <w:r>
-        <w:t>zwischen den Rendering-Clients und der Hauptinstanz funktioniert.</w:t>
-      </w:r>
-    </w:p>
-    <w:p>
-      <w:pPr>
-        <w:jc w:val="both"/>
-      </w:pPr>
-    </w:p>
-    <w:p>
-      <w:pPr>
-        <w:pStyle w:val="berschrift3"/>
-        <w:jc w:val="both"/>
-      </w:pPr>
-      <w:bookmarkStart w:id="26" w:name="_Toc414219276"/>
-      <w:r>
-        <w:t>Performance</w:t>
-      </w:r>
-      <w:bookmarkEnd w:id="26"/>
-    </w:p>
-    <w:p>
-      <w:pPr>
-        <w:jc w:val="both"/>
-      </w:pPr>
-      <w:r>
-        <w:t>Mit der gegebenen Infrastruktur sollten auch rechenintensive, grafisch ansprechende</w:t>
-      </w:r>
-      <w:r>
-        <w:t xml:space="preserve"> Games</w:t>
-      </w:r>
-      <w:r>
-        <w:t xml:space="preserve"> und </w:t>
-      </w:r>
-      <w:r>
-        <w:t>Anwendungen mit hoher Netzwerkkommunikation fliessend laufen. Die mentale Immersion des Users darf nicht durch technische Defizite beeinträchtigt werden.</w:t>
-      </w:r>
-      <w:r>
-        <w:t xml:space="preserve"> Entsprechende Games werden auf diese Punkte getestet.</w:t>
-      </w:r>
-    </w:p>
-    <w:p>
-      <w:pPr>
-        <w:jc w:val="both"/>
-      </w:pPr>
-    </w:p>
-    <w:p>
-      <w:pPr>
-        <w:pStyle w:val="berschrift1"/>
-        <w:jc w:val="both"/>
-      </w:pPr>
       <w:r>
         <w:br w:type="page"/>
       </w:r>
-      <w:bookmarkStart w:id="27" w:name="_Toc287620026"/>
-      <w:bookmarkStart w:id="28" w:name="_Toc414219277"/>
+      <w:bookmarkStart w:id="28" w:name="_Toc287620026"/>
+      <w:bookmarkStart w:id="29" w:name="_Toc414275615"/>
       <w:r>
         <w:lastRenderedPageBreak/>
         <w:t>Funktionale Anforderungen</w:t>
       </w:r>
-      <w:bookmarkEnd w:id="27"/>
       <w:bookmarkEnd w:id="28"/>
+      <w:bookmarkEnd w:id="29"/>
     </w:p>
     <w:p>
       <w:pPr>
         <w:pStyle w:val="berschrift2"/>
         <w:jc w:val="both"/>
       </w:pPr>
-      <w:bookmarkStart w:id="29" w:name="_Toc414219278"/>
-      <w:r>
-        <w:t xml:space="preserve">Adaption </w:t>
-      </w:r>
-      <w:proofErr w:type="spellStart"/>
-      <w:r>
-        <w:t>Unity</w:t>
-      </w:r>
-      <w:proofErr w:type="spellEnd"/>
-      <w:r>
-        <w:t xml:space="preserve"> Anwendung für </w:t>
+      <w:bookmarkStart w:id="30" w:name="_Toc414275616"/>
+      <w:r>
+        <w:t xml:space="preserve">Adaption Unity Anwendung für </w:t>
       </w:r>
       <w:r>
         <w:t xml:space="preserve">den </w:t>
@@ -5251,22 +5138,14 @@
       <w:r>
         <w:t>CAVE</w:t>
       </w:r>
-      <w:bookmarkEnd w:id="29"/>
-    </w:p>
-    <w:p>
-      <w:pPr>
-        <w:jc w:val="both"/>
-      </w:pPr>
-      <w:r>
-        <w:t xml:space="preserve">Beliebige Spiele, Simulationen oder sonstige Anwendungen die mit </w:t>
-      </w:r>
-      <w:proofErr w:type="spellStart"/>
-      <w:r>
-        <w:t>Unity</w:t>
-      </w:r>
-      <w:proofErr w:type="spellEnd"/>
-      <w:r>
-        <w:t xml:space="preserve"> umgesetzt wurden, sollen so manipuliert werden, dass auf sämtlichen Leinwänden des CAVEs eine stereoskopische Projektion dargestellt wird.</w:t>
+      <w:bookmarkEnd w:id="30"/>
+    </w:p>
+    <w:p>
+      <w:pPr>
+        <w:jc w:val="both"/>
+      </w:pPr>
+      <w:r>
+        <w:t>Beliebige Spiele, Simulationen oder sonstige Anwendungen die mit Unity umgesetzt wurden, sollen so manipuliert werden, dass auf sämtlichen Leinwänden des CAVEs eine stereoskopische Projektion dargestellt wird.</w:t>
       </w:r>
     </w:p>
     <w:p>
@@ -5274,40 +5153,24 @@
         <w:pStyle w:val="berschrift2"/>
         <w:jc w:val="both"/>
       </w:pPr>
-      <w:bookmarkStart w:id="30" w:name="_Toc414219279"/>
+      <w:bookmarkStart w:id="31" w:name="_Toc414275617"/>
       <w:r>
         <w:t>Kompatibilität</w:t>
       </w:r>
-      <w:bookmarkEnd w:id="30"/>
-    </w:p>
-    <w:p>
-      <w:pPr>
-        <w:jc w:val="both"/>
-      </w:pPr>
-      <w:r>
-        <w:t xml:space="preserve">Sämtliche, quelloffene </w:t>
-      </w:r>
-      <w:proofErr w:type="spellStart"/>
-      <w:r>
-        <w:t>Unity</w:t>
-      </w:r>
-      <w:proofErr w:type="spellEnd"/>
-      <w:r>
-        <w:t xml:space="preserve"> Anwendungen Version 4.6 müssen mit dem umgesetzten System kompatibel sein.</w:t>
+      <w:bookmarkEnd w:id="31"/>
+    </w:p>
+    <w:p>
+      <w:pPr>
+        <w:jc w:val="both"/>
+      </w:pPr>
+      <w:r>
+        <w:t>Sämtliche, quelloffene Unity Anwendungen Version 4.6 müssen mit dem umgesetzten System kompatibel sein.</w:t>
       </w:r>
       <w:r>
         <w:t xml:space="preserve"> </w:t>
       </w:r>
       <w:r>
-        <w:t xml:space="preserve">Der Export der </w:t>
-      </w:r>
-      <w:proofErr w:type="spellStart"/>
-      <w:r>
-        <w:t>Unity</w:t>
-      </w:r>
-      <w:proofErr w:type="spellEnd"/>
-      <w:r>
-        <w:t xml:space="preserve"> Anwendung muss für das spätere Einpflegen in den CAVE für Windows Desktop erfolgen.</w:t>
+        <w:t>Der Export der Unity Anwendung muss für das spätere Einpflegen in den CAVE für Windows Desktop erfolgen.</w:t>
       </w:r>
     </w:p>
     <w:p>
@@ -5357,71 +5220,21 @@
         <w:pStyle w:val="berschrift3"/>
         <w:jc w:val="both"/>
       </w:pPr>
-      <w:bookmarkStart w:id="31" w:name="_Toc414219280"/>
-      <w:proofErr w:type="spellStart"/>
-      <w:r>
-        <w:t>Unity</w:t>
-      </w:r>
-      <w:proofErr w:type="spellEnd"/>
-      <w:r>
-        <w:t xml:space="preserve"> </w:t>
-      </w:r>
-      <w:proofErr w:type="spellStart"/>
-      <w:r>
-        <w:t>Plugin</w:t>
-      </w:r>
-      <w:bookmarkEnd w:id="31"/>
-      <w:proofErr w:type="spellEnd"/>
-    </w:p>
-    <w:p>
-      <w:pPr>
-        <w:jc w:val="both"/>
-      </w:pPr>
-      <w:r>
-        <w:t xml:space="preserve">Unabhängig von </w:t>
-      </w:r>
-      <w:proofErr w:type="spellStart"/>
-      <w:r>
-        <w:t>Managed</w:t>
-      </w:r>
-      <w:proofErr w:type="spellEnd"/>
-      <w:r>
-        <w:t xml:space="preserve"> und Native </w:t>
-      </w:r>
-      <w:proofErr w:type="spellStart"/>
-      <w:r>
-        <w:t>Plugins</w:t>
-      </w:r>
-      <w:proofErr w:type="spellEnd"/>
-      <w:r>
-        <w:t>, können sämtliche Funktionen über eine kompilierte .</w:t>
-      </w:r>
-      <w:proofErr w:type="spellStart"/>
-      <w:r>
-        <w:t>dll</w:t>
-      </w:r>
-      <w:proofErr w:type="spellEnd"/>
-      <w:r>
-        <w:t xml:space="preserve"> erfolgen, die ins Projekt integriert werden muss.</w:t>
-      </w:r>
-      <w:r>
-        <w:t xml:space="preserve"> Diese Methode hätte den Vorteil, dass der Code nicht eingesehen und modifiziert werden kann. Code </w:t>
-      </w:r>
-      <w:proofErr w:type="spellStart"/>
-      <w:r>
-        <w:t>Completion</w:t>
-      </w:r>
-      <w:proofErr w:type="spellEnd"/>
-      <w:r>
-        <w:t xml:space="preserve"> wird dank der .</w:t>
-      </w:r>
-      <w:proofErr w:type="spellStart"/>
-      <w:r>
-        <w:t>dll</w:t>
-      </w:r>
-      <w:proofErr w:type="spellEnd"/>
-      <w:r>
-        <w:t xml:space="preserve"> gewährleistet.</w:t>
+      <w:bookmarkStart w:id="32" w:name="_Toc414275618"/>
+      <w:r>
+        <w:t>Unity Plugin</w:t>
+      </w:r>
+      <w:bookmarkEnd w:id="32"/>
+    </w:p>
+    <w:p>
+      <w:pPr>
+        <w:jc w:val="both"/>
+      </w:pPr>
+      <w:r>
+        <w:t>Unabhängig von Managed und Native Plugins, können sämtliche Funktionen über eine kompilierte .dll erfolgen, die ins Projekt integriert werden muss.</w:t>
+      </w:r>
+      <w:r>
+        <w:t xml:space="preserve"> Diese Methode hätte den Vorteil, dass der Code nicht eingesehen und modifiziert werden kann. Code Completion wird dank der .dll gewährleistet.</w:t>
       </w:r>
     </w:p>
     <w:p>
@@ -5434,11 +5247,11 @@
         <w:pStyle w:val="berschrift3"/>
         <w:jc w:val="both"/>
       </w:pPr>
-      <w:bookmarkStart w:id="32" w:name="_Toc414219281"/>
+      <w:bookmarkStart w:id="33" w:name="_Toc414275619"/>
       <w:r>
         <w:t>Asset Store (Packages)</w:t>
       </w:r>
-      <w:bookmarkEnd w:id="32"/>
+      <w:bookmarkEnd w:id="33"/>
     </w:p>
     <w:p>
       <w:pPr>
@@ -5454,15 +5267,7 @@
         <w:t>, kann im Asset Store ein Package angeboten werden, welches direkt an den vorgesehenen Ort kopiert und mit dem Projekt verknüpft wird.</w:t>
       </w:r>
       <w:r>
-        <w:t xml:space="preserve"> Das Package kann unter anderem eine .</w:t>
-      </w:r>
-      <w:proofErr w:type="spellStart"/>
-      <w:r>
-        <w:t>dll</w:t>
-      </w:r>
-      <w:proofErr w:type="spellEnd"/>
-      <w:r>
-        <w:t xml:space="preserve"> oder offener Code beinhalten.</w:t>
+        <w:t xml:space="preserve"> Das Package kann unter anderem eine .dll oder offener Code beinhalten.</w:t>
       </w:r>
     </w:p>
     <w:p>
@@ -5475,11 +5280,11 @@
         <w:pStyle w:val="berschrift3"/>
         <w:jc w:val="both"/>
       </w:pPr>
-      <w:bookmarkStart w:id="33" w:name="_Toc414219282"/>
+      <w:bookmarkStart w:id="34" w:name="_Toc414275620"/>
       <w:r>
         <w:t>Source Code API</w:t>
       </w:r>
-      <w:bookmarkEnd w:id="33"/>
+      <w:bookmarkEnd w:id="34"/>
     </w:p>
     <w:p>
       <w:pPr>
@@ -5495,15 +5300,7 @@
         <w:t xml:space="preserve"> Source Code </w:t>
       </w:r>
       <w:r>
-        <w:t xml:space="preserve">erfolgen. Die entsprechenden Klassen werden ins </w:t>
-      </w:r>
-      <w:proofErr w:type="spellStart"/>
-      <w:r>
-        <w:t>Unity</w:t>
-      </w:r>
-      <w:proofErr w:type="spellEnd"/>
-      <w:r>
-        <w:t xml:space="preserve"> integriert und können bei Bedarf adaptiert werden.</w:t>
+        <w:t>erfolgen. Die entsprechenden Klassen werden ins Unity integriert und können bei Bedarf adaptiert werden.</w:t>
       </w:r>
       <w:r>
         <w:t xml:space="preserve"> Maximale Flexibilität wird gewährleistet.</w:t>
@@ -5514,34 +5311,18 @@
         <w:pStyle w:val="berschrift2"/>
         <w:jc w:val="both"/>
       </w:pPr>
-      <w:bookmarkStart w:id="34" w:name="_Toc414219283"/>
+      <w:bookmarkStart w:id="35" w:name="_Toc414275621"/>
       <w:r>
         <w:t>Plattformunabhängigkeit</w:t>
       </w:r>
-      <w:bookmarkEnd w:id="34"/>
-    </w:p>
-    <w:p>
-      <w:pPr>
-        <w:jc w:val="both"/>
-      </w:pPr>
-      <w:r>
-        <w:t xml:space="preserve">Durch die plattformunabhängige Architektur von </w:t>
-      </w:r>
-      <w:proofErr w:type="spellStart"/>
-      <w:r>
-        <w:t>Unity</w:t>
-      </w:r>
-      <w:proofErr w:type="spellEnd"/>
-      <w:r>
-        <w:t xml:space="preserve"> können die Anwendungen im Rahmen der Möglichkeiten von </w:t>
-      </w:r>
-      <w:proofErr w:type="spellStart"/>
-      <w:r>
-        <w:t>Unity</w:t>
-      </w:r>
-      <w:proofErr w:type="spellEnd"/>
-      <w:r>
-        <w:t xml:space="preserve"> umgesetzt werden.</w:t>
+      <w:bookmarkEnd w:id="35"/>
+    </w:p>
+    <w:p>
+      <w:pPr>
+        <w:jc w:val="both"/>
+      </w:pPr>
+      <w:r>
+        <w:t>Durch die plattformunabhängige Architektur von Unity können die Anwendungen im Rahmen der Möglichkeiten von Unity umgesetzt werden.</w:t>
       </w:r>
     </w:p>
     <w:p>
@@ -5549,37 +5330,29 @@
         <w:pStyle w:val="berschrift1"/>
         <w:jc w:val="both"/>
       </w:pPr>
-      <w:bookmarkStart w:id="35" w:name="_Toc414219284"/>
+      <w:bookmarkStart w:id="36" w:name="_Toc414275622"/>
       <w:r>
         <w:t>Nicht Funktionale Anforderungen</w:t>
       </w:r>
-      <w:bookmarkEnd w:id="35"/>
+      <w:bookmarkEnd w:id="36"/>
     </w:p>
     <w:p>
       <w:pPr>
         <w:pStyle w:val="berschrift2"/>
         <w:jc w:val="both"/>
       </w:pPr>
-      <w:bookmarkStart w:id="36" w:name="_Toc414219285"/>
+      <w:bookmarkStart w:id="37" w:name="_Toc414275623"/>
       <w:r>
         <w:t>Presence</w:t>
       </w:r>
-      <w:bookmarkEnd w:id="36"/>
-    </w:p>
-    <w:p>
-      <w:pPr>
-        <w:jc w:val="both"/>
-      </w:pPr>
-      <w:r>
-        <w:t xml:space="preserve">Die mentale Immersion wird durch den CAVE im Vergleich zur normalen Ausführung der </w:t>
-      </w:r>
-      <w:proofErr w:type="spellStart"/>
-      <w:r>
-        <w:t>Unity</w:t>
-      </w:r>
-      <w:proofErr w:type="spellEnd"/>
-      <w:r>
-        <w:t xml:space="preserve"> Anwendungen deutlich gesteigert. Der Benutzer fühlt sich geistig in die virtuelle Welt versetzt und soll möglichst gering durch Input-Devices beeinträchtig werden.</w:t>
+      <w:bookmarkEnd w:id="37"/>
+    </w:p>
+    <w:p>
+      <w:pPr>
+        <w:jc w:val="both"/>
+      </w:pPr>
+      <w:r>
+        <w:t>Die mentale Immersion wird durch den CAVE im Vergleich zur normalen Ausführung der Unity Anwendungen deutlich gesteigert. Der Benutzer fühlt sich geistig in die virtuelle Welt versetzt und soll möglichst gering durch Input-Devices beeinträchtig werden.</w:t>
       </w:r>
     </w:p>
     <w:p>
@@ -5587,11 +5360,11 @@
         <w:pStyle w:val="berschrift2"/>
         <w:jc w:val="both"/>
       </w:pPr>
-      <w:bookmarkStart w:id="37" w:name="_Toc414219286"/>
+      <w:bookmarkStart w:id="38" w:name="_Toc414275624"/>
       <w:r>
         <w:t>Wiederverwendbarkeit</w:t>
       </w:r>
-      <w:bookmarkEnd w:id="37"/>
+      <w:bookmarkEnd w:id="38"/>
     </w:p>
     <w:p>
       <w:pPr>
@@ -5619,26 +5392,18 @@
         <w:pStyle w:val="berschrift2"/>
         <w:jc w:val="both"/>
       </w:pPr>
-      <w:bookmarkStart w:id="38" w:name="_Toc414219287"/>
+      <w:bookmarkStart w:id="39" w:name="_Toc414275625"/>
       <w:r>
         <w:t>Ergonomie</w:t>
       </w:r>
-      <w:bookmarkEnd w:id="38"/>
-    </w:p>
-    <w:p>
-      <w:pPr>
-        <w:jc w:val="both"/>
-      </w:pPr>
-      <w:r>
-        <w:t xml:space="preserve">Im Rahmen eines kleinen Tutorials wird Schritt für Schritt erklärt, wie die eigene </w:t>
-      </w:r>
-      <w:proofErr w:type="spellStart"/>
-      <w:r>
-        <w:t>Unity</w:t>
-      </w:r>
-      <w:proofErr w:type="spellEnd"/>
-      <w:r>
-        <w:t xml:space="preserve"> Anwendung für den CAVE aufbereitet werden kann.</w:t>
+      <w:bookmarkEnd w:id="39"/>
+    </w:p>
+    <w:p>
+      <w:pPr>
+        <w:jc w:val="both"/>
+      </w:pPr>
+      <w:r>
+        <w:t>Im Rahmen eines kleinen Tutorials wird Schritt für Schritt erklärt, wie die eigene Unity Anwendung für den CAVE aufbereitet werden kann.</w:t>
       </w:r>
       <w:r>
         <w:br w:type="page"/>
@@ -5649,25 +5414,23 @@
         <w:pStyle w:val="berschrift1"/>
         <w:jc w:val="both"/>
       </w:pPr>
-      <w:bookmarkStart w:id="39" w:name="_Toc414219288"/>
-      <w:proofErr w:type="spellStart"/>
+      <w:bookmarkStart w:id="40" w:name="_Toc414275626"/>
       <w:r>
         <w:lastRenderedPageBreak/>
         <w:t>Testing</w:t>
       </w:r>
-      <w:bookmarkEnd w:id="39"/>
-      <w:proofErr w:type="spellEnd"/>
+      <w:bookmarkEnd w:id="40"/>
     </w:p>
     <w:p>
       <w:pPr>
         <w:pStyle w:val="berschrift2"/>
         <w:jc w:val="both"/>
       </w:pPr>
-      <w:bookmarkStart w:id="40" w:name="_Toc414219289"/>
+      <w:bookmarkStart w:id="41" w:name="_Toc414275627"/>
       <w:r>
         <w:t>Systemtests</w:t>
       </w:r>
-      <w:bookmarkEnd w:id="40"/>
+      <w:bookmarkEnd w:id="41"/>
     </w:p>
     <w:p>
       <w:pPr>
@@ -5675,15 +5438,7 @@
         <w:jc w:val="both"/>
       </w:pPr>
       <w:r>
-        <w:t xml:space="preserve">Während der </w:t>
-      </w:r>
-      <w:proofErr w:type="spellStart"/>
-      <w:r>
-        <w:t>Prototypingphase</w:t>
-      </w:r>
-      <w:proofErr w:type="spellEnd"/>
-      <w:r>
-        <w:t xml:space="preserve"> werden laufend Tests auf unabhängigen Rechnern sowie im CAVE durchgeführt um sicherzustellen, dass während der Entwicklung mögliche Probleme sofort erkannt werden und </w:t>
+        <w:t xml:space="preserve">Während der Prototypingphase werden laufend Tests auf unabhängigen Rechnern sowie im CAVE durchgeführt um sicherzustellen, dass während der Entwicklung mögliche Probleme sofort erkannt werden und </w:t>
       </w:r>
       <w:r>
         <w:t>Massnahmen ergriffen</w:t>
@@ -5703,13 +5458,11 @@
         <w:pStyle w:val="berschrift2"/>
         <w:jc w:val="both"/>
       </w:pPr>
-      <w:bookmarkStart w:id="41" w:name="_Toc414219290"/>
-      <w:proofErr w:type="spellStart"/>
+      <w:bookmarkStart w:id="42" w:name="_Toc414275628"/>
       <w:r>
         <w:t>Usabilitytests</w:t>
       </w:r>
-      <w:bookmarkEnd w:id="41"/>
-      <w:proofErr w:type="spellEnd"/>
+      <w:bookmarkEnd w:id="42"/>
     </w:p>
     <w:p>
       <w:pPr>
@@ -5725,22 +5478,22 @@
         <w:pStyle w:val="berschrift1"/>
         <w:jc w:val="both"/>
       </w:pPr>
-      <w:bookmarkStart w:id="42" w:name="_Toc414219291"/>
+      <w:bookmarkStart w:id="43" w:name="_Toc414275629"/>
       <w:r>
         <w:t>Administratives</w:t>
       </w:r>
-      <w:bookmarkEnd w:id="42"/>
+      <w:bookmarkEnd w:id="43"/>
     </w:p>
     <w:p>
       <w:pPr>
         <w:pStyle w:val="berschrift2"/>
         <w:jc w:val="both"/>
       </w:pPr>
-      <w:bookmarkStart w:id="43" w:name="_Toc414219292"/>
+      <w:bookmarkStart w:id="44" w:name="_Toc414275630"/>
       <w:r>
         <w:t>Projektorganisation</w:t>
       </w:r>
-      <w:bookmarkEnd w:id="43"/>
+      <w:bookmarkEnd w:id="44"/>
     </w:p>
     <w:p>
       <w:pPr>
@@ -5778,11 +5531,11 @@
         <w:pStyle w:val="berschrift3"/>
         <w:jc w:val="both"/>
       </w:pPr>
-      <w:bookmarkStart w:id="44" w:name="_Toc414219293"/>
+      <w:bookmarkStart w:id="45" w:name="_Toc414275631"/>
       <w:r>
         <w:t>Projektteam</w:t>
       </w:r>
-      <w:bookmarkEnd w:id="44"/>
+      <w:bookmarkEnd w:id="45"/>
     </w:p>
     <w:p>
       <w:pPr>
@@ -5843,11 +5596,11 @@
         <w:pStyle w:val="berschrift3"/>
         <w:jc w:val="both"/>
       </w:pPr>
-      <w:bookmarkStart w:id="45" w:name="_Toc414219294"/>
+      <w:bookmarkStart w:id="46" w:name="_Toc414275632"/>
       <w:r>
         <w:t>Betreuer</w:t>
       </w:r>
-      <w:bookmarkEnd w:id="45"/>
+      <w:bookmarkEnd w:id="46"/>
     </w:p>
     <w:p>
       <w:pPr>
@@ -5878,11 +5631,11 @@
         <w:pStyle w:val="berschrift2"/>
         <w:jc w:val="both"/>
       </w:pPr>
-      <w:bookmarkStart w:id="46" w:name="_Toc414219295"/>
+      <w:bookmarkStart w:id="47" w:name="_Toc414275633"/>
       <w:r>
         <w:t>Projektplan</w:t>
       </w:r>
-      <w:bookmarkEnd w:id="46"/>
+      <w:bookmarkEnd w:id="47"/>
     </w:p>
     <w:p>
       <w:pPr>
@@ -5891,7 +5644,7 @@
       <w:r>
         <w:rPr>
           <w:noProof/>
-          <w:lang w:val="en-US"/>
+          <w:lang w:eastAsia="de-CH"/>
         </w:rPr>
         <w:drawing>
           <wp:inline distT="0" distB="0" distL="0" distR="0" wp14:anchorId="40CED406" wp14:editId="2E15B7A5">
@@ -5948,11 +5701,12 @@
         <w:pStyle w:val="berschrift2"/>
         <w:jc w:val="both"/>
       </w:pPr>
-      <w:bookmarkStart w:id="47" w:name="_Toc414219296"/>
-      <w:r>
+      <w:bookmarkStart w:id="48" w:name="_Toc414275634"/>
+      <w:r>
+        <w:lastRenderedPageBreak/>
         <w:t>Projektsitzungen</w:t>
       </w:r>
-      <w:bookmarkEnd w:id="47"/>
+      <w:bookmarkEnd w:id="48"/>
     </w:p>
     <w:p>
       <w:pPr>
@@ -5975,7 +5729,6 @@
         <w:jc w:val="both"/>
       </w:pPr>
       <w:r>
-        <w:lastRenderedPageBreak/>
         <w:t>(17.02.2015; 03.03.2015; 17.03.2015; 31.03.2015; 14.04.2015; 28.04.2015; 12.05.2015; 26.05.2015; 09.06.2015)</w:t>
       </w:r>
     </w:p>
@@ -5984,11 +5737,11 @@
         <w:pStyle w:val="berschrift2"/>
         <w:jc w:val="both"/>
       </w:pPr>
-      <w:bookmarkStart w:id="48" w:name="_Toc414219297"/>
+      <w:bookmarkStart w:id="49" w:name="_Toc414275635"/>
       <w:r>
         <w:t>Meilensteine</w:t>
       </w:r>
-      <w:bookmarkEnd w:id="48"/>
+      <w:bookmarkEnd w:id="49"/>
     </w:p>
     <w:p>
       <w:pPr>
@@ -6008,11 +5761,11 @@
         <w:pStyle w:val="berschrift3"/>
         <w:jc w:val="both"/>
       </w:pPr>
-      <w:bookmarkStart w:id="49" w:name="_Toc414219298"/>
+      <w:bookmarkStart w:id="50" w:name="_Toc414275636"/>
       <w:r>
         <w:t>Voranalyse</w:t>
       </w:r>
-      <w:bookmarkEnd w:id="49"/>
+      <w:bookmarkEnd w:id="50"/>
     </w:p>
     <w:p>
       <w:pPr>
@@ -6045,11 +5798,11 @@
         <w:pStyle w:val="berschrift3"/>
         <w:jc w:val="both"/>
       </w:pPr>
-      <w:bookmarkStart w:id="50" w:name="_Toc414219299"/>
+      <w:bookmarkStart w:id="51" w:name="_Toc414275637"/>
       <w:r>
         <w:t>Prototyp</w:t>
       </w:r>
-      <w:bookmarkEnd w:id="50"/>
+      <w:bookmarkEnd w:id="51"/>
     </w:p>
     <w:p>
       <w:pPr>
@@ -6082,7 +5835,7 @@
         <w:pStyle w:val="berschrift3"/>
         <w:jc w:val="both"/>
       </w:pPr>
-      <w:bookmarkStart w:id="51" w:name="_Toc414219300"/>
+      <w:bookmarkStart w:id="52" w:name="_Toc414275638"/>
       <w:r>
         <w:t>Dokumentierte API</w:t>
       </w:r>
@@ -6110,7 +5863,7 @@
       <w:r>
         <w:t>Prototyp</w:t>
       </w:r>
-      <w:bookmarkEnd w:id="51"/>
+      <w:bookmarkEnd w:id="52"/>
     </w:p>
     <w:p>
       <w:pPr>
@@ -6144,11 +5897,11 @@
         <w:pStyle w:val="berschrift1"/>
         <w:jc w:val="both"/>
       </w:pPr>
-      <w:bookmarkStart w:id="52" w:name="_Toc414219301"/>
+      <w:bookmarkStart w:id="53" w:name="_Toc414275639"/>
       <w:r>
         <w:t>Versionskontrolle</w:t>
       </w:r>
-      <w:bookmarkEnd w:id="52"/>
+      <w:bookmarkEnd w:id="53"/>
     </w:p>
     <w:tbl>
       <w:tblPr>
@@ -6658,6 +6411,67 @@
           </w:p>
         </w:tc>
       </w:tr>
+      <w:tr>
+        <w:trPr>
+          <w:trHeight w:val="113"/>
+        </w:trPr>
+        <w:tc>
+          <w:tcPr>
+            <w:tcW w:w="1080" w:type="dxa"/>
+            <w:shd w:val="clear" w:color="auto" w:fill="E6E6E6"/>
+          </w:tcPr>
+          <w:p>
+            <w:pPr>
+              <w:jc w:val="both"/>
+            </w:pPr>
+            <w:r>
+              <w:t>2.1</w:t>
+            </w:r>
+          </w:p>
+        </w:tc>
+        <w:tc>
+          <w:tcPr>
+            <w:tcW w:w="1620" w:type="dxa"/>
+            <w:shd w:val="clear" w:color="auto" w:fill="E6E6E6"/>
+          </w:tcPr>
+          <w:p>
+            <w:pPr>
+              <w:jc w:val="both"/>
+            </w:pPr>
+            <w:r>
+              <w:t>16.03.2015</w:t>
+            </w:r>
+          </w:p>
+        </w:tc>
+        <w:tc>
+          <w:tcPr>
+            <w:tcW w:w="3594" w:type="dxa"/>
+            <w:shd w:val="clear" w:color="auto" w:fill="E6E6E6"/>
+          </w:tcPr>
+          <w:p>
+            <w:pPr>
+              <w:jc w:val="both"/>
+            </w:pPr>
+            <w:r>
+              <w:t>Überarbeitung gemäss Feedback</w:t>
+            </w:r>
+          </w:p>
+        </w:tc>
+        <w:tc>
+          <w:tcPr>
+            <w:tcW w:w="2098" w:type="dxa"/>
+            <w:shd w:val="clear" w:color="auto" w:fill="E6E6E6"/>
+          </w:tcPr>
+          <w:p>
+            <w:pPr>
+              <w:jc w:val="both"/>
+            </w:pPr>
+            <w:r>
+              <w:t>Daniel Inversini</w:t>
+            </w:r>
+          </w:p>
+        </w:tc>
+      </w:tr>
     </w:tbl>
     <w:p>
       <w:pPr>
@@ -6714,7 +6528,7 @@
       <w:rPr>
         <w:noProof/>
         <w:color w:val="697D91"/>
-        <w:lang w:val="en-US"/>
+        <w:lang w:eastAsia="de-CH"/>
       </w:rPr>
       <mc:AlternateContent>
         <mc:Choice Requires="wps">
@@ -6756,7 +6570,7 @@
                       </a:ln>
                       <a:extLst>
                         <a:ext uri="{91240B29-F687-4f45-9708-019B960494DF}">
-                          <a14:hiddenLine xmlns="" xmlns:mo="http://schemas.microsoft.com/office/mac/office/2008/main" xmlns:mv="urn:schemas-microsoft-com:mac:vml" xmlns:o="urn:schemas-microsoft-com:office:office" xmlns:v="urn:schemas-microsoft-com:vml" xmlns:w10="urn:schemas-microsoft-com:office:word" xmlns:w="http://schemas.openxmlformats.org/wordprocessingml/2006/main" xmlns:a14="http://schemas.microsoft.com/office/drawing/2010/main" w="9525">
+                          <a14:hiddenLine xmlns:a14="http://schemas.microsoft.com/office/drawing/2010/main" xmlns:w="http://schemas.openxmlformats.org/wordprocessingml/2006/main" xmlns:w10="urn:schemas-microsoft-com:office:word" xmlns:v="urn:schemas-microsoft-com:vml" xmlns:o="urn:schemas-microsoft-com:office:office" xmlns:mv="urn:schemas-microsoft-com:mac:vml" xmlns:mo="http://schemas.microsoft.com/office/mac/office/2008/main" xmlns="" w="9525">
                             <a:solidFill>
                               <a:srgbClr val="000000"/>
                             </a:solidFill>
@@ -6804,7 +6618,7 @@
                               <w:sz w:val="16"/>
                               <w:szCs w:val="16"/>
                             </w:rPr>
-                            <w:t>9</w:t>
+                            <w:t>8</w:t>
                           </w:r>
                           <w:r>
                             <w:rPr>
@@ -6875,7 +6689,7 @@
                         <w:sz w:val="16"/>
                         <w:szCs w:val="16"/>
                       </w:rPr>
-                      <w:t>9</w:t>
+                      <w:t>8</w:t>
                     </w:r>
                     <w:r>
                       <w:rPr>
@@ -6935,7 +6749,7 @@
     <w:r>
       <w:rPr>
         <w:noProof/>
-        <w:lang w:val="en-US"/>
+        <w:lang w:eastAsia="de-CH"/>
       </w:rPr>
       <w:drawing>
         <wp:anchor distT="0" distB="0" distL="114300" distR="114300" simplePos="0" relativeHeight="251657216" behindDoc="0" locked="1" layoutInCell="1" allowOverlap="1" wp14:anchorId="0CE664C2" wp14:editId="7DB40B43">
@@ -7014,7 +6828,7 @@
     <w:r>
       <w:rPr>
         <w:noProof/>
-        <w:lang w:val="en-US"/>
+        <w:lang w:eastAsia="de-CH"/>
       </w:rPr>
       <w:drawing>
         <wp:anchor distT="0" distB="0" distL="114300" distR="114300" simplePos="0" relativeHeight="251659264" behindDoc="0" locked="1" layoutInCell="1" allowOverlap="1" wp14:anchorId="4CACB570" wp14:editId="18B97A3C">
@@ -7082,7 +6896,7 @@
     <w:r>
       <w:rPr>
         <w:noProof/>
-        <w:lang w:val="en-US"/>
+        <w:lang w:eastAsia="de-CH"/>
       </w:rPr>
       <w:drawing>
         <wp:anchor distT="0" distB="0" distL="114300" distR="114300" simplePos="0" relativeHeight="251656192" behindDoc="0" locked="1" layoutInCell="1" allowOverlap="1" wp14:anchorId="1E92FC88" wp14:editId="07EEB1BF">
@@ -10870,11 +10684,8 @@
       <w:sz w:val="19"/>
     </w:rPr>
     <w:tblPr>
-      <w:tblInd w:w="0" w:type="dxa"/>
       <w:tblCellMar>
-        <w:top w:w="0" w:type="dxa"/>
         <w:left w:w="0" w:type="dxa"/>
-        <w:bottom w:w="0" w:type="dxa"/>
         <w:right w:w="0" w:type="dxa"/>
       </w:tblCellMar>
     </w:tblPr>
@@ -11596,7 +11407,7 @@
 </file>
 
 <file path=customXml/itemProps1.xml><?xml version="1.0" encoding="utf-8"?>
-<ds:datastoreItem xmlns:ds="http://schemas.openxmlformats.org/officeDocument/2006/customXml" ds:itemID="{5588935A-B3D9-429D-8FAF-911391123976}">
+<ds:datastoreItem xmlns:ds="http://schemas.openxmlformats.org/officeDocument/2006/customXml" ds:itemID="{CA3EEC54-3A84-4EF9-A1B9-0B5955B48448}">
   <ds:schemaRefs>
     <ds:schemaRef ds:uri="http://schemas.openxmlformats.org/officeDocument/2006/bibliography"/>
   </ds:schemaRefs>

--- a/docs/Pflichtenheft/Unity in CAVE.docx
+++ b/docs/Pflichtenheft/Unity in CAVE.docx
@@ -35,7 +35,7 @@
             <w:r>
               <w:rPr>
                 <w:noProof/>
-                <w:lang w:eastAsia="de-CH"/>
+                <w:lang w:val="en-US"/>
               </w:rPr>
               <w:drawing>
                 <wp:inline distT="0" distB="0" distL="0" distR="0" wp14:anchorId="0C92EFAB" wp14:editId="236D5B84">
@@ -104,9 +104,11 @@
               <w:pStyle w:val="Titel"/>
               <w:jc w:val="both"/>
             </w:pPr>
+            <w:proofErr w:type="spellStart"/>
             <w:r>
               <w:t>Unity</w:t>
             </w:r>
+            <w:proofErr w:type="spellEnd"/>
             <w:r>
               <w:t xml:space="preserve"> in CAVE</w:t>
             </w:r>
@@ -136,8 +138,16 @@
               <w:rPr>
                 <w:b/>
               </w:rPr>
-              <w:t>Julien Villiger, Daniel Inversini</w:t>
+              <w:t xml:space="preserve">Julien Villiger, Daniel </w:t>
             </w:r>
+            <w:proofErr w:type="spellStart"/>
+            <w:r>
+              <w:rPr>
+                <w:b/>
+              </w:rPr>
+              <w:t>Inversini</w:t>
+            </w:r>
+            <w:proofErr w:type="spellEnd"/>
           </w:p>
           <w:p>
             <w:pPr>
@@ -4032,17 +4042,17 @@
         <w:jc w:val="both"/>
       </w:pPr>
       <w:r>
+        <w:fldChar w:fldCharType="end"/>
+      </w:r>
+    </w:p>
+    <w:p>
+      <w:pPr>
+        <w:pStyle w:val="berschrift1"/>
+        <w:jc w:val="both"/>
+      </w:pPr>
+      <w:bookmarkStart w:id="0" w:name="_Toc414275589"/>
+      <w:r>
         <w:lastRenderedPageBreak/>
-        <w:fldChar w:fldCharType="end"/>
-      </w:r>
-    </w:p>
-    <w:p>
-      <w:pPr>
-        <w:pStyle w:val="berschrift1"/>
-        <w:jc w:val="both"/>
-      </w:pPr>
-      <w:bookmarkStart w:id="0" w:name="_Toc414275589"/>
-      <w:r>
         <w:t>Allgemeines</w:t>
       </w:r>
       <w:bookmarkEnd w:id="0"/>
@@ -4082,7 +4092,15 @@
         <w:jc w:val="both"/>
       </w:pPr>
       <w:r>
-        <w:t xml:space="preserve">Der Inhalt dieses Dokumentes richtet sich in erster Linie an den Betreuer dieser Arbeit, Prof. Urs Künzler, </w:t>
+        <w:t xml:space="preserve">Der Inhalt dieses Dokumentes richtet sich in erster Linie an den Betreuer dieser Arbeit, Prof. Urs </w:t>
+      </w:r>
+      <w:proofErr w:type="spellStart"/>
+      <w:r>
+        <w:t>Künzler</w:t>
+      </w:r>
+      <w:proofErr w:type="spellEnd"/>
+      <w:r>
+        <w:t xml:space="preserve">, </w:t>
       </w:r>
       <w:r>
         <w:t>die BFH-TI Abteilung CPVR und an die Studenten, welche d</w:t>
@@ -4110,7 +4128,15 @@
         <w:jc w:val="both"/>
       </w:pPr>
       <w:r>
-        <w:t xml:space="preserve">Das cpvrLab besitzt eine </w:t>
+        <w:t xml:space="preserve">Das </w:t>
+      </w:r>
+      <w:proofErr w:type="spellStart"/>
+      <w:r>
+        <w:t>cpvrLab</w:t>
+      </w:r>
+      <w:proofErr w:type="spellEnd"/>
+      <w:r>
+        <w:t xml:space="preserve"> besitzt eine </w:t>
       </w:r>
       <w:r>
         <w:t>CAVE</w:t>
@@ -4118,9 +4144,11 @@
       <w:r>
         <w:t xml:space="preserve"> Installation (Cave </w:t>
       </w:r>
+      <w:proofErr w:type="spellStart"/>
       <w:r>
         <w:t>Automated</w:t>
       </w:r>
+      <w:proofErr w:type="spellEnd"/>
       <w:r>
         <w:t xml:space="preserve"> Virtual Environment) mit dem virtuelle 3D-Welten in Echtgrösse über drei Projektionswände und eine Bodenprojektion erzeugt</w:t>
       </w:r>
@@ -4145,10 +4173,18 @@
         <w:t>Die Entwicklung von virtuellen 3D-Welten mit Basis</w:t>
       </w:r>
       <w:r>
-        <w:t>-APIs wie OpenGL oder OpenSceneG</w:t>
-      </w:r>
-      <w:r>
-        <w:t>raph ist nach wie vor eine zeitraubende und aufwendige Arbeit und jedes Mal eine Einzelentwicklung.</w:t>
+        <w:t xml:space="preserve">-APIs wie OpenGL oder </w:t>
+      </w:r>
+      <w:proofErr w:type="spellStart"/>
+      <w:r>
+        <w:t>OpenSceneG</w:t>
+      </w:r>
+      <w:r>
+        <w:t>raph</w:t>
+      </w:r>
+      <w:proofErr w:type="spellEnd"/>
+      <w:r>
+        <w:t xml:space="preserve"> ist nach wie vor eine zeitraubende und aufwendige Arbeit und jedes Mal eine Einzelentwicklung.</w:t>
       </w:r>
     </w:p>
     <w:p>
@@ -4167,8 +4203,13 @@
         <w:t>vereinfacht und</w:t>
       </w:r>
       <w:r>
-        <w:t xml:space="preserve"> verkürzt werden können. Unity</w:t>
-      </w:r>
+        <w:t xml:space="preserve"> verkürzt werden können. </w:t>
+      </w:r>
+      <w:proofErr w:type="spellStart"/>
+      <w:r>
+        <w:t>Unity</w:t>
+      </w:r>
+      <w:proofErr w:type="spellEnd"/>
       <w:r>
         <w:t xml:space="preserve"> hat sich in den letzten Jahren in diesem Bereic</w:t>
       </w:r>
@@ -4219,7 +4260,15 @@
         <w:t>emo sein</w:t>
       </w:r>
       <w:r>
-        <w:t>, basierend auf der Game Engine Unity.</w:t>
+        <w:t xml:space="preserve">, basierend auf der Game Engine </w:t>
+      </w:r>
+      <w:proofErr w:type="spellStart"/>
+      <w:r>
+        <w:t>Unity</w:t>
+      </w:r>
+      <w:proofErr w:type="spellEnd"/>
+      <w:r>
+        <w:t>.</w:t>
       </w:r>
       <w:r>
         <w:t xml:space="preserve"> Wenn der Prototyp / </w:t>
@@ -4327,8 +4376,13 @@
         <w:t>Einarbeiten</w:t>
       </w:r>
       <w:r>
-        <w:t xml:space="preserve"> in Unity</w:t>
-      </w:r>
+        <w:t xml:space="preserve"> in </w:t>
+      </w:r>
+      <w:proofErr w:type="spellStart"/>
+      <w:r>
+        <w:t>Unity</w:t>
+      </w:r>
+      <w:proofErr w:type="spellEnd"/>
     </w:p>
     <w:p>
       <w:pPr>
@@ -4383,10 +4437,18 @@
         <w:t>Demo</w:t>
       </w:r>
       <w:r>
-        <w:t xml:space="preserve"> für den cp</w:t>
-      </w:r>
-      <w:r>
-        <w:t>vrLab CAVE mit Stereoprojektion</w:t>
+        <w:t xml:space="preserve"> für den </w:t>
+      </w:r>
+      <w:proofErr w:type="spellStart"/>
+      <w:r>
+        <w:t>cp</w:t>
+      </w:r>
+      <w:r>
+        <w:t>vrLab</w:t>
+      </w:r>
+      <w:proofErr w:type="spellEnd"/>
+      <w:r>
+        <w:t xml:space="preserve"> CAVE mit Stereoprojektion</w:t>
       </w:r>
     </w:p>
     <w:p>
@@ -4418,8 +4480,13 @@
         <w:t>Einarbeiten</w:t>
       </w:r>
       <w:r>
-        <w:t xml:space="preserve"> in die Features von Unity</w:t>
-      </w:r>
+        <w:t xml:space="preserve"> in die Features von </w:t>
+      </w:r>
+      <w:proofErr w:type="spellStart"/>
+      <w:r>
+        <w:t>Unity</w:t>
+      </w:r>
+      <w:proofErr w:type="spellEnd"/>
       <w:r>
         <w:t xml:space="preserve"> Pro Edition</w:t>
       </w:r>
@@ -4434,7 +4501,15 @@
         <w:jc w:val="both"/>
       </w:pPr>
       <w:r>
-        <w:t xml:space="preserve">Wobei Punkt 5 sekundär zu betrachten ist, denn u.U. ist eine Pro Edition von Unity nicht nötig. </w:t>
+        <w:t xml:space="preserve">Wobei Punkt 5 sekundär zu betrachten ist, denn u.U. ist eine Pro Edition von </w:t>
+      </w:r>
+      <w:proofErr w:type="spellStart"/>
+      <w:r>
+        <w:t>Unity</w:t>
+      </w:r>
+      <w:proofErr w:type="spellEnd"/>
+      <w:r>
+        <w:t xml:space="preserve"> nicht nötig. </w:t>
       </w:r>
       <w:r>
         <w:br w:type="page"/>
@@ -4474,12 +4549,14 @@
       <w:r>
         <w:t xml:space="preserve">Da wir eine saubere, </w:t>
       </w:r>
+      <w:proofErr w:type="spellStart"/>
       <w:r>
         <w:t>wart</w:t>
       </w:r>
       <w:r>
         <w:t>bare</w:t>
       </w:r>
+      <w:proofErr w:type="spellEnd"/>
       <w:r>
         <w:t xml:space="preserve"> und moderne Applikation</w:t>
       </w:r>
@@ -4493,10 +4570,26 @@
         <w:t xml:space="preserve"> </w:t>
       </w:r>
       <w:r>
-        <w:t>Lösung bieten wollen, möchten wir uns falls möglich auf Unity, respektive C# begrenzen. Low-Level Implementationen in C, C++ (auch FreeGLu</w:t>
-      </w:r>
-      <w:r>
-        <w:t>t) möchten wir keine vornehmen.</w:t>
+        <w:t xml:space="preserve">Lösung bieten wollen, möchten wir uns falls möglich auf </w:t>
+      </w:r>
+      <w:proofErr w:type="spellStart"/>
+      <w:r>
+        <w:t>Unity</w:t>
+      </w:r>
+      <w:proofErr w:type="spellEnd"/>
+      <w:r>
+        <w:t xml:space="preserve">, respektive C# begrenzen. Low-Level Implementationen in C, C++ (auch </w:t>
+      </w:r>
+      <w:proofErr w:type="spellStart"/>
+      <w:r>
+        <w:t>FreeGLu</w:t>
+      </w:r>
+      <w:r>
+        <w:t>t</w:t>
+      </w:r>
+      <w:proofErr w:type="spellEnd"/>
+      <w:r>
+        <w:t>) möchten wir keine vornehmen.</w:t>
       </w:r>
     </w:p>
     <w:p>
@@ -4520,7 +4613,15 @@
         <w:jc w:val="both"/>
       </w:pPr>
       <w:r>
-        <w:t>Im Rahmen der Projekt 2 Arbeit sind lauffähige Prototypen genügend. Komplette Setups und Sc</w:t>
+        <w:t xml:space="preserve">Im Rahmen </w:t>
+      </w:r>
+      <w:proofErr w:type="gramStart"/>
+      <w:r>
+        <w:t>der Projekt</w:t>
+      </w:r>
+      <w:proofErr w:type="gramEnd"/>
+      <w:r>
+        <w:t xml:space="preserve"> 2 Arbeit sind lauffähige Prototypen genügend. Komplette Setups und Sc</w:t>
       </w:r>
       <w:r>
         <w:t>hulungen sind nicht vorgesehen.</w:t>
@@ -4555,7 +4656,15 @@
         <w:jc w:val="both"/>
       </w:pPr>
       <w:r>
-        <w:t>Besuch des Unity Kurses an der BFH (</w:t>
+        <w:t xml:space="preserve">Besuch des </w:t>
+      </w:r>
+      <w:proofErr w:type="spellStart"/>
+      <w:r>
+        <w:t>Unity</w:t>
+      </w:r>
+      <w:proofErr w:type="spellEnd"/>
+      <w:r>
+        <w:t xml:space="preserve"> Kurses an der BFH (</w:t>
       </w:r>
       <w:r>
         <w:t>BTI7527</w:t>
@@ -4620,270 +4729,388 @@
         <w:pStyle w:val="berschrift1"/>
         <w:jc w:val="both"/>
       </w:pPr>
-      <w:bookmarkStart w:id="10" w:name="_Toc287620025"/>
-      <w:bookmarkStart w:id="11" w:name="_Toc414275599"/>
+      <w:bookmarkStart w:id="10" w:name="_Toc414275599"/>
+      <w:bookmarkStart w:id="11" w:name="_Toc287620025"/>
       <w:r>
         <w:lastRenderedPageBreak/>
         <w:t>Voranalysen</w:t>
       </w:r>
+      <w:bookmarkEnd w:id="10"/>
+      <w:r>
+        <w:t xml:space="preserve"> </w:t>
+      </w:r>
+    </w:p>
+    <w:p>
+      <w:pPr>
+        <w:pStyle w:val="berschrift2"/>
+        <w:jc w:val="both"/>
+      </w:pPr>
+      <w:bookmarkStart w:id="12" w:name="_Toc414275600"/>
+      <w:r>
+        <w:t>Equalizer</w:t>
+      </w:r>
+      <w:bookmarkEnd w:id="12"/>
+    </w:p>
+    <w:p>
+      <w:pPr>
+        <w:jc w:val="both"/>
+      </w:pPr>
+      <w:r>
+        <w:t xml:space="preserve">Equalizer ist ein Open Source Framework für skalierbares, paralleles Rendering basierend auf OpenGL, welches ein API zur Verfügung stellt um graphische Applikationen zu entwickeln. Es verwendet verschiedenste Wrapperklassen in C++, um die Systemressourcen abstrahiert darzustellen. Equalizer wird hier analysiert, da es bereits im CAVE der BFH in Verwendung ist. </w:t>
+      </w:r>
+    </w:p>
+    <w:p>
+      <w:pPr>
+        <w:pStyle w:val="berschrift2"/>
+        <w:jc w:val="both"/>
+      </w:pPr>
+      <w:bookmarkStart w:id="13" w:name="_Toc414275601"/>
+      <w:proofErr w:type="spellStart"/>
+      <w:r>
+        <w:t>Chromium</w:t>
+      </w:r>
+      <w:proofErr w:type="spellEnd"/>
+      <w:r>
+        <w:t xml:space="preserve"> Bibliothek</w:t>
+      </w:r>
+      <w:bookmarkEnd w:id="13"/>
+    </w:p>
+    <w:p>
+      <w:pPr>
+        <w:jc w:val="both"/>
+      </w:pPr>
+      <w:r>
+        <w:t xml:space="preserve">Mittels der </w:t>
+      </w:r>
+      <w:proofErr w:type="spellStart"/>
+      <w:r>
+        <w:t>Chromium</w:t>
+      </w:r>
+      <w:proofErr w:type="spellEnd"/>
+      <w:r>
+        <w:t xml:space="preserve"> Bibliothek wird ein OpenGL</w:t>
+      </w:r>
+      <w:r>
+        <w:t xml:space="preserve"> Command nicht</w:t>
+      </w:r>
+      <w:r>
+        <w:t xml:space="preserve"> direkt</w:t>
+      </w:r>
+      <w:r>
+        <w:t xml:space="preserve"> in ein Rasterbild umgewandelt, sondern </w:t>
+      </w:r>
+      <w:r>
+        <w:t>kann</w:t>
+      </w:r>
+      <w:r>
+        <w:t xml:space="preserve"> manipuliert und an andere OpenGL Implementationen weitergeschickt</w:t>
+      </w:r>
+      <w:r>
+        <w:t xml:space="preserve"> werden</w:t>
+      </w:r>
+      <w:r>
+        <w:t>.</w:t>
+      </w:r>
+      <w:r>
+        <w:t xml:space="preserve"> Somit sollte es möglich sein, auf jedem Client den Command entsprechend für die spezifische Leinwand anzupassen. Die Machbarkeit dieser Methode wird geprüft.</w:t>
+      </w:r>
+    </w:p>
+    <w:p>
+      <w:pPr>
+        <w:pStyle w:val="berschrift2"/>
+        <w:jc w:val="both"/>
+      </w:pPr>
+      <w:bookmarkStart w:id="14" w:name="_Toc414275602"/>
+      <w:proofErr w:type="spellStart"/>
+      <w:r>
+        <w:t>MiddleVR</w:t>
+      </w:r>
+      <w:bookmarkEnd w:id="14"/>
+      <w:proofErr w:type="spellEnd"/>
+    </w:p>
+    <w:p>
+      <w:pPr>
+        <w:jc w:val="both"/>
+      </w:pPr>
+      <w:r>
+        <w:t xml:space="preserve">Der französische Hersteller Creative Valley hat ein </w:t>
+      </w:r>
+      <w:proofErr w:type="spellStart"/>
+      <w:r>
+        <w:t>Plugin</w:t>
+      </w:r>
+      <w:proofErr w:type="spellEnd"/>
+      <w:r>
+        <w:t xml:space="preserve"> entwickelt, um </w:t>
+      </w:r>
+      <w:proofErr w:type="spellStart"/>
+      <w:r>
+        <w:t>Unity</w:t>
+      </w:r>
+      <w:proofErr w:type="spellEnd"/>
+      <w:r>
+        <w:t xml:space="preserve"> Anwendungen in einem CAVE stereoskopisch darstellen zu können. Die Machbarkeit dieser Methode wird geprüft.</w:t>
+      </w:r>
+    </w:p>
+    <w:p>
+      <w:pPr>
+        <w:pStyle w:val="berschrift2"/>
+        <w:jc w:val="both"/>
+      </w:pPr>
+      <w:bookmarkStart w:id="15" w:name="_Toc414275603"/>
+      <w:proofErr w:type="spellStart"/>
+      <w:r>
+        <w:t>Unity</w:t>
+      </w:r>
+      <w:proofErr w:type="spellEnd"/>
+      <w:r>
+        <w:t xml:space="preserve"> </w:t>
+      </w:r>
+      <w:proofErr w:type="spellStart"/>
+      <w:r>
+        <w:t>Standalone</w:t>
+      </w:r>
+      <w:bookmarkEnd w:id="15"/>
+      <w:proofErr w:type="spellEnd"/>
+    </w:p>
+    <w:p>
+      <w:pPr>
+        <w:jc w:val="both"/>
+      </w:pPr>
+      <w:r>
+        <w:t>Möglicherweise bietet kein Hilfsmittel genügend Möglichkeiten und es muss eine eigene Lösung erarbeitet werden.</w:t>
+      </w:r>
       <w:bookmarkEnd w:id="11"/>
+    </w:p>
+    <w:p>
+      <w:pPr>
+        <w:pStyle w:val="berschrift1"/>
+        <w:jc w:val="both"/>
+      </w:pPr>
+      <w:bookmarkStart w:id="16" w:name="_Toc414275604"/>
+      <w:proofErr w:type="spellStart"/>
+      <w:r>
+        <w:t>Prototyping</w:t>
+      </w:r>
+      <w:bookmarkEnd w:id="16"/>
+      <w:proofErr w:type="spellEnd"/>
+    </w:p>
+    <w:p>
+      <w:pPr>
+        <w:jc w:val="both"/>
+      </w:pPr>
+      <w:r>
+        <w:t xml:space="preserve">Basierend auf den Voranalysen </w:t>
+      </w:r>
+      <w:r>
+        <w:t>werden</w:t>
+      </w:r>
+      <w:r>
+        <w:t xml:space="preserve"> ein oder mehrere Prototypen erstellt, welche </w:t>
+      </w:r>
+      <w:r>
+        <w:t>zu einem späteren Zeitpunkt auch</w:t>
+      </w:r>
+      <w:r>
+        <w:t xml:space="preserve"> im CAV</w:t>
+      </w:r>
+      <w:r>
+        <w:t>E lauffähig installiert werd</w:t>
+      </w:r>
+      <w:r>
+        <w:t>en.</w:t>
+      </w:r>
+    </w:p>
+    <w:p>
+      <w:pPr>
+        <w:jc w:val="both"/>
+      </w:pPr>
+    </w:p>
+    <w:p>
+      <w:pPr>
+        <w:jc w:val="both"/>
+      </w:pPr>
+      <w:r>
+        <w:t>Die Ausarbeitung der Prototypen kann unterschiedlich ausfallen. Einerseits ist der Aufwand der Installation im CAVE schlecht abschätzbar und andererseits kann die Art des Prototyps je nach gewähltem Ansatz (eigene Lösung oder die Verwendung eines Frameworks / API) stark variieren.</w:t>
+      </w:r>
+    </w:p>
+    <w:p>
+      <w:pPr>
+        <w:pStyle w:val="berschrift2"/>
+        <w:jc w:val="both"/>
+      </w:pPr>
+      <w:bookmarkStart w:id="17" w:name="_Toc414275605"/>
+      <w:r>
+        <w:t>Basisfunktionalität</w:t>
+      </w:r>
+      <w:bookmarkEnd w:id="17"/>
+    </w:p>
+    <w:p>
+      <w:pPr>
+        <w:jc w:val="both"/>
+      </w:pPr>
+      <w:r>
+        <w:t>Gewisse Basisfunktionalitäten müssen aber unabhängig des Typs gegeben sein und werden bei jedem Prototypen integriert.</w:t>
+      </w:r>
+    </w:p>
+    <w:p>
+      <w:pPr>
+        <w:jc w:val="both"/>
+      </w:pPr>
+    </w:p>
+    <w:p>
+      <w:pPr>
+        <w:pStyle w:val="berschrift3"/>
+        <w:jc w:val="both"/>
+      </w:pPr>
+      <w:bookmarkStart w:id="18" w:name="_Toc414275606"/>
+      <w:r>
+        <w:t>Stereoskopie</w:t>
+      </w:r>
+      <w:bookmarkEnd w:id="18"/>
+    </w:p>
+    <w:p>
+      <w:pPr>
+        <w:jc w:val="both"/>
+      </w:pPr>
+      <w:r>
+        <w:t>Die Verwandlung einer Standardprojektion in eine stereoskopische Darstellung wird umgesetzt.</w:t>
+      </w:r>
+    </w:p>
+    <w:p>
+      <w:pPr>
+        <w:jc w:val="both"/>
+      </w:pPr>
+    </w:p>
+    <w:p>
+      <w:pPr>
+        <w:pStyle w:val="berschrift3"/>
+        <w:jc w:val="both"/>
+      </w:pPr>
+      <w:bookmarkStart w:id="19" w:name="_Toc414275607"/>
+      <w:r>
+        <w:t>Multi-screen Rendering</w:t>
+      </w:r>
+      <w:bookmarkEnd w:id="19"/>
+    </w:p>
+    <w:p>
+      <w:pPr>
+        <w:jc w:val="both"/>
+      </w:pPr>
+      <w:r>
+        <w:t xml:space="preserve">Sämtliche Leinwände oder eine </w:t>
+      </w:r>
+      <w:r>
+        <w:t>Selektion unterteilen die Projektion. Jeder Rendering-Client liefert also nur für einen bestimmten Ausschnitt Bildinformationen. Im Falle des CAVEs</w:t>
+      </w:r>
+      <w:r>
+        <w:t xml:space="preserve"> der BFH</w:t>
+      </w:r>
+      <w:r>
+        <w:t xml:space="preserve"> wird das Bild viermal unterteilt, damit jede Leinwand</w:t>
+      </w:r>
+      <w:r>
+        <w:t xml:space="preserve"> (links, rechts, geradeaus und unten)</w:t>
+      </w:r>
+      <w:r>
+        <w:t xml:space="preserve"> das spezifische Bild anzeigen kann und für den User eine räumliche Illusion entsteht.</w:t>
+      </w:r>
+    </w:p>
+    <w:p>
+      <w:pPr>
+        <w:jc w:val="both"/>
+      </w:pPr>
+    </w:p>
+    <w:p>
+      <w:pPr>
+        <w:pStyle w:val="berschrift3"/>
+      </w:pPr>
+      <w:bookmarkStart w:id="20" w:name="_Toc414275608"/>
+      <w:r>
+        <w:t>Input Devices</w:t>
+      </w:r>
+      <w:bookmarkEnd w:id="20"/>
+    </w:p>
+    <w:p>
+      <w:r>
+        <w:t>Typische</w:t>
+      </w:r>
+      <w:r>
+        <w:t xml:space="preserve"> Eingabegeräte wie Maus und Tastatur </w:t>
+      </w:r>
+      <w:r>
+        <w:t>gehören zur Basisfunktionalität und werden</w:t>
+      </w:r>
+      <w:r>
+        <w:t xml:space="preserve"> durch </w:t>
+      </w:r>
+      <w:proofErr w:type="spellStart"/>
+      <w:r>
+        <w:t>Unity</w:t>
+      </w:r>
+      <w:proofErr w:type="spellEnd"/>
+      <w:r>
+        <w:t xml:space="preserve"> selbst abgedeckt. Zusätzliche </w:t>
+      </w:r>
+      <w:r>
+        <w:t>Inputinformationen</w:t>
+      </w:r>
+      <w:r>
+        <w:t xml:space="preserve">, sei dies </w:t>
+      </w:r>
+      <w:r>
+        <w:t>mittels</w:t>
+      </w:r>
+      <w:r>
+        <w:t xml:space="preserve"> Tracking oder</w:t>
+      </w:r>
       <w:r>
         <w:t xml:space="preserve"> </w:t>
       </w:r>
-    </w:p>
-    <w:p>
-      <w:pPr>
-        <w:pStyle w:val="berschrift2"/>
-        <w:jc w:val="both"/>
-      </w:pPr>
-      <w:bookmarkStart w:id="12" w:name="_Toc414275600"/>
-      <w:r>
-        <w:t>Equalizer</w:t>
-      </w:r>
-      <w:bookmarkEnd w:id="12"/>
-    </w:p>
-    <w:p>
-      <w:pPr>
-        <w:jc w:val="both"/>
-      </w:pPr>
-      <w:r>
-        <w:t xml:space="preserve">Equalizer ist ein Open Source Framework für skalierbares, paralleles Rendering basierend auf OpenGL, welches ein API zur Verfügung stellt um graphische Applikationen zu entwickeln. Es verwendet verschiedenste Wrapperklassen in C++, um die Systemressourcen abstrahiert darzustellen. Equalizer wird hier analysiert, da es bereits im CAVE der BFH in Verwendung ist. </w:t>
-      </w:r>
-    </w:p>
-    <w:p>
-      <w:pPr>
-        <w:pStyle w:val="berschrift2"/>
-        <w:jc w:val="both"/>
-      </w:pPr>
-      <w:bookmarkStart w:id="13" w:name="_Toc414275601"/>
-      <w:r>
-        <w:t>Chromium Bibliothek</w:t>
-      </w:r>
-      <w:bookmarkEnd w:id="13"/>
-    </w:p>
-    <w:p>
-      <w:pPr>
-        <w:jc w:val="both"/>
-      </w:pPr>
-      <w:r>
-        <w:t>Mittels der Chromium Bibliothek wird ein OpenGL</w:t>
-      </w:r>
-      <w:r>
-        <w:t xml:space="preserve"> Command nicht</w:t>
-      </w:r>
-      <w:r>
-        <w:t xml:space="preserve"> direkt</w:t>
-      </w:r>
-      <w:r>
-        <w:t xml:space="preserve"> in ein Rasterbild umgewandelt, sondern </w:t>
-      </w:r>
-      <w:r>
-        <w:t>kann</w:t>
-      </w:r>
-      <w:r>
-        <w:t xml:space="preserve"> manipuliert und an andere OpenGL Implementationen weitergeschickt</w:t>
-      </w:r>
-      <w:r>
-        <w:t xml:space="preserve"> werden</w:t>
-      </w:r>
-      <w:r>
-        <w:t>.</w:t>
-      </w:r>
-      <w:r>
-        <w:t xml:space="preserve"> Somit sollte es möglich sein, auf jedem Client den Command entsprechend für die spezifische Leinwand anzupassen. Die Machbarkeit dieser Methode wird geprüft.</w:t>
-      </w:r>
-    </w:p>
-    <w:p>
-      <w:pPr>
-        <w:pStyle w:val="berschrift2"/>
-        <w:jc w:val="both"/>
-      </w:pPr>
-      <w:bookmarkStart w:id="14" w:name="_Toc414275602"/>
-      <w:r>
-        <w:t>MiddleVR</w:t>
-      </w:r>
-      <w:bookmarkEnd w:id="14"/>
-    </w:p>
-    <w:p>
-      <w:pPr>
-        <w:jc w:val="both"/>
-      </w:pPr>
-      <w:r>
-        <w:t>Der französische Hersteller Creative Valley hat ein Plugin entwickelt, um Unity Anwendungen in einem CAVE stereoskopisch darstellen zu können. Die Machbarkeit dieser Methode wird geprüft.</w:t>
-      </w:r>
-    </w:p>
-    <w:p>
-      <w:pPr>
-        <w:pStyle w:val="berschrift2"/>
-        <w:jc w:val="both"/>
-      </w:pPr>
-      <w:bookmarkStart w:id="15" w:name="_Toc414275603"/>
-      <w:r>
-        <w:t>Unity Standalone</w:t>
-      </w:r>
-      <w:bookmarkEnd w:id="15"/>
-    </w:p>
-    <w:p>
-      <w:pPr>
-        <w:jc w:val="both"/>
-      </w:pPr>
-      <w:r>
-        <w:t>Möglicherweise bietet kein Hilfsmittel genügend Möglichkeiten und es muss eine eigene Lösung erarbeitet werden.</w:t>
-      </w:r>
-      <w:bookmarkEnd w:id="10"/>
-    </w:p>
-    <w:p>
-      <w:pPr>
-        <w:pStyle w:val="berschrift1"/>
-        <w:jc w:val="both"/>
-      </w:pPr>
-      <w:bookmarkStart w:id="16" w:name="_Toc414275604"/>
-      <w:r>
-        <w:t>Prototyping</w:t>
-      </w:r>
-      <w:bookmarkEnd w:id="16"/>
-    </w:p>
-    <w:p>
-      <w:pPr>
-        <w:jc w:val="both"/>
-      </w:pPr>
-      <w:r>
-        <w:t xml:space="preserve">Basierend auf den Voranalysen </w:t>
-      </w:r>
-      <w:r>
-        <w:t>werden</w:t>
-      </w:r>
-      <w:r>
-        <w:t xml:space="preserve"> ein oder mehrere Prototypen erstellt, welche </w:t>
-      </w:r>
-      <w:r>
-        <w:t>zu einem späteren Zeitpunkt auch</w:t>
-      </w:r>
-      <w:r>
-        <w:t xml:space="preserve"> im CAV</w:t>
-      </w:r>
-      <w:r>
-        <w:t>E lauffähig installiert werd</w:t>
-      </w:r>
-      <w:r>
-        <w:t>en.</w:t>
-      </w:r>
-    </w:p>
-    <w:p>
-      <w:pPr>
-        <w:jc w:val="both"/>
-      </w:pPr>
-    </w:p>
-    <w:p>
-      <w:pPr>
-        <w:jc w:val="both"/>
-      </w:pPr>
-      <w:r>
-        <w:t>Die Ausarbeitung der Prototypen kann unterschiedlich ausfallen. Einerseits ist der Aufwand der Installation im CAVE schlecht abschätzbar und andererseits kann die Art des Prototyps je nach gewähltem Ansatz (eigene Lösung oder die Verwendung eines Frameworks / API) stark variieren.</w:t>
-      </w:r>
-    </w:p>
-    <w:p>
-      <w:pPr>
-        <w:pStyle w:val="berschrift2"/>
-        <w:jc w:val="both"/>
-      </w:pPr>
-      <w:bookmarkStart w:id="17" w:name="_Toc414275605"/>
-      <w:r>
-        <w:t>Basisfunktionalität</w:t>
-      </w:r>
-      <w:bookmarkEnd w:id="17"/>
-    </w:p>
-    <w:p>
-      <w:pPr>
-        <w:jc w:val="both"/>
-      </w:pPr>
-      <w:r>
-        <w:t>Gewisse Basisfunktionalitäten müssen aber unabhängig des Typs gegeben sein und werden bei jedem Prototypen integriert.</w:t>
-      </w:r>
-    </w:p>
-    <w:p>
-      <w:pPr>
-        <w:jc w:val="both"/>
-      </w:pPr>
-    </w:p>
-    <w:p>
-      <w:pPr>
-        <w:pStyle w:val="berschrift3"/>
-        <w:jc w:val="both"/>
-      </w:pPr>
-      <w:bookmarkStart w:id="18" w:name="_Toc414275606"/>
-      <w:r>
-        <w:t>Stereoskopie</w:t>
-      </w:r>
-      <w:bookmarkEnd w:id="18"/>
-    </w:p>
-    <w:p>
-      <w:pPr>
-        <w:jc w:val="both"/>
-      </w:pPr>
-      <w:r>
-        <w:t>Die Verwandlung einer Standardprojektion in eine stereoskopische Darstellung wird umgesetzt.</w:t>
-      </w:r>
-    </w:p>
-    <w:p>
-      <w:pPr>
-        <w:jc w:val="both"/>
-      </w:pPr>
-    </w:p>
-    <w:p>
-      <w:pPr>
-        <w:pStyle w:val="berschrift3"/>
-        <w:jc w:val="both"/>
-      </w:pPr>
-      <w:bookmarkStart w:id="19" w:name="_Toc414275607"/>
-      <w:r>
-        <w:t>Multi-screen Rendering</w:t>
-      </w:r>
-      <w:bookmarkEnd w:id="19"/>
-    </w:p>
-    <w:p>
-      <w:pPr>
-        <w:jc w:val="both"/>
-      </w:pPr>
-      <w:r>
-        <w:t xml:space="preserve">Sämtliche Leinwände oder eine </w:t>
-      </w:r>
-      <w:r>
-        <w:t>Selektion unterteilen die Projektion. Jeder Rendering-Client liefert also nur für einen bestimmten Ausschnitt Bildinformationen. Im Falle des CAVEs</w:t>
-      </w:r>
-      <w:r>
-        <w:t xml:space="preserve"> der BFH</w:t>
-      </w:r>
-      <w:r>
-        <w:t xml:space="preserve"> wird das Bild viermal unterteilt, damit jede Leinwand</w:t>
-      </w:r>
-      <w:r>
-        <w:t xml:space="preserve"> (links, rechts, geradeaus und unten)</w:t>
-      </w:r>
-      <w:r>
-        <w:t xml:space="preserve"> das spezifische Bild anzeigen kann und für den User eine räumliche Illusion entsteht.</w:t>
-      </w:r>
-    </w:p>
-    <w:p>
-      <w:pPr>
-        <w:pStyle w:val="berschrift3"/>
-      </w:pPr>
-      <w:bookmarkStart w:id="20" w:name="_Toc414275608"/>
-      <w:r>
-        <w:lastRenderedPageBreak/>
-        <w:t>Input Devices</w:t>
-      </w:r>
-      <w:bookmarkEnd w:id="20"/>
-    </w:p>
-    <w:p>
-      <w:r>
-        <w:t xml:space="preserve">Grundsätzliche Eingabegeräte wie Maus und Tastatur gehören zur Basisfunktionalität. Dies sollte durch Unity selbst abgedeckt werden. Zusätzliche Eingabegeräte, sei dies durch Tracking oder spezielle Geräte wie eine „MagicWand“ oder ein „Glove“ sind denkbar, aber keine Basisfunktionalität.  </w:t>
-      </w:r>
-    </w:p>
-    <w:p>
+      <w:r>
+        <w:t>spezielle</w:t>
+      </w:r>
+      <w:r>
+        <w:t>n</w:t>
+      </w:r>
+      <w:r>
+        <w:t xml:space="preserve"> Geräte</w:t>
+      </w:r>
+      <w:r>
+        <w:t>n</w:t>
+      </w:r>
+      <w:r>
+        <w:t xml:space="preserve"> wie eine „</w:t>
+      </w:r>
+      <w:proofErr w:type="spellStart"/>
+      <w:r>
+        <w:t>MagicWand</w:t>
+      </w:r>
+      <w:proofErr w:type="spellEnd"/>
+      <w:r>
+        <w:t>“ oder ein „</w:t>
+      </w:r>
+      <w:proofErr w:type="spellStart"/>
+      <w:r>
+        <w:t>Glove</w:t>
+      </w:r>
+      <w:proofErr w:type="spellEnd"/>
+      <w:r>
+        <w:t>“</w:t>
+      </w:r>
+      <w:r>
+        <w:t>,</w:t>
+      </w:r>
+      <w:r>
+        <w:t xml:space="preserve"> </w:t>
+      </w:r>
+      <w:r>
+        <w:t>sprengen den Rahmen der Basisfunktionalität und werden vorerst nicht integriert.</w:t>
+      </w:r>
       <w:bookmarkStart w:id="21" w:name="_GoBack"/>
       <w:bookmarkEnd w:id="21"/>
     </w:p>
+    <w:p/>
     <w:p>
       <w:pPr>
         <w:pStyle w:val="berschrift2"/>
@@ -4891,6 +5118,7 @@
       </w:pPr>
       <w:bookmarkStart w:id="22" w:name="_Toc414275609"/>
       <w:r>
+        <w:lastRenderedPageBreak/>
         <w:t>Anwendung: Basic</w:t>
       </w:r>
       <w:bookmarkEnd w:id="22"/>
@@ -4900,7 +5128,15 @@
         <w:jc w:val="both"/>
       </w:pPr>
       <w:r>
-        <w:t>Um die besagten Basisfunktionalitäten darstellen zu können, wird eine simple 3D Welt erstellt, die aus wenigen Primitiven wie Würfeln, Flächen und Kegeln besteht. Auf ein komplexes Lighting und Texturing wird bewusst verzichtet. So kann weitgehend ohne Performancebeeinflussung die Basisfunktionalität sichergestellt und getestet werden.</w:t>
+        <w:t xml:space="preserve">Um die besagten Basisfunktionalitäten darstellen zu können, wird eine simple 3D Welt erstellt, die aus wenigen Primitiven wie Würfeln, Flächen und Kegeln besteht. Auf ein komplexes </w:t>
+      </w:r>
+      <w:proofErr w:type="spellStart"/>
+      <w:r>
+        <w:t>Lighting</w:t>
+      </w:r>
+      <w:proofErr w:type="spellEnd"/>
+      <w:r>
+        <w:t xml:space="preserve"> und Texturing wird bewusst verzichtet. So kann weitgehend ohne Performancebeeinflussung die Basisfunktionalität sichergestellt und getestet werden.</w:t>
       </w:r>
     </w:p>
     <w:p>
@@ -4961,13 +5197,29 @@
         <w:jc w:val="both"/>
       </w:pPr>
       <w:r>
-        <w:t xml:space="preserve">Der Vorgang des Einpflegens einer Unity Anwendung mittels </w:t>
+        <w:t xml:space="preserve">Der Vorgang des Einpflegens einer </w:t>
+      </w:r>
+      <w:proofErr w:type="spellStart"/>
+      <w:r>
+        <w:t>Unity</w:t>
+      </w:r>
+      <w:proofErr w:type="spellEnd"/>
+      <w:r>
+        <w:t xml:space="preserve"> Anwendung mittels </w:t>
       </w:r>
       <w:r>
         <w:t>dem erarbeiteten</w:t>
       </w:r>
       <w:r>
-        <w:t xml:space="preserve"> Produkt soll mit wenigen Clicks möglich sein. Wie aufwändig, intuitiv und stabil der Prozess</w:t>
+        <w:t xml:space="preserve"> Produkt soll mit wenigen </w:t>
+      </w:r>
+      <w:proofErr w:type="spellStart"/>
+      <w:r>
+        <w:t>Clicks</w:t>
+      </w:r>
+      <w:proofErr w:type="spellEnd"/>
+      <w:r>
+        <w:t xml:space="preserve"> möglich sein. Wie aufwändig, intuitiv und stabil der Prozess</w:t>
       </w:r>
       <w:r>
         <w:t xml:space="preserve"> ist,</w:t>
@@ -4998,7 +5250,15 @@
         <w:t>sichergestellt</w:t>
       </w:r>
       <w:r>
-        <w:t xml:space="preserve"> worden sein, wird in einem nächsten Schritt ein ausprogrammiertes Unity Game </w:t>
+        <w:t xml:space="preserve"> worden sein, wird in einem nächsten Schritt ein ausprogrammiertes </w:t>
+      </w:r>
+      <w:proofErr w:type="spellStart"/>
+      <w:r>
+        <w:t>Unity</w:t>
+      </w:r>
+      <w:proofErr w:type="spellEnd"/>
+      <w:r>
+        <w:t xml:space="preserve"> Game </w:t>
       </w:r>
       <w:r>
         <w:t>in den CAVE</w:t>
@@ -5044,7 +5304,15 @@
         <w:jc w:val="both"/>
       </w:pPr>
       <w:r>
-        <w:t>Wie im Endeffekt angestrebt, müssen alle Unity Games</w:t>
+        <w:t xml:space="preserve">Wie im Endeffekt angestrebt, müssen alle </w:t>
+      </w:r>
+      <w:proofErr w:type="spellStart"/>
+      <w:r>
+        <w:t>Unity</w:t>
+      </w:r>
+      <w:proofErr w:type="spellEnd"/>
+      <w:r>
+        <w:t xml:space="preserve"> Games</w:t>
       </w:r>
       <w:r>
         <w:t xml:space="preserve"> Version 4.6</w:t>
@@ -5130,7 +5398,15 @@
       </w:pPr>
       <w:bookmarkStart w:id="30" w:name="_Toc414275616"/>
       <w:r>
-        <w:t xml:space="preserve">Adaption Unity Anwendung für </w:t>
+        <w:t xml:space="preserve">Adaption </w:t>
+      </w:r>
+      <w:proofErr w:type="spellStart"/>
+      <w:r>
+        <w:t>Unity</w:t>
+      </w:r>
+      <w:proofErr w:type="spellEnd"/>
+      <w:r>
+        <w:t xml:space="preserve"> Anwendung für </w:t>
       </w:r>
       <w:r>
         <w:t xml:space="preserve">den </w:t>
@@ -5145,7 +5421,15 @@
         <w:jc w:val="both"/>
       </w:pPr>
       <w:r>
-        <w:t>Beliebige Spiele, Simulationen oder sonstige Anwendungen die mit Unity umgesetzt wurden, sollen so manipuliert werden, dass auf sämtlichen Leinwänden des CAVEs eine stereoskopische Projektion dargestellt wird.</w:t>
+        <w:t xml:space="preserve">Beliebige Spiele, Simulationen oder sonstige Anwendungen die mit </w:t>
+      </w:r>
+      <w:proofErr w:type="spellStart"/>
+      <w:r>
+        <w:t>Unity</w:t>
+      </w:r>
+      <w:proofErr w:type="spellEnd"/>
+      <w:r>
+        <w:t xml:space="preserve"> umgesetzt wurden, sollen so manipuliert werden, dass auf sämtlichen Leinwänden des CAVEs eine stereoskopische Projektion dargestellt wird.</w:t>
       </w:r>
     </w:p>
     <w:p>
@@ -5164,13 +5448,29 @@
         <w:jc w:val="both"/>
       </w:pPr>
       <w:r>
-        <w:t>Sämtliche, quelloffene Unity Anwendungen Version 4.6 müssen mit dem umgesetzten System kompatibel sein.</w:t>
+        <w:t xml:space="preserve">Sämtliche, quelloffene </w:t>
+      </w:r>
+      <w:proofErr w:type="spellStart"/>
+      <w:r>
+        <w:t>Unity</w:t>
+      </w:r>
+      <w:proofErr w:type="spellEnd"/>
+      <w:r>
+        <w:t xml:space="preserve"> Anwendungen Version 4.6 müssen mit dem umgesetzten System kompatibel sein.</w:t>
       </w:r>
       <w:r>
         <w:t xml:space="preserve"> </w:t>
       </w:r>
       <w:r>
-        <w:t>Der Export der Unity Anwendung muss für das spätere Einpflegen in den CAVE für Windows Desktop erfolgen.</w:t>
+        <w:t xml:space="preserve">Der Export der </w:t>
+      </w:r>
+      <w:proofErr w:type="spellStart"/>
+      <w:r>
+        <w:t>Unity</w:t>
+      </w:r>
+      <w:proofErr w:type="spellEnd"/>
+      <w:r>
+        <w:t xml:space="preserve"> Anwendung muss für das spätere Einpflegen in den CAVE für Windows Desktop erfolgen.</w:t>
       </w:r>
     </w:p>
     <w:p>
@@ -5221,20 +5521,70 @@
         <w:jc w:val="both"/>
       </w:pPr>
       <w:bookmarkStart w:id="32" w:name="_Toc414275618"/>
-      <w:r>
-        <w:t>Unity Plugin</w:t>
+      <w:proofErr w:type="spellStart"/>
+      <w:r>
+        <w:t>Unity</w:t>
+      </w:r>
+      <w:proofErr w:type="spellEnd"/>
+      <w:r>
+        <w:t xml:space="preserve"> </w:t>
+      </w:r>
+      <w:proofErr w:type="spellStart"/>
+      <w:r>
+        <w:t>Plugin</w:t>
       </w:r>
       <w:bookmarkEnd w:id="32"/>
-    </w:p>
-    <w:p>
-      <w:pPr>
-        <w:jc w:val="both"/>
-      </w:pPr>
-      <w:r>
-        <w:t>Unabhängig von Managed und Native Plugins, können sämtliche Funktionen über eine kompilierte .dll erfolgen, die ins Projekt integriert werden muss.</w:t>
-      </w:r>
-      <w:r>
-        <w:t xml:space="preserve"> Diese Methode hätte den Vorteil, dass der Code nicht eingesehen und modifiziert werden kann. Code Completion wird dank der .dll gewährleistet.</w:t>
+      <w:proofErr w:type="spellEnd"/>
+    </w:p>
+    <w:p>
+      <w:pPr>
+        <w:jc w:val="both"/>
+      </w:pPr>
+      <w:r>
+        <w:t xml:space="preserve">Unabhängig von </w:t>
+      </w:r>
+      <w:proofErr w:type="spellStart"/>
+      <w:r>
+        <w:t>Managed</w:t>
+      </w:r>
+      <w:proofErr w:type="spellEnd"/>
+      <w:r>
+        <w:t xml:space="preserve"> und Native </w:t>
+      </w:r>
+      <w:proofErr w:type="spellStart"/>
+      <w:r>
+        <w:t>Plugins</w:t>
+      </w:r>
+      <w:proofErr w:type="spellEnd"/>
+      <w:r>
+        <w:t>, können sämtliche Funktionen über eine kompilierte .</w:t>
+      </w:r>
+      <w:proofErr w:type="spellStart"/>
+      <w:r>
+        <w:t>dll</w:t>
+      </w:r>
+      <w:proofErr w:type="spellEnd"/>
+      <w:r>
+        <w:t xml:space="preserve"> erfolgen, die ins Projekt integriert werden muss.</w:t>
+      </w:r>
+      <w:r>
+        <w:t xml:space="preserve"> Diese Methode hätte den Vorteil, dass der Code nicht eingesehen und modifiziert werden kann. Code </w:t>
+      </w:r>
+      <w:proofErr w:type="spellStart"/>
+      <w:r>
+        <w:t>Completion</w:t>
+      </w:r>
+      <w:proofErr w:type="spellEnd"/>
+      <w:r>
+        <w:t xml:space="preserve"> wird dank der .</w:t>
+      </w:r>
+      <w:proofErr w:type="spellStart"/>
+      <w:r>
+        <w:t>dll</w:t>
+      </w:r>
+      <w:proofErr w:type="spellEnd"/>
+      <w:r>
+        <w:t xml:space="preserve"> gewährleistet.</w:t>
       </w:r>
     </w:p>
     <w:p>
@@ -5267,7 +5617,15 @@
         <w:t>, kann im Asset Store ein Package angeboten werden, welches direkt an den vorgesehenen Ort kopiert und mit dem Projekt verknüpft wird.</w:t>
       </w:r>
       <w:r>
-        <w:t xml:space="preserve"> Das Package kann unter anderem eine .dll oder offener Code beinhalten.</w:t>
+        <w:t xml:space="preserve"> Das Package kann unter anderem eine .</w:t>
+      </w:r>
+      <w:proofErr w:type="spellStart"/>
+      <w:r>
+        <w:t>dll</w:t>
+      </w:r>
+      <w:proofErr w:type="spellEnd"/>
+      <w:r>
+        <w:t xml:space="preserve"> oder offener Code beinhalten.</w:t>
       </w:r>
     </w:p>
     <w:p>
@@ -5300,7 +5658,15 @@
         <w:t xml:space="preserve"> Source Code </w:t>
       </w:r>
       <w:r>
-        <w:t>erfolgen. Die entsprechenden Klassen werden ins Unity integriert und können bei Bedarf adaptiert werden.</w:t>
+        <w:t xml:space="preserve">erfolgen. Die entsprechenden Klassen werden ins </w:t>
+      </w:r>
+      <w:proofErr w:type="spellStart"/>
+      <w:r>
+        <w:t>Unity</w:t>
+      </w:r>
+      <w:proofErr w:type="spellEnd"/>
+      <w:r>
+        <w:t xml:space="preserve"> integriert und können bei Bedarf adaptiert werden.</w:t>
       </w:r>
       <w:r>
         <w:t xml:space="preserve"> Maximale Flexibilität wird gewährleistet.</w:t>
@@ -5322,7 +5688,23 @@
         <w:jc w:val="both"/>
       </w:pPr>
       <w:r>
-        <w:t>Durch die plattformunabhängige Architektur von Unity können die Anwendungen im Rahmen der Möglichkeiten von Unity umgesetzt werden.</w:t>
+        <w:t xml:space="preserve">Durch die plattformunabhängige Architektur von </w:t>
+      </w:r>
+      <w:proofErr w:type="spellStart"/>
+      <w:r>
+        <w:t>Unity</w:t>
+      </w:r>
+      <w:proofErr w:type="spellEnd"/>
+      <w:r>
+        <w:t xml:space="preserve"> können die Anwendungen im Rahmen der Möglichkeiten von </w:t>
+      </w:r>
+      <w:proofErr w:type="spellStart"/>
+      <w:r>
+        <w:t>Unity</w:t>
+      </w:r>
+      <w:proofErr w:type="spellEnd"/>
+      <w:r>
+        <w:t xml:space="preserve"> umgesetzt werden.</w:t>
       </w:r>
     </w:p>
     <w:p>
@@ -5352,7 +5734,15 @@
         <w:jc w:val="both"/>
       </w:pPr>
       <w:r>
-        <w:t>Die mentale Immersion wird durch den CAVE im Vergleich zur normalen Ausführung der Unity Anwendungen deutlich gesteigert. Der Benutzer fühlt sich geistig in die virtuelle Welt versetzt und soll möglichst gering durch Input-Devices beeinträchtig werden.</w:t>
+        <w:t xml:space="preserve">Die mentale Immersion wird durch den CAVE im Vergleich zur normalen Ausführung der </w:t>
+      </w:r>
+      <w:proofErr w:type="spellStart"/>
+      <w:r>
+        <w:t>Unity</w:t>
+      </w:r>
+      <w:proofErr w:type="spellEnd"/>
+      <w:r>
+        <w:t xml:space="preserve"> Anwendungen deutlich gesteigert. Der Benutzer fühlt sich geistig in die virtuelle Welt versetzt und soll möglichst gering durch Input-Devices beeinträchtig werden.</w:t>
       </w:r>
     </w:p>
     <w:p>
@@ -5403,7 +5793,15 @@
         <w:jc w:val="both"/>
       </w:pPr>
       <w:r>
-        <w:t>Im Rahmen eines kleinen Tutorials wird Schritt für Schritt erklärt, wie die eigene Unity Anwendung für den CAVE aufbereitet werden kann.</w:t>
+        <w:t xml:space="preserve">Im Rahmen eines kleinen Tutorials wird Schritt für Schritt erklärt, wie die eigene </w:t>
+      </w:r>
+      <w:proofErr w:type="spellStart"/>
+      <w:r>
+        <w:t>Unity</w:t>
+      </w:r>
+      <w:proofErr w:type="spellEnd"/>
+      <w:r>
+        <w:t xml:space="preserve"> Anwendung für den CAVE aufbereitet werden kann.</w:t>
       </w:r>
       <w:r>
         <w:br w:type="page"/>
@@ -5415,11 +5813,13 @@
         <w:jc w:val="both"/>
       </w:pPr>
       <w:bookmarkStart w:id="40" w:name="_Toc414275626"/>
+      <w:proofErr w:type="spellStart"/>
       <w:r>
         <w:lastRenderedPageBreak/>
         <w:t>Testing</w:t>
       </w:r>
       <w:bookmarkEnd w:id="40"/>
+      <w:proofErr w:type="spellEnd"/>
     </w:p>
     <w:p>
       <w:pPr>
@@ -5438,7 +5838,15 @@
         <w:jc w:val="both"/>
       </w:pPr>
       <w:r>
-        <w:t xml:space="preserve">Während der Prototypingphase werden laufend Tests auf unabhängigen Rechnern sowie im CAVE durchgeführt um sicherzustellen, dass während der Entwicklung mögliche Probleme sofort erkannt werden und </w:t>
+        <w:t xml:space="preserve">Während der </w:t>
+      </w:r>
+      <w:proofErr w:type="spellStart"/>
+      <w:r>
+        <w:t>Prototypingphase</w:t>
+      </w:r>
+      <w:proofErr w:type="spellEnd"/>
+      <w:r>
+        <w:t xml:space="preserve"> werden laufend Tests auf unabhängigen Rechnern sowie im CAVE durchgeführt um sicherzustellen, dass während der Entwicklung mögliche Probleme sofort erkannt werden und </w:t>
       </w:r>
       <w:r>
         <w:t>Massnahmen ergriffen</w:t>
@@ -5459,10 +5867,12 @@
         <w:jc w:val="both"/>
       </w:pPr>
       <w:bookmarkStart w:id="42" w:name="_Toc414275628"/>
+      <w:proofErr w:type="spellStart"/>
       <w:r>
         <w:t>Usabilitytests</w:t>
       </w:r>
       <w:bookmarkEnd w:id="42"/>
+      <w:proofErr w:type="spellEnd"/>
     </w:p>
     <w:p>
       <w:pPr>
@@ -5470,7 +5880,23 @@
         <w:jc w:val="both"/>
       </w:pPr>
       <w:r>
-        <w:t>Abhängig vom Fortschritt der Prototypen werden Tests mit potenziellen Anwendern durchgeführt um die Usability der Lösung abschätzen und optimieren zu können. Sowohl die Inbetriebnahme des CAVEs wie auch die Adaption der eigenen Unity Anwendungen werden berücksichtigt.</w:t>
+        <w:t xml:space="preserve">Abhängig vom Fortschritt der Prototypen werden Tests mit potenziellen Anwendern durchgeführt um die </w:t>
+      </w:r>
+      <w:proofErr w:type="spellStart"/>
+      <w:r>
+        <w:t>Usability</w:t>
+      </w:r>
+      <w:proofErr w:type="spellEnd"/>
+      <w:r>
+        <w:t xml:space="preserve"> der Lösung abschätzen und optimieren zu können. Sowohl die Inbetriebnahme des CAVEs wie auch die Adaption der eigenen </w:t>
+      </w:r>
+      <w:proofErr w:type="spellStart"/>
+      <w:r>
+        <w:t>Unity</w:t>
+      </w:r>
+      <w:proofErr w:type="spellEnd"/>
+      <w:r>
+        <w:t xml:space="preserve"> Anwendungen werden berücksichtigt.</w:t>
       </w:r>
     </w:p>
     <w:p>
@@ -5547,8 +5973,13 @@
         <w:jc w:val="both"/>
       </w:pPr>
       <w:r>
-        <w:t>Daniel Inversini</w:t>
-      </w:r>
+        <w:t xml:space="preserve">Daniel </w:t>
+      </w:r>
+      <w:proofErr w:type="spellStart"/>
+      <w:r>
+        <w:t>Inversini</w:t>
+      </w:r>
+      <w:proofErr w:type="spellEnd"/>
       <w:r>
         <w:tab/>
       </w:r>
@@ -5612,8 +6043,13 @@
         <w:jc w:val="both"/>
       </w:pPr>
       <w:r>
-        <w:t>Prof. Urs Künzler</w:t>
-      </w:r>
+        <w:t xml:space="preserve">Prof. Urs </w:t>
+      </w:r>
+      <w:proofErr w:type="spellStart"/>
+      <w:r>
+        <w:t>Künzler</w:t>
+      </w:r>
+      <w:proofErr w:type="spellEnd"/>
       <w:r>
         <w:tab/>
       </w:r>
@@ -5644,7 +6080,7 @@
       <w:r>
         <w:rPr>
           <w:noProof/>
-          <w:lang w:eastAsia="de-CH"/>
+          <w:lang w:val="en-US"/>
         </w:rPr>
         <w:drawing>
           <wp:inline distT="0" distB="0" distL="0" distR="0" wp14:anchorId="40CED406" wp14:editId="2E15B7A5">
@@ -5703,32 +6139,32 @@
       </w:pPr>
       <w:bookmarkStart w:id="48" w:name="_Toc414275634"/>
       <w:r>
+        <w:t>Projektsitzungen</w:t>
+      </w:r>
+      <w:bookmarkEnd w:id="48"/>
+    </w:p>
+    <w:p>
+      <w:pPr>
+        <w:jc w:val="both"/>
+      </w:pPr>
+      <w:r>
+        <w:t xml:space="preserve">In einer ersten Phase wird alle zwei Wochen ein Projektmeeting des Teams mit Betreuer durchgeführt. </w:t>
+      </w:r>
+    </w:p>
+    <w:p>
+      <w:pPr>
+        <w:jc w:val="both"/>
+      </w:pPr>
+      <w:r>
+        <w:t>Startend ab dem 17. Februar 2015.</w:t>
+      </w:r>
+    </w:p>
+    <w:p>
+      <w:pPr>
+        <w:jc w:val="both"/>
+      </w:pPr>
+      <w:r>
         <w:lastRenderedPageBreak/>
-        <w:t>Projektsitzungen</w:t>
-      </w:r>
-      <w:bookmarkEnd w:id="48"/>
-    </w:p>
-    <w:p>
-      <w:pPr>
-        <w:jc w:val="both"/>
-      </w:pPr>
-      <w:r>
-        <w:t xml:space="preserve">In einer ersten Phase wird alle zwei Wochen ein Projektmeeting des Teams mit Betreuer durchgeführt. </w:t>
-      </w:r>
-    </w:p>
-    <w:p>
-      <w:pPr>
-        <w:jc w:val="both"/>
-      </w:pPr>
-      <w:r>
-        <w:t>Startend ab dem 17. Februar 2015.</w:t>
-      </w:r>
-    </w:p>
-    <w:p>
-      <w:pPr>
-        <w:jc w:val="both"/>
-      </w:pPr>
-      <w:r>
         <w:t>(17.02.2015; 03.03.2015; 17.03.2015; 31.03.2015; 14.04.2015; 28.04.2015; 12.05.2015; 26.05.2015; 09.06.2015)</w:t>
       </w:r>
     </w:p>
@@ -6098,8 +6534,13 @@
               <w:jc w:val="both"/>
             </w:pPr>
             <w:r>
-              <w:t>Daniel Inversini</w:t>
+              <w:t xml:space="preserve">Daniel </w:t>
             </w:r>
+            <w:proofErr w:type="spellStart"/>
+            <w:r>
+              <w:t>Inversini</w:t>
+            </w:r>
+            <w:proofErr w:type="spellEnd"/>
           </w:p>
         </w:tc>
       </w:tr>
@@ -6284,8 +6725,13 @@
               <w:jc w:val="both"/>
             </w:pPr>
             <w:r>
-              <w:t>Daniel Inversini</w:t>
+              <w:t xml:space="preserve">Daniel </w:t>
             </w:r>
+            <w:proofErr w:type="spellStart"/>
+            <w:r>
+              <w:t>Inversini</w:t>
+            </w:r>
+            <w:proofErr w:type="spellEnd"/>
           </w:p>
         </w:tc>
       </w:tr>
@@ -6467,8 +6913,13 @@
               <w:jc w:val="both"/>
             </w:pPr>
             <w:r>
-              <w:t>Daniel Inversini</w:t>
+              <w:t xml:space="preserve">Daniel </w:t>
             </w:r>
+            <w:proofErr w:type="spellStart"/>
+            <w:r>
+              <w:t>Inversini</w:t>
+            </w:r>
+            <w:proofErr w:type="spellEnd"/>
           </w:p>
         </w:tc>
       </w:tr>
@@ -6528,7 +6979,7 @@
       <w:rPr>
         <w:noProof/>
         <w:color w:val="697D91"/>
-        <w:lang w:eastAsia="de-CH"/>
+        <w:lang w:val="en-US"/>
       </w:rPr>
       <mc:AlternateContent>
         <mc:Choice Requires="wps">
@@ -6570,7 +7021,7 @@
                       </a:ln>
                       <a:extLst>
                         <a:ext uri="{91240B29-F687-4f45-9708-019B960494DF}">
-                          <a14:hiddenLine xmlns:a14="http://schemas.microsoft.com/office/drawing/2010/main" xmlns:w="http://schemas.openxmlformats.org/wordprocessingml/2006/main" xmlns:w10="urn:schemas-microsoft-com:office:word" xmlns:v="urn:schemas-microsoft-com:vml" xmlns:o="urn:schemas-microsoft-com:office:office" xmlns:mv="urn:schemas-microsoft-com:mac:vml" xmlns:mo="http://schemas.microsoft.com/office/mac/office/2008/main" xmlns="" w="9525">
+                          <a14:hiddenLine xmlns="" xmlns:mo="http://schemas.microsoft.com/office/mac/office/2008/main" xmlns:mv="urn:schemas-microsoft-com:mac:vml" xmlns:o="urn:schemas-microsoft-com:office:office" xmlns:v="urn:schemas-microsoft-com:vml" xmlns:w10="urn:schemas-microsoft-com:office:word" xmlns:w="http://schemas.openxmlformats.org/wordprocessingml/2006/main" xmlns:a14="http://schemas.microsoft.com/office/drawing/2010/main" w="9525">
                             <a:solidFill>
                               <a:srgbClr val="000000"/>
                             </a:solidFill>
@@ -6618,7 +7069,7 @@
                               <w:sz w:val="16"/>
                               <w:szCs w:val="16"/>
                             </w:rPr>
-                            <w:t>8</w:t>
+                            <w:t>9</w:t>
                           </w:r>
                           <w:r>
                             <w:rPr>
@@ -6689,7 +7140,7 @@
                         <w:sz w:val="16"/>
                         <w:szCs w:val="16"/>
                       </w:rPr>
-                      <w:t>8</w:t>
+                      <w:t>9</w:t>
                     </w:r>
                     <w:r>
                       <w:rPr>
@@ -6712,7 +7163,55 @@
         <w:color w:val="697D91"/>
         <w:lang w:val="fr-CH"/>
       </w:rPr>
-      <w:t>Berner Fachhochschule | Haute école spécialisée bernoise | Bern University of Applied Sciences</w:t>
+      <w:t xml:space="preserve">Berner </w:t>
+    </w:r>
+    <w:proofErr w:type="spellStart"/>
+    <w:r>
+      <w:rPr>
+        <w:color w:val="697D91"/>
+        <w:lang w:val="fr-CH"/>
+      </w:rPr>
+      <w:t>Fachhochschule</w:t>
+    </w:r>
+    <w:proofErr w:type="spellEnd"/>
+    <w:r>
+      <w:rPr>
+        <w:color w:val="697D91"/>
+        <w:lang w:val="fr-CH"/>
+      </w:rPr>
+      <w:t xml:space="preserve"> | Haute école spécialisée bernoise | Bern </w:t>
+    </w:r>
+    <w:proofErr w:type="spellStart"/>
+    <w:r>
+      <w:rPr>
+        <w:color w:val="697D91"/>
+        <w:lang w:val="fr-CH"/>
+      </w:rPr>
+      <w:t>University</w:t>
+    </w:r>
+    <w:proofErr w:type="spellEnd"/>
+    <w:r>
+      <w:rPr>
+        <w:color w:val="697D91"/>
+        <w:lang w:val="fr-CH"/>
+      </w:rPr>
+      <w:t xml:space="preserve"> of </w:t>
+    </w:r>
+    <w:proofErr w:type="spellStart"/>
+    <w:r>
+      <w:rPr>
+        <w:color w:val="697D91"/>
+        <w:lang w:val="fr-CH"/>
+      </w:rPr>
+      <w:t>Applied</w:t>
+    </w:r>
+    <w:proofErr w:type="spellEnd"/>
+    <w:r>
+      <w:rPr>
+        <w:color w:val="697D91"/>
+        <w:lang w:val="fr-CH"/>
+      </w:rPr>
+      <w:t xml:space="preserve"> Sciences</w:t>
     </w:r>
   </w:p>
 </w:ftr>
@@ -6749,7 +7248,7 @@
     <w:r>
       <w:rPr>
         <w:noProof/>
-        <w:lang w:eastAsia="de-CH"/>
+        <w:lang w:val="en-US"/>
       </w:rPr>
       <w:drawing>
         <wp:anchor distT="0" distB="0" distL="114300" distR="114300" simplePos="0" relativeHeight="251657216" behindDoc="0" locked="1" layoutInCell="1" allowOverlap="1" wp14:anchorId="0CE664C2" wp14:editId="7DB40B43">
@@ -6828,7 +7327,7 @@
     <w:r>
       <w:rPr>
         <w:noProof/>
-        <w:lang w:eastAsia="de-CH"/>
+        <w:lang w:val="en-US"/>
       </w:rPr>
       <w:drawing>
         <wp:anchor distT="0" distB="0" distL="114300" distR="114300" simplePos="0" relativeHeight="251659264" behindDoc="0" locked="1" layoutInCell="1" allowOverlap="1" wp14:anchorId="4CACB570" wp14:editId="18B97A3C">
@@ -6896,7 +7395,7 @@
     <w:r>
       <w:rPr>
         <w:noProof/>
-        <w:lang w:eastAsia="de-CH"/>
+        <w:lang w:val="en-US"/>
       </w:rPr>
       <w:drawing>
         <wp:anchor distT="0" distB="0" distL="114300" distR="114300" simplePos="0" relativeHeight="251656192" behindDoc="0" locked="1" layoutInCell="1" allowOverlap="1" wp14:anchorId="1E92FC88" wp14:editId="07EEB1BF">
@@ -10684,8 +11183,11 @@
       <w:sz w:val="19"/>
     </w:rPr>
     <w:tblPr>
+      <w:tblInd w:w="0" w:type="dxa"/>
       <w:tblCellMar>
+        <w:top w:w="0" w:type="dxa"/>
         <w:left w:w="0" w:type="dxa"/>
+        <w:bottom w:w="0" w:type="dxa"/>
         <w:right w:w="0" w:type="dxa"/>
       </w:tblCellMar>
     </w:tblPr>
@@ -11407,7 +11909,7 @@
 </file>
 
 <file path=customXml/itemProps1.xml><?xml version="1.0" encoding="utf-8"?>
-<ds:datastoreItem xmlns:ds="http://schemas.openxmlformats.org/officeDocument/2006/customXml" ds:itemID="{CA3EEC54-3A84-4EF9-A1B9-0B5955B48448}">
+<ds:datastoreItem xmlns:ds="http://schemas.openxmlformats.org/officeDocument/2006/customXml" ds:itemID="{C8297197-6875-4630-A75F-A4148E7E9213}">
   <ds:schemaRefs>
     <ds:schemaRef ds:uri="http://schemas.openxmlformats.org/officeDocument/2006/bibliography"/>
   </ds:schemaRefs>
